--- a/PEC1/PEC1.docx
+++ b/PEC1/PEC1.docx
@@ -216,43 +216,7 @@
         <w:rPr>
           <w:rFonts w:asciiTheme="minorHAnsi" w:hAnsiTheme="minorHAnsi" w:cstheme="minorHAnsi"/>
         </w:rPr>
-        <w:t>- D</w:t>
-      </w:r>
-      <w:r>
-        <w:rPr>
-          <w:rFonts w:asciiTheme="minorHAnsi" w:hAnsiTheme="minorHAnsi" w:cstheme="minorHAnsi"/>
-        </w:rPr>
-        <w:t>e cara a</w:t>
-      </w:r>
-      <w:r>
-        <w:rPr>
-          <w:rFonts w:asciiTheme="minorHAnsi" w:hAnsiTheme="minorHAnsi" w:cstheme="minorHAnsi"/>
-        </w:rPr>
-        <w:t xml:space="preserve"> </w:t>
-      </w:r>
-      <w:r>
-        <w:rPr>
-          <w:rFonts w:asciiTheme="minorHAnsi" w:hAnsiTheme="minorHAnsi" w:cstheme="minorHAnsi"/>
-        </w:rPr>
-        <w:t>l</w:t>
-      </w:r>
-      <w:r>
-        <w:rPr>
-          <w:rFonts w:asciiTheme="minorHAnsi" w:hAnsiTheme="minorHAnsi" w:cstheme="minorHAnsi"/>
-        </w:rPr>
-        <w:t>a experiencia de</w:t>
-      </w:r>
-      <w:r>
-        <w:rPr>
-          <w:rFonts w:asciiTheme="minorHAnsi" w:hAnsiTheme="minorHAnsi" w:cstheme="minorHAnsi"/>
-        </w:rPr>
-        <w:t xml:space="preserve"> usuario también es bastante útil visualmente.</w:t>
-      </w:r>
-      <w:r>
-        <w:rPr>
-          <w:rFonts w:asciiTheme="minorHAnsi" w:hAnsiTheme="minorHAnsi" w:cstheme="minorHAnsi"/>
-        </w:rPr>
-        <w:t xml:space="preserve"> Donde el usuario puede ver rápidamente y situarse en la web que quiere mirando las pestañas.</w:t>
+        <w:t>- De cara a la experiencia de usuario también es bastante útil visualmente. Donde el usuario puede ver rápidamente y situarse en la web que quiere mirando las pestañas.</w:t>
       </w:r>
     </w:p>
     <w:p>
@@ -269,7 +233,21 @@
         <w:rPr>
           <w:rFonts w:asciiTheme="minorHAnsi" w:hAnsiTheme="minorHAnsi" w:cstheme="minorHAnsi"/>
         </w:rPr>
-        <w:t>- De cara al SEO(marketing online) da información al navegador que puede interpretar de que puede ir la página web que estamos visitando.</w:t>
+        <w:t xml:space="preserve">- De cara al </w:t>
+      </w:r>
+      <w:proofErr w:type="gramStart"/>
+      <w:r>
+        <w:rPr>
+          <w:rFonts w:asciiTheme="minorHAnsi" w:hAnsiTheme="minorHAnsi" w:cstheme="minorHAnsi"/>
+        </w:rPr>
+        <w:t>SEO(</w:t>
+      </w:r>
+      <w:proofErr w:type="gramEnd"/>
+      <w:r>
+        <w:rPr>
+          <w:rFonts w:asciiTheme="minorHAnsi" w:hAnsiTheme="minorHAnsi" w:cstheme="minorHAnsi"/>
+        </w:rPr>
+        <w:t>marketing online) da información al navegador que puede interpretar de que puede ir la página web que estamos visitando.</w:t>
       </w:r>
     </w:p>
     <w:p>
@@ -853,9 +831,11 @@
           <w:sz w:val="24"/>
           <w:szCs w:val="24"/>
         </w:rPr>
-        <w:t>="e</w:t>
-      </w:r>
-      <w:r>
+        <w:t>="es"&gt;</w:t>
+      </w:r>
+    </w:p>
+    <w:p>
+      <w:pPr>
         <w:rPr>
           <w:b/>
           <w:bCs/>
@@ -864,30 +844,6 @@
           <w:sz w:val="24"/>
           <w:szCs w:val="24"/>
         </w:rPr>
-        <w:t>s</w:t>
-      </w:r>
-      <w:r>
-        <w:rPr>
-          <w:b/>
-          <w:bCs/>
-          <w:i/>
-          <w:iCs/>
-          <w:sz w:val="24"/>
-          <w:szCs w:val="24"/>
-        </w:rPr>
-        <w:t>"&gt;</w:t>
-      </w:r>
-    </w:p>
-    <w:p>
-      <w:pPr>
-        <w:rPr>
-          <w:b/>
-          <w:bCs/>
-          <w:i/>
-          <w:iCs/>
-          <w:sz w:val="24"/>
-          <w:szCs w:val="24"/>
-        </w:rPr>
       </w:pPr>
     </w:p>
     <w:p>
@@ -991,6 +947,7 @@
         <w:t>lang</w:t>
       </w:r>
       <w:proofErr w:type="spellEnd"/>
+      <w:proofErr w:type="gramStart"/>
       <w:r>
         <w:rPr>
           <w:rFonts w:cstheme="minorHAnsi"/>
@@ -999,7 +956,18 @@
           <w:sz w:val="24"/>
           <w:szCs w:val="24"/>
         </w:rPr>
-        <w:t>=”en”&gt;</w:t>
+        <w:t>=”en</w:t>
+      </w:r>
+      <w:proofErr w:type="gramEnd"/>
+      <w:r>
+        <w:rPr>
+          <w:rFonts w:cstheme="minorHAnsi"/>
+          <w:b/>
+          <w:bCs/>
+          <w:sz w:val="24"/>
+          <w:szCs w:val="24"/>
+        </w:rPr>
+        <w:t>”&gt;</w:t>
       </w:r>
       <w:r>
         <w:rPr>
@@ -1414,16 +1382,29 @@
         <w:t>src</w:t>
       </w:r>
       <w:proofErr w:type="spellEnd"/>
-      <w:r>
-        <w:rPr>
-          <w:rFonts w:eastAsia="Times New Roman" w:cstheme="minorHAnsi"/>
-          <w:b/>
-          <w:bCs/>
-          <w:sz w:val="24"/>
-          <w:szCs w:val="24"/>
-          <w:lang w:eastAsia="es-ES"/>
-        </w:rPr>
-        <w:t>=”imagen.png”&gt;</w:t>
+      <w:proofErr w:type="gramStart"/>
+      <w:r>
+        <w:rPr>
+          <w:rFonts w:eastAsia="Times New Roman" w:cstheme="minorHAnsi"/>
+          <w:b/>
+          <w:bCs/>
+          <w:sz w:val="24"/>
+          <w:szCs w:val="24"/>
+          <w:lang w:eastAsia="es-ES"/>
+        </w:rPr>
+        <w:t>=”imagen.png</w:t>
+      </w:r>
+      <w:proofErr w:type="gramEnd"/>
+      <w:r>
+        <w:rPr>
+          <w:rFonts w:eastAsia="Times New Roman" w:cstheme="minorHAnsi"/>
+          <w:b/>
+          <w:bCs/>
+          <w:sz w:val="24"/>
+          <w:szCs w:val="24"/>
+          <w:lang w:eastAsia="es-ES"/>
+        </w:rPr>
+        <w:t>”&gt;</w:t>
       </w:r>
     </w:p>
     <w:p>
@@ -2666,15 +2647,7 @@
           <w:color w:val="000000"/>
           <w:shd w:val="clear" w:color="auto" w:fill="FFFFFF"/>
         </w:rPr>
-        <w:t xml:space="preserve">   Tu navegador no soporta este elemento de video</w:t>
-      </w:r>
-      <w:r>
-        <w:rPr>
-          <w:rFonts w:ascii="Consolas" w:hAnsi="Consolas"/>
-          <w:color w:val="000000"/>
-          <w:shd w:val="clear" w:color="auto" w:fill="FFFFFF"/>
-        </w:rPr>
-        <w:t>.</w:t>
+        <w:t xml:space="preserve">   Tu navegador no soporta este elemento de video.</w:t>
       </w:r>
       <w:r>
         <w:rPr>
@@ -2984,23 +2957,7 @@
           <w:color w:val="000000"/>
           <w:shd w:val="clear" w:color="auto" w:fill="FFFFFF"/>
         </w:rPr>
-        <w:t xml:space="preserve">   Tu navegador no soporta este elemento de </w:t>
-      </w:r>
-      <w:r>
-        <w:rPr>
-          <w:rFonts w:ascii="Consolas" w:hAnsi="Consolas"/>
-          <w:color w:val="000000"/>
-          <w:shd w:val="clear" w:color="auto" w:fill="FFFFFF"/>
-        </w:rPr>
-        <w:t>audio</w:t>
-      </w:r>
-      <w:r>
-        <w:rPr>
-          <w:rFonts w:ascii="Consolas" w:hAnsi="Consolas"/>
-          <w:color w:val="000000"/>
-          <w:shd w:val="clear" w:color="auto" w:fill="FFFFFF"/>
-        </w:rPr>
-        <w:t>.</w:t>
+        <w:t xml:space="preserve">   Tu navegador no soporta este elemento de audio.</w:t>
       </w:r>
       <w:r>
         <w:rPr>
@@ -3314,6 +3271,7 @@
         <w:t>#</w:t>
       </w:r>
       <w:proofErr w:type="spellStart"/>
+      <w:proofErr w:type="gramStart"/>
       <w:r>
         <w:rPr>
           <w:rFonts w:eastAsia="Times New Roman" w:cstheme="minorHAnsi"/>
@@ -3337,6 +3295,7 @@
         </w:rPr>
         <w:t>{</w:t>
       </w:r>
+      <w:proofErr w:type="gramEnd"/>
       <w:r>
         <w:rPr>
           <w:rFonts w:eastAsia="Times New Roman" w:cstheme="minorHAnsi"/>
@@ -3763,29 +3722,7 @@
           <w:szCs w:val="24"/>
           <w:lang w:eastAsia="es-ES"/>
         </w:rPr>
-        <w:t xml:space="preserve">- </w:t>
-      </w:r>
-      <w:r>
-        <w:rPr>
-          <w:rFonts w:eastAsia="Times New Roman" w:cstheme="minorHAnsi"/>
-          <w:b/>
-          <w:bCs/>
-          <w:sz w:val="24"/>
-          <w:szCs w:val="24"/>
-          <w:lang w:eastAsia="es-ES"/>
-        </w:rPr>
-        <w:t>3a</w:t>
-      </w:r>
-      <w:r>
-        <w:rPr>
-          <w:rFonts w:eastAsia="Times New Roman" w:cstheme="minorHAnsi"/>
-          <w:b/>
-          <w:bCs/>
-          <w:sz w:val="24"/>
-          <w:szCs w:val="24"/>
-          <w:lang w:eastAsia="es-ES"/>
-        </w:rPr>
-        <w:t xml:space="preserve"> forma: </w:t>
+        <w:t xml:space="preserve">- 3a forma: </w:t>
       </w:r>
       <w:r>
         <w:rPr>
@@ -3803,16 +3740,7 @@
           <w:szCs w:val="24"/>
           <w:lang w:eastAsia="es-ES"/>
         </w:rPr>
-        <w:t>los estilos CC en los propios elementos HTML</w:t>
-      </w:r>
-      <w:r>
-        <w:rPr>
-          <w:rFonts w:eastAsia="Times New Roman" w:cstheme="minorHAnsi"/>
-          <w:sz w:val="24"/>
-          <w:szCs w:val="24"/>
-          <w:lang w:eastAsia="es-ES"/>
-        </w:rPr>
-        <w:t>.</w:t>
+        <w:t>los estilos CC en los propios elementos HTML.</w:t>
       </w:r>
     </w:p>
     <w:p>
@@ -4099,6 +4027,7 @@
         <w:t xml:space="preserve">@media </w:t>
       </w:r>
       <w:proofErr w:type="spellStart"/>
+      <w:proofErr w:type="gramStart"/>
       <w:r>
         <w:rPr>
           <w:rFonts w:eastAsia="Times New Roman" w:cstheme="minorHAnsi"/>
@@ -4122,6 +4051,7 @@
         </w:rPr>
         <w:t>{</w:t>
       </w:r>
+      <w:proofErr w:type="gramEnd"/>
       <w:r>
         <w:rPr>
           <w:rFonts w:eastAsia="Times New Roman" w:cstheme="minorHAnsi"/>
@@ -4274,18 +4204,7 @@
           <w:szCs w:val="24"/>
           <w:lang w:eastAsia="es-ES"/>
         </w:rPr>
-        <w:t xml:space="preserve">@media </w:t>
-      </w:r>
-      <w:r>
-        <w:rPr>
-          <w:rFonts w:eastAsia="Times New Roman" w:cstheme="minorHAnsi"/>
-          <w:b/>
-          <w:bCs/>
-          <w:sz w:val="24"/>
-          <w:szCs w:val="24"/>
-          <w:lang w:eastAsia="es-ES"/>
-        </w:rPr>
-        <w:t>(</w:t>
+        <w:t>@media (</w:t>
       </w:r>
       <w:proofErr w:type="spellStart"/>
       <w:r>
@@ -4309,19 +4228,21 @@
           <w:szCs w:val="24"/>
           <w:lang w:eastAsia="es-ES"/>
         </w:rPr>
-        <w:t>: 600px)</w:t>
-      </w:r>
-      <w:r>
-        <w:rPr>
-          <w:rFonts w:eastAsia="Times New Roman" w:cstheme="minorHAnsi"/>
-          <w:b/>
-          <w:bCs/>
-          <w:sz w:val="24"/>
-          <w:szCs w:val="24"/>
-          <w:lang w:eastAsia="es-ES"/>
-        </w:rPr>
-        <w:t>{</w:t>
-      </w:r>
+        <w:t>: 600</w:t>
+      </w:r>
+      <w:proofErr w:type="gramStart"/>
+      <w:r>
+        <w:rPr>
+          <w:rFonts w:eastAsia="Times New Roman" w:cstheme="minorHAnsi"/>
+          <w:b/>
+          <w:bCs/>
+          <w:sz w:val="24"/>
+          <w:szCs w:val="24"/>
+          <w:lang w:eastAsia="es-ES"/>
+        </w:rPr>
+        <w:t>px){</w:t>
+      </w:r>
+      <w:proofErr w:type="gramEnd"/>
       <w:r>
         <w:rPr>
           <w:rFonts w:eastAsia="Times New Roman" w:cstheme="minorHAnsi"/>
@@ -4457,40 +4378,7 @@
           <w:szCs w:val="24"/>
           <w:lang w:eastAsia="es-ES"/>
         </w:rPr>
-        <w:t>:</w:t>
-      </w:r>
-      <w:r>
-        <w:rPr>
-          <w:rFonts w:eastAsia="Times New Roman" w:cstheme="minorHAnsi"/>
-          <w:b/>
-          <w:bCs/>
-          <w:sz w:val="24"/>
-          <w:szCs w:val="24"/>
-          <w:lang w:eastAsia="es-ES"/>
-        </w:rPr>
-        <w:t xml:space="preserve"> Es la manera </w:t>
-      </w:r>
-      <w:r>
-        <w:rPr>
-          <w:rFonts w:eastAsia="Times New Roman" w:cstheme="minorHAnsi"/>
-          <w:b/>
-          <w:bCs/>
-          <w:sz w:val="24"/>
-          <w:szCs w:val="24"/>
-          <w:lang w:eastAsia="es-ES"/>
-        </w:rPr>
-        <w:t xml:space="preserve">de indicarle a los navegadores </w:t>
-      </w:r>
-      <w:r>
-        <w:rPr>
-          <w:rFonts w:eastAsia="Times New Roman" w:cstheme="minorHAnsi"/>
-          <w:b/>
-          <w:bCs/>
-          <w:sz w:val="24"/>
-          <w:szCs w:val="24"/>
-          <w:lang w:eastAsia="es-ES"/>
-        </w:rPr>
-        <w:t xml:space="preserve">que propiedad </w:t>
+        <w:t xml:space="preserve">: Es la manera de indicarle a los navegadores que propiedad </w:t>
       </w:r>
       <w:proofErr w:type="spellStart"/>
       <w:r>
@@ -4514,40 +4402,7 @@
           <w:szCs w:val="24"/>
           <w:lang w:eastAsia="es-ES"/>
         </w:rPr>
-        <w:t xml:space="preserve"> es más </w:t>
-      </w:r>
-      <w:r>
-        <w:rPr>
-          <w:rFonts w:eastAsia="Times New Roman" w:cstheme="minorHAnsi"/>
-          <w:b/>
-          <w:bCs/>
-          <w:sz w:val="24"/>
-          <w:szCs w:val="24"/>
-          <w:lang w:eastAsia="es-ES"/>
-        </w:rPr>
-        <w:t>importante</w:t>
-      </w:r>
-      <w:r>
-        <w:rPr>
-          <w:rFonts w:eastAsia="Times New Roman" w:cstheme="minorHAnsi"/>
-          <w:b/>
-          <w:bCs/>
-          <w:sz w:val="24"/>
-          <w:szCs w:val="24"/>
-          <w:lang w:eastAsia="es-ES"/>
-        </w:rPr>
-        <w:t xml:space="preserve"> para aplicar a un elemento.</w:t>
-      </w:r>
-      <w:r>
-        <w:rPr>
-          <w:rFonts w:eastAsia="Times New Roman" w:cstheme="minorHAnsi"/>
-          <w:b/>
-          <w:bCs/>
-          <w:sz w:val="24"/>
-          <w:szCs w:val="24"/>
-          <w:lang w:eastAsia="es-ES"/>
-        </w:rPr>
-        <w:t xml:space="preserve"> Normalmente se utiliza el atributo: ¡</w:t>
+        <w:t xml:space="preserve"> es más importante para aplicar a un elemento. Normalmente se utiliza el atributo: ¡</w:t>
       </w:r>
       <w:proofErr w:type="spellStart"/>
       <w:r>
@@ -4735,6 +4590,7 @@
         <w:t xml:space="preserve">   </w:t>
       </w:r>
       <w:proofErr w:type="spellStart"/>
+      <w:proofErr w:type="gramStart"/>
       <w:r>
         <w:rPr>
           <w:rFonts w:eastAsia="Times New Roman" w:cstheme="minorHAnsi"/>
@@ -4747,6 +4603,7 @@
         <w:t>color:black</w:t>
       </w:r>
       <w:proofErr w:type="spellEnd"/>
+      <w:proofErr w:type="gramEnd"/>
       <w:r>
         <w:rPr>
           <w:rFonts w:eastAsia="Times New Roman" w:cstheme="minorHAnsi"/>
@@ -4839,8 +4696,21 @@
           <w:szCs w:val="24"/>
           <w:lang w:eastAsia="es-ES"/>
         </w:rPr>
-        <w:t>h2+h1:{</w:t>
-      </w:r>
+        <w:t>h2+h</w:t>
+      </w:r>
+      <w:proofErr w:type="gramStart"/>
+      <w:r>
+        <w:rPr>
+          <w:rFonts w:eastAsia="Times New Roman" w:cstheme="minorHAnsi"/>
+          <w:b/>
+          <w:bCs/>
+          <w:sz w:val="24"/>
+          <w:szCs w:val="24"/>
+          <w:lang w:eastAsia="es-ES"/>
+        </w:rPr>
+        <w:t>1:{</w:t>
+      </w:r>
+      <w:proofErr w:type="gramEnd"/>
       <w:r>
         <w:rPr>
           <w:rFonts w:eastAsia="Times New Roman" w:cstheme="minorHAnsi"/>
@@ -4969,6 +4839,7 @@
         <w:t>p&gt;</w:t>
       </w:r>
       <w:proofErr w:type="spellStart"/>
+      <w:proofErr w:type="gramStart"/>
       <w:r>
         <w:rPr>
           <w:rFonts w:eastAsia="Times New Roman" w:cstheme="minorHAnsi"/>
@@ -4992,6 +4863,7 @@
         </w:rPr>
         <w:t>:{</w:t>
       </w:r>
+      <w:proofErr w:type="gramEnd"/>
       <w:r>
         <w:rPr>
           <w:rFonts w:eastAsia="Times New Roman" w:cstheme="minorHAnsi"/>
@@ -5217,6 +5089,7 @@
         <w:t>class</w:t>
       </w:r>
       <w:proofErr w:type="spellEnd"/>
+      <w:proofErr w:type="gramStart"/>
       <w:r>
         <w:rPr>
           <w:rFonts w:eastAsia="Times New Roman" w:cstheme="minorHAnsi"/>
@@ -5239,156 +5112,4526 @@
           <w:lang w:eastAsia="es-ES"/>
         </w:rPr>
         <w:t>warning</w:t>
+      </w:r>
+      <w:proofErr w:type="spellEnd"/>
+      <w:proofErr w:type="gramEnd"/>
+      <w:r>
+        <w:rPr>
+          <w:rFonts w:eastAsia="Times New Roman" w:cstheme="minorHAnsi"/>
+          <w:b/>
+          <w:bCs/>
+          <w:sz w:val="24"/>
+          <w:szCs w:val="24"/>
+          <w:lang w:eastAsia="es-ES"/>
+        </w:rPr>
+        <w:t>”]</w:t>
+      </w:r>
+      <w:r>
+        <w:rPr>
+          <w:rFonts w:eastAsia="Times New Roman" w:cstheme="minorHAnsi"/>
+          <w:b/>
+          <w:bCs/>
+          <w:sz w:val="24"/>
+          <w:szCs w:val="24"/>
+          <w:lang w:eastAsia="es-ES"/>
+        </w:rPr>
+        <w:t>[</w:t>
+      </w:r>
+      <w:proofErr w:type="spellStart"/>
+      <w:r>
+        <w:rPr>
+          <w:rFonts w:eastAsia="Times New Roman" w:cstheme="minorHAnsi"/>
+          <w:b/>
+          <w:bCs/>
+          <w:sz w:val="24"/>
+          <w:szCs w:val="24"/>
+          <w:lang w:eastAsia="es-ES"/>
+        </w:rPr>
+        <w:t>src</w:t>
+      </w:r>
+      <w:proofErr w:type="spellEnd"/>
+      <w:r>
+        <w:rPr>
+          <w:rFonts w:eastAsia="Times New Roman" w:cstheme="minorHAnsi"/>
+          <w:b/>
+          <w:bCs/>
+          <w:sz w:val="24"/>
+          <w:szCs w:val="24"/>
+          <w:lang w:eastAsia="es-ES"/>
+        </w:rPr>
+        <w:t>$=”</w:t>
+      </w:r>
+      <w:proofErr w:type="spellStart"/>
+      <w:r>
+        <w:rPr>
+          <w:rFonts w:eastAsia="Times New Roman" w:cstheme="minorHAnsi"/>
+          <w:b/>
+          <w:bCs/>
+          <w:sz w:val="24"/>
+          <w:szCs w:val="24"/>
+          <w:lang w:eastAsia="es-ES"/>
+        </w:rPr>
+        <w:t>jpg</w:t>
+      </w:r>
+      <w:proofErr w:type="spellEnd"/>
+      <w:r>
+        <w:rPr>
+          <w:rFonts w:eastAsia="Times New Roman" w:cstheme="minorHAnsi"/>
+          <w:b/>
+          <w:bCs/>
+          <w:sz w:val="24"/>
+          <w:szCs w:val="24"/>
+          <w:lang w:eastAsia="es-ES"/>
+        </w:rPr>
+        <w:t>”]</w:t>
+      </w:r>
+      <w:r>
+        <w:rPr>
+          <w:rFonts w:eastAsia="Times New Roman" w:cstheme="minorHAnsi"/>
+          <w:b/>
+          <w:bCs/>
+          <w:sz w:val="24"/>
+          <w:szCs w:val="24"/>
+          <w:lang w:eastAsia="es-ES"/>
+        </w:rPr>
+        <w:t xml:space="preserve"> </w:t>
+      </w:r>
+      <w:r>
+        <w:rPr>
+          <w:rFonts w:eastAsia="Times New Roman" w:cstheme="minorHAnsi"/>
+          <w:b/>
+          <w:bCs/>
+          <w:sz w:val="24"/>
+          <w:szCs w:val="24"/>
+          <w:lang w:eastAsia="es-ES"/>
+        </w:rPr>
+        <w:t>[][</w:t>
+      </w:r>
+      <w:proofErr w:type="spellStart"/>
+      <w:r>
+        <w:rPr>
+          <w:rFonts w:eastAsia="Times New Roman" w:cstheme="minorHAnsi"/>
+          <w:b/>
+          <w:bCs/>
+          <w:sz w:val="24"/>
+          <w:szCs w:val="24"/>
+          <w:lang w:eastAsia="es-ES"/>
+        </w:rPr>
+        <w:t>src</w:t>
+      </w:r>
+      <w:proofErr w:type="spellEnd"/>
+      <w:r>
+        <w:rPr>
+          <w:rFonts w:eastAsia="Times New Roman" w:cstheme="minorHAnsi"/>
+          <w:b/>
+          <w:bCs/>
+          <w:sz w:val="24"/>
+          <w:szCs w:val="24"/>
+          <w:lang w:eastAsia="es-ES"/>
+        </w:rPr>
+        <w:t>$=”JPG”]</w:t>
+      </w:r>
+    </w:p>
+    <w:p>
+      <w:pPr>
+        <w:rPr>
+          <w:i/>
+          <w:iCs/>
+          <w:sz w:val="24"/>
+          <w:szCs w:val="24"/>
+        </w:rPr>
+      </w:pPr>
+    </w:p>
+    <w:p>
+      <w:pPr>
+        <w:shd w:val="clear" w:color="auto" w:fill="FFFFFF"/>
+        <w:spacing w:after="100" w:afterAutospacing="1" w:line="300" w:lineRule="atLeast"/>
+        <w:rPr>
+          <w:rFonts w:eastAsia="Times New Roman" w:cstheme="minorHAnsi"/>
+          <w:sz w:val="32"/>
+          <w:szCs w:val="32"/>
+          <w:lang w:eastAsia="es-ES"/>
+        </w:rPr>
+      </w:pPr>
+      <w:r>
+        <w:rPr>
+          <w:rFonts w:eastAsia="Times New Roman" w:cstheme="minorHAnsi"/>
+          <w:b/>
+          <w:bCs/>
+          <w:sz w:val="32"/>
+          <w:szCs w:val="32"/>
+          <w:lang w:eastAsia="es-ES"/>
+        </w:rPr>
+        <w:t>Explicación de las entidades HTML y CSS utilizadas</w:t>
+      </w:r>
+    </w:p>
+    <w:p>
+      <w:pPr>
+        <w:numPr>
+          <w:ilvl w:val="0"/>
+          <w:numId w:val="8"/>
+        </w:numPr>
+        <w:shd w:val="clear" w:color="auto" w:fill="FFFFFF"/>
+        <w:spacing w:before="100" w:beforeAutospacing="1" w:after="240" w:line="240" w:lineRule="auto"/>
+        <w:rPr>
+          <w:rFonts w:eastAsia="Times New Roman" w:cstheme="minorHAnsi"/>
+          <w:sz w:val="24"/>
+          <w:szCs w:val="24"/>
+          <w:lang w:eastAsia="es-ES"/>
+        </w:rPr>
+      </w:pPr>
+      <w:r>
+        <w:rPr>
+          <w:rFonts w:eastAsia="Times New Roman" w:cstheme="minorHAnsi"/>
+          <w:sz w:val="24"/>
+          <w:szCs w:val="24"/>
+          <w:lang w:eastAsia="es-ES"/>
+        </w:rPr>
+        <w:t>Sobre las entidades HTML: debe explicarse el uso de las etiquetas elegidas.</w:t>
+      </w:r>
+    </w:p>
+    <w:p>
+      <w:pPr>
+        <w:shd w:val="clear" w:color="auto" w:fill="FFFFFF"/>
+        <w:spacing w:before="100" w:beforeAutospacing="1" w:after="240" w:line="240" w:lineRule="auto"/>
+        <w:ind w:left="720"/>
+        <w:rPr>
+          <w:rFonts w:eastAsia="Times New Roman" w:cstheme="minorHAnsi"/>
+          <w:sz w:val="24"/>
+          <w:szCs w:val="24"/>
+          <w:lang w:eastAsia="es-ES"/>
+        </w:rPr>
+      </w:pPr>
+      <w:proofErr w:type="spellStart"/>
+      <w:r>
+        <w:rPr>
+          <w:rFonts w:eastAsia="Times New Roman" w:cstheme="minorHAnsi"/>
+          <w:sz w:val="24"/>
+          <w:szCs w:val="24"/>
+          <w:lang w:eastAsia="es-ES"/>
+        </w:rPr>
+        <w:t>Sobretodo</w:t>
+      </w:r>
+      <w:proofErr w:type="spellEnd"/>
+      <w:r>
+        <w:rPr>
+          <w:rFonts w:eastAsia="Times New Roman" w:cstheme="minorHAnsi"/>
+          <w:sz w:val="24"/>
+          <w:szCs w:val="24"/>
+          <w:lang w:eastAsia="es-ES"/>
+        </w:rPr>
+        <w:t xml:space="preserve"> he intentado utilizar las etiquetas </w:t>
+      </w:r>
+      <w:r>
+        <w:rPr>
+          <w:rFonts w:eastAsia="Times New Roman" w:cstheme="minorHAnsi"/>
+          <w:sz w:val="24"/>
+          <w:szCs w:val="24"/>
+          <w:lang w:eastAsia="es-ES"/>
+        </w:rPr>
+        <w:t>más</w:t>
+      </w:r>
+      <w:r>
+        <w:rPr>
+          <w:rFonts w:eastAsia="Times New Roman" w:cstheme="minorHAnsi"/>
+          <w:sz w:val="24"/>
+          <w:szCs w:val="24"/>
+          <w:lang w:eastAsia="es-ES"/>
+        </w:rPr>
+        <w:t xml:space="preserve"> modernas de HTML5 que como estudiamos en la parte teórica son </w:t>
+      </w:r>
+      <w:r>
+        <w:rPr>
+          <w:rFonts w:eastAsia="Times New Roman" w:cstheme="minorHAnsi"/>
+          <w:sz w:val="24"/>
+          <w:szCs w:val="24"/>
+          <w:lang w:eastAsia="es-ES"/>
+        </w:rPr>
+        <w:t>más</w:t>
+      </w:r>
+      <w:r>
+        <w:rPr>
+          <w:rFonts w:eastAsia="Times New Roman" w:cstheme="minorHAnsi"/>
+          <w:sz w:val="24"/>
+          <w:szCs w:val="24"/>
+          <w:lang w:eastAsia="es-ES"/>
+        </w:rPr>
+        <w:t xml:space="preserve"> semánticas y se entienden mejor </w:t>
+      </w:r>
+      <w:r>
+        <w:rPr>
+          <w:rFonts w:eastAsia="Times New Roman" w:cstheme="minorHAnsi"/>
+          <w:sz w:val="24"/>
+          <w:szCs w:val="24"/>
+          <w:lang w:eastAsia="es-ES"/>
+        </w:rPr>
+        <w:t>como,</w:t>
+      </w:r>
+      <w:r>
+        <w:rPr>
+          <w:rFonts w:eastAsia="Times New Roman" w:cstheme="minorHAnsi"/>
+          <w:sz w:val="24"/>
+          <w:szCs w:val="24"/>
+          <w:lang w:eastAsia="es-ES"/>
+        </w:rPr>
+        <w:t xml:space="preserve"> por ejemplo:</w:t>
+      </w:r>
+      <w:r>
+        <w:rPr>
+          <w:rFonts w:eastAsia="Times New Roman" w:cstheme="minorHAnsi"/>
+          <w:sz w:val="24"/>
+          <w:szCs w:val="24"/>
+          <w:lang w:eastAsia="es-ES"/>
+        </w:rPr>
+        <w:br/>
+      </w:r>
+      <w:r>
+        <w:rPr>
+          <w:rFonts w:eastAsia="Times New Roman" w:cstheme="minorHAnsi"/>
+          <w:b/>
+          <w:bCs/>
+          <w:sz w:val="24"/>
+          <w:szCs w:val="24"/>
+          <w:lang w:eastAsia="es-ES"/>
+        </w:rPr>
+        <w:t>&lt;</w:t>
+      </w:r>
+      <w:proofErr w:type="spellStart"/>
+      <w:r>
+        <w:rPr>
+          <w:rFonts w:eastAsia="Times New Roman" w:cstheme="minorHAnsi"/>
+          <w:b/>
+          <w:bCs/>
+          <w:sz w:val="24"/>
+          <w:szCs w:val="24"/>
+          <w:lang w:eastAsia="es-ES"/>
+        </w:rPr>
+        <w:t>header</w:t>
+      </w:r>
+      <w:proofErr w:type="spellEnd"/>
+      <w:r>
+        <w:rPr>
+          <w:rFonts w:eastAsia="Times New Roman" w:cstheme="minorHAnsi"/>
+          <w:b/>
+          <w:bCs/>
+          <w:sz w:val="24"/>
+          <w:szCs w:val="24"/>
+          <w:lang w:eastAsia="es-ES"/>
+        </w:rPr>
+        <w:t>&gt;:</w:t>
+      </w:r>
+      <w:r>
+        <w:rPr>
+          <w:rFonts w:eastAsia="Times New Roman" w:cstheme="minorHAnsi"/>
+          <w:sz w:val="24"/>
+          <w:szCs w:val="24"/>
+          <w:lang w:eastAsia="es-ES"/>
+        </w:rPr>
+        <w:t xml:space="preserve"> para definir </w:t>
+      </w:r>
+      <w:r>
+        <w:rPr>
+          <w:rFonts w:eastAsia="Times New Roman" w:cstheme="minorHAnsi"/>
+          <w:sz w:val="24"/>
+          <w:szCs w:val="24"/>
+          <w:lang w:eastAsia="es-ES"/>
+        </w:rPr>
+        <w:t>la cabecera de la web o cabeceras de artículos etc..</w:t>
+      </w:r>
+      <w:r>
+        <w:rPr>
+          <w:rFonts w:eastAsia="Times New Roman" w:cstheme="minorHAnsi"/>
+          <w:sz w:val="24"/>
+          <w:szCs w:val="24"/>
+          <w:lang w:eastAsia="es-ES"/>
+        </w:rPr>
+        <w:br/>
+      </w:r>
+      <w:r>
+        <w:rPr>
+          <w:rFonts w:eastAsia="Times New Roman" w:cstheme="minorHAnsi"/>
+          <w:b/>
+          <w:bCs/>
+          <w:sz w:val="24"/>
+          <w:szCs w:val="24"/>
+          <w:lang w:eastAsia="es-ES"/>
+        </w:rPr>
+        <w:t>&lt;</w:t>
+      </w:r>
+      <w:proofErr w:type="spellStart"/>
+      <w:r>
+        <w:rPr>
+          <w:rFonts w:eastAsia="Times New Roman" w:cstheme="minorHAnsi"/>
+          <w:b/>
+          <w:bCs/>
+          <w:sz w:val="24"/>
+          <w:szCs w:val="24"/>
+          <w:lang w:eastAsia="es-ES"/>
+        </w:rPr>
+        <w:t>footer</w:t>
+      </w:r>
+      <w:proofErr w:type="spellEnd"/>
+      <w:r>
+        <w:rPr>
+          <w:rFonts w:eastAsia="Times New Roman" w:cstheme="minorHAnsi"/>
+          <w:b/>
+          <w:bCs/>
+          <w:sz w:val="24"/>
+          <w:szCs w:val="24"/>
+          <w:lang w:eastAsia="es-ES"/>
+        </w:rPr>
+        <w:t>&gt;</w:t>
+      </w:r>
+      <w:r>
+        <w:rPr>
+          <w:rFonts w:eastAsia="Times New Roman" w:cstheme="minorHAnsi"/>
+          <w:b/>
+          <w:bCs/>
+          <w:sz w:val="24"/>
+          <w:szCs w:val="24"/>
+          <w:lang w:eastAsia="es-ES"/>
+        </w:rPr>
+        <w:t>:</w:t>
+      </w:r>
+      <w:r>
+        <w:rPr>
+          <w:rFonts w:eastAsia="Times New Roman" w:cstheme="minorHAnsi"/>
+          <w:sz w:val="24"/>
+          <w:szCs w:val="24"/>
+          <w:lang w:eastAsia="es-ES"/>
+        </w:rPr>
+        <w:t xml:space="preserve"> para definir el pie de la web</w:t>
+      </w:r>
+      <w:r>
+        <w:rPr>
+          <w:rFonts w:eastAsia="Times New Roman" w:cstheme="minorHAnsi"/>
+          <w:sz w:val="24"/>
+          <w:szCs w:val="24"/>
+          <w:lang w:eastAsia="es-ES"/>
+        </w:rPr>
+        <w:br/>
+      </w:r>
+      <w:r>
+        <w:rPr>
+          <w:rFonts w:eastAsia="Times New Roman" w:cstheme="minorHAnsi"/>
+          <w:b/>
+          <w:bCs/>
+          <w:sz w:val="24"/>
+          <w:szCs w:val="24"/>
+          <w:lang w:eastAsia="es-ES"/>
+        </w:rPr>
+        <w:t>&lt;</w:t>
+      </w:r>
+      <w:proofErr w:type="spellStart"/>
+      <w:r>
+        <w:rPr>
+          <w:rFonts w:eastAsia="Times New Roman" w:cstheme="minorHAnsi"/>
+          <w:b/>
+          <w:bCs/>
+          <w:sz w:val="24"/>
+          <w:szCs w:val="24"/>
+          <w:lang w:eastAsia="es-ES"/>
+        </w:rPr>
+        <w:t>section</w:t>
+      </w:r>
+      <w:proofErr w:type="spellEnd"/>
+      <w:r>
+        <w:rPr>
+          <w:rFonts w:eastAsia="Times New Roman" w:cstheme="minorHAnsi"/>
+          <w:b/>
+          <w:bCs/>
+          <w:sz w:val="24"/>
+          <w:szCs w:val="24"/>
+          <w:lang w:eastAsia="es-ES"/>
+        </w:rPr>
+        <w:t>&gt;</w:t>
+      </w:r>
+      <w:r>
+        <w:rPr>
+          <w:rFonts w:eastAsia="Times New Roman" w:cstheme="minorHAnsi"/>
+          <w:b/>
+          <w:bCs/>
+          <w:sz w:val="24"/>
+          <w:szCs w:val="24"/>
+          <w:lang w:eastAsia="es-ES"/>
+        </w:rPr>
+        <w:t>:</w:t>
+      </w:r>
+      <w:r>
+        <w:rPr>
+          <w:rFonts w:eastAsia="Times New Roman" w:cstheme="minorHAnsi"/>
+          <w:sz w:val="24"/>
+          <w:szCs w:val="24"/>
+          <w:lang w:eastAsia="es-ES"/>
+        </w:rPr>
+        <w:t xml:space="preserve"> para definir cualquier sección dentro de la web que tendrá un contenido especifico</w:t>
+      </w:r>
+      <w:r>
+        <w:rPr>
+          <w:rFonts w:eastAsia="Times New Roman" w:cstheme="minorHAnsi"/>
+          <w:sz w:val="24"/>
+          <w:szCs w:val="24"/>
+          <w:lang w:eastAsia="es-ES"/>
+        </w:rPr>
+        <w:br/>
+      </w:r>
+      <w:r>
+        <w:rPr>
+          <w:rFonts w:eastAsia="Times New Roman" w:cstheme="minorHAnsi"/>
+          <w:b/>
+          <w:bCs/>
+          <w:sz w:val="24"/>
+          <w:szCs w:val="24"/>
+          <w:lang w:eastAsia="es-ES"/>
+        </w:rPr>
+        <w:t>&lt;</w:t>
+      </w:r>
+      <w:proofErr w:type="spellStart"/>
+      <w:r>
+        <w:rPr>
+          <w:rFonts w:eastAsia="Times New Roman" w:cstheme="minorHAnsi"/>
+          <w:b/>
+          <w:bCs/>
+          <w:sz w:val="24"/>
+          <w:szCs w:val="24"/>
+          <w:lang w:eastAsia="es-ES"/>
+        </w:rPr>
+        <w:t>article</w:t>
+      </w:r>
+      <w:proofErr w:type="spellEnd"/>
+      <w:r>
+        <w:rPr>
+          <w:rFonts w:eastAsia="Times New Roman" w:cstheme="minorHAnsi"/>
+          <w:b/>
+          <w:bCs/>
+          <w:sz w:val="24"/>
+          <w:szCs w:val="24"/>
+          <w:lang w:eastAsia="es-ES"/>
+        </w:rPr>
+        <w:t>&gt;</w:t>
+      </w:r>
+      <w:r>
+        <w:rPr>
+          <w:rFonts w:eastAsia="Times New Roman" w:cstheme="minorHAnsi"/>
+          <w:sz w:val="24"/>
+          <w:szCs w:val="24"/>
+          <w:lang w:eastAsia="es-ES"/>
+        </w:rPr>
+        <w:t xml:space="preserve"> lo he utilizado para definir los artículos de Orwell</w:t>
+      </w:r>
+    </w:p>
+    <w:p>
+      <w:pPr>
+        <w:shd w:val="clear" w:color="auto" w:fill="FFFFFF"/>
+        <w:spacing w:before="100" w:beforeAutospacing="1" w:after="240" w:line="240" w:lineRule="auto"/>
+        <w:ind w:left="720"/>
+        <w:rPr>
+          <w:rFonts w:eastAsia="Times New Roman" w:cstheme="minorHAnsi"/>
+          <w:sz w:val="24"/>
+          <w:szCs w:val="24"/>
+          <w:lang w:eastAsia="es-ES"/>
+        </w:rPr>
+      </w:pPr>
+      <w:r>
+        <w:rPr>
+          <w:rFonts w:eastAsia="Times New Roman" w:cstheme="minorHAnsi"/>
+          <w:sz w:val="24"/>
+          <w:szCs w:val="24"/>
+          <w:lang w:eastAsia="es-ES"/>
+        </w:rPr>
+        <w:t xml:space="preserve">Entre otras que son mas comunes como </w:t>
+      </w:r>
+      <w:r>
+        <w:rPr>
+          <w:rFonts w:eastAsia="Times New Roman" w:cstheme="minorHAnsi"/>
+          <w:b/>
+          <w:bCs/>
+          <w:sz w:val="24"/>
+          <w:szCs w:val="24"/>
+          <w:lang w:eastAsia="es-ES"/>
+        </w:rPr>
+        <w:t>&lt;h1&gt;</w:t>
+      </w:r>
+      <w:r>
+        <w:rPr>
+          <w:rFonts w:eastAsia="Times New Roman" w:cstheme="minorHAnsi"/>
+          <w:sz w:val="24"/>
+          <w:szCs w:val="24"/>
+          <w:lang w:eastAsia="es-ES"/>
+        </w:rPr>
+        <w:t>-</w:t>
+      </w:r>
+      <w:r>
+        <w:rPr>
+          <w:rFonts w:eastAsia="Times New Roman" w:cstheme="minorHAnsi"/>
+          <w:b/>
+          <w:bCs/>
+          <w:sz w:val="24"/>
+          <w:szCs w:val="24"/>
+          <w:lang w:eastAsia="es-ES"/>
+        </w:rPr>
+        <w:t>&lt;h3&gt;</w:t>
+      </w:r>
+      <w:r>
+        <w:rPr>
+          <w:rFonts w:eastAsia="Times New Roman" w:cstheme="minorHAnsi"/>
+          <w:sz w:val="24"/>
+          <w:szCs w:val="24"/>
+          <w:lang w:eastAsia="es-ES"/>
+        </w:rPr>
+        <w:t xml:space="preserve"> para títulos, listas </w:t>
+      </w:r>
+      <w:r>
+        <w:rPr>
+          <w:rFonts w:eastAsia="Times New Roman" w:cstheme="minorHAnsi"/>
+          <w:b/>
+          <w:bCs/>
+          <w:sz w:val="24"/>
+          <w:szCs w:val="24"/>
+          <w:lang w:eastAsia="es-ES"/>
+        </w:rPr>
+        <w:t>&lt;</w:t>
+      </w:r>
+      <w:proofErr w:type="spellStart"/>
+      <w:r>
+        <w:rPr>
+          <w:rFonts w:eastAsia="Times New Roman" w:cstheme="minorHAnsi"/>
+          <w:b/>
+          <w:bCs/>
+          <w:sz w:val="24"/>
+          <w:szCs w:val="24"/>
+          <w:lang w:eastAsia="es-ES"/>
+        </w:rPr>
+        <w:t>ul</w:t>
+      </w:r>
+      <w:proofErr w:type="spellEnd"/>
+      <w:r>
+        <w:rPr>
+          <w:rFonts w:eastAsia="Times New Roman" w:cstheme="minorHAnsi"/>
+          <w:b/>
+          <w:bCs/>
+          <w:sz w:val="24"/>
+          <w:szCs w:val="24"/>
+          <w:lang w:eastAsia="es-ES"/>
+        </w:rPr>
+        <w:t>&gt;</w:t>
+      </w:r>
+      <w:r>
+        <w:rPr>
+          <w:rFonts w:eastAsia="Times New Roman" w:cstheme="minorHAnsi"/>
+          <w:sz w:val="24"/>
+          <w:szCs w:val="24"/>
+          <w:lang w:eastAsia="es-ES"/>
+        </w:rPr>
+        <w:t xml:space="preserve"> etiquetas de </w:t>
+      </w:r>
+      <w:r>
+        <w:rPr>
+          <w:rFonts w:eastAsia="Times New Roman" w:cstheme="minorHAnsi"/>
+          <w:b/>
+          <w:bCs/>
+          <w:sz w:val="24"/>
+          <w:szCs w:val="24"/>
+          <w:lang w:eastAsia="es-ES"/>
+        </w:rPr>
+        <w:t>&lt;</w:t>
+      </w:r>
+      <w:proofErr w:type="spellStart"/>
+      <w:r>
+        <w:rPr>
+          <w:rFonts w:eastAsia="Times New Roman" w:cstheme="minorHAnsi"/>
+          <w:b/>
+          <w:bCs/>
+          <w:sz w:val="24"/>
+          <w:szCs w:val="24"/>
+          <w:lang w:eastAsia="es-ES"/>
+        </w:rPr>
+        <w:t>span</w:t>
+      </w:r>
+      <w:proofErr w:type="spellEnd"/>
+      <w:r>
+        <w:rPr>
+          <w:rFonts w:eastAsia="Times New Roman" w:cstheme="minorHAnsi"/>
+          <w:b/>
+          <w:bCs/>
+          <w:sz w:val="24"/>
+          <w:szCs w:val="24"/>
+          <w:lang w:eastAsia="es-ES"/>
+        </w:rPr>
+        <w:t>&gt;</w:t>
+      </w:r>
+      <w:r>
+        <w:rPr>
+          <w:rFonts w:eastAsia="Times New Roman" w:cstheme="minorHAnsi"/>
+          <w:sz w:val="24"/>
+          <w:szCs w:val="24"/>
+          <w:lang w:eastAsia="es-ES"/>
+        </w:rPr>
+        <w:t xml:space="preserve"> </w:t>
+      </w:r>
+      <w:proofErr w:type="gramStart"/>
+      <w:r>
+        <w:rPr>
+          <w:rFonts w:eastAsia="Times New Roman" w:cstheme="minorHAnsi"/>
+          <w:sz w:val="24"/>
+          <w:szCs w:val="24"/>
+          <w:lang w:eastAsia="es-ES"/>
+        </w:rPr>
+        <w:t>etc..</w:t>
+      </w:r>
+      <w:proofErr w:type="gramEnd"/>
+    </w:p>
+    <w:p>
+      <w:pPr>
+        <w:numPr>
+          <w:ilvl w:val="0"/>
+          <w:numId w:val="8"/>
+        </w:numPr>
+        <w:shd w:val="clear" w:color="auto" w:fill="FFFFFF"/>
+        <w:spacing w:before="100" w:beforeAutospacing="1" w:after="240" w:line="240" w:lineRule="auto"/>
+        <w:rPr>
+          <w:rFonts w:eastAsia="Times New Roman" w:cstheme="minorHAnsi"/>
+          <w:sz w:val="24"/>
+          <w:szCs w:val="24"/>
+          <w:lang w:eastAsia="es-ES"/>
+        </w:rPr>
+      </w:pPr>
+      <w:r>
+        <w:rPr>
+          <w:rFonts w:eastAsia="Times New Roman" w:cstheme="minorHAnsi"/>
+          <w:sz w:val="24"/>
+          <w:szCs w:val="24"/>
+          <w:lang w:eastAsia="es-ES"/>
+        </w:rPr>
+        <w:t>Sobre el CSS: debe explicarse todo el CSS utilizado, incluyendo cuando se ha utilizado y por qué y para qué se aplican los selectores y propiedades definidos.</w:t>
+      </w:r>
+    </w:p>
+    <w:p>
+      <w:pPr>
+        <w:shd w:val="clear" w:color="auto" w:fill="FFFFFF"/>
+        <w:spacing w:before="100" w:beforeAutospacing="1" w:after="240" w:line="240" w:lineRule="auto"/>
+        <w:ind w:left="720"/>
+        <w:rPr>
+          <w:rFonts w:eastAsia="Times New Roman" w:cstheme="minorHAnsi"/>
+          <w:sz w:val="24"/>
+          <w:szCs w:val="24"/>
+          <w:lang w:eastAsia="es-ES"/>
+        </w:rPr>
+      </w:pPr>
+      <w:proofErr w:type="gramStart"/>
+      <w:r>
+        <w:rPr>
+          <w:rFonts w:eastAsia="Times New Roman" w:cstheme="minorHAnsi"/>
+          <w:sz w:val="24"/>
+          <w:szCs w:val="24"/>
+          <w:lang w:eastAsia="es-ES"/>
+        </w:rPr>
+        <w:t>.</w:t>
+      </w:r>
+      <w:proofErr w:type="spellStart"/>
+      <w:r>
+        <w:rPr>
+          <w:rFonts w:eastAsia="Times New Roman" w:cstheme="minorHAnsi"/>
+          <w:sz w:val="24"/>
+          <w:szCs w:val="24"/>
+          <w:lang w:eastAsia="es-ES"/>
+        </w:rPr>
+        <w:t>title</w:t>
+      </w:r>
+      <w:proofErr w:type="spellEnd"/>
+      <w:proofErr w:type="gramEnd"/>
+      <w:r>
+        <w:rPr>
+          <w:rFonts w:eastAsia="Times New Roman" w:cstheme="minorHAnsi"/>
+          <w:sz w:val="24"/>
+          <w:szCs w:val="24"/>
+          <w:lang w:eastAsia="es-ES"/>
+        </w:rPr>
+        <w:t xml:space="preserve"> {</w:t>
+      </w:r>
+      <w:r>
+        <w:rPr>
+          <w:rFonts w:eastAsia="Times New Roman" w:cstheme="minorHAnsi"/>
+          <w:sz w:val="24"/>
+          <w:szCs w:val="24"/>
+          <w:lang w:eastAsia="es-ES"/>
+        </w:rPr>
+        <w:br/>
+      </w:r>
+      <w:r>
+        <w:rPr>
+          <w:rFonts w:eastAsia="Times New Roman" w:cstheme="minorHAnsi"/>
+          <w:sz w:val="24"/>
+          <w:szCs w:val="24"/>
+          <w:lang w:eastAsia="es-ES"/>
+        </w:rPr>
+        <w:t xml:space="preserve">  </w:t>
+      </w:r>
+      <w:proofErr w:type="spellStart"/>
+      <w:r>
+        <w:rPr>
+          <w:rFonts w:eastAsia="Times New Roman" w:cstheme="minorHAnsi"/>
+          <w:sz w:val="24"/>
+          <w:szCs w:val="24"/>
+          <w:lang w:eastAsia="es-ES"/>
+        </w:rPr>
+        <w:t>font-family</w:t>
+      </w:r>
+      <w:proofErr w:type="spellEnd"/>
+      <w:r>
+        <w:rPr>
+          <w:rFonts w:eastAsia="Times New Roman" w:cstheme="minorHAnsi"/>
+          <w:sz w:val="24"/>
+          <w:szCs w:val="24"/>
+          <w:lang w:eastAsia="es-ES"/>
+        </w:rPr>
+        <w:t xml:space="preserve">: </w:t>
+      </w:r>
+      <w:proofErr w:type="spellStart"/>
+      <w:r>
+        <w:rPr>
+          <w:rFonts w:eastAsia="Times New Roman" w:cstheme="minorHAnsi"/>
+          <w:sz w:val="24"/>
+          <w:szCs w:val="24"/>
+          <w:lang w:eastAsia="es-ES"/>
+        </w:rPr>
+        <w:t>sans-serif</w:t>
+      </w:r>
+      <w:proofErr w:type="spellEnd"/>
+      <w:r>
+        <w:rPr>
+          <w:rFonts w:eastAsia="Times New Roman" w:cstheme="minorHAnsi"/>
+          <w:sz w:val="24"/>
+          <w:szCs w:val="24"/>
+          <w:lang w:eastAsia="es-ES"/>
+        </w:rPr>
+        <w:t>;</w:t>
+      </w:r>
+      <w:r>
+        <w:rPr>
+          <w:rFonts w:eastAsia="Times New Roman" w:cstheme="minorHAnsi"/>
+          <w:sz w:val="24"/>
+          <w:szCs w:val="24"/>
+          <w:lang w:eastAsia="es-ES"/>
+        </w:rPr>
+        <w:br/>
+      </w:r>
+      <w:r>
+        <w:rPr>
+          <w:rFonts w:eastAsia="Times New Roman" w:cstheme="minorHAnsi"/>
+          <w:sz w:val="24"/>
+          <w:szCs w:val="24"/>
+          <w:lang w:eastAsia="es-ES"/>
+        </w:rPr>
+        <w:t>}</w:t>
+      </w:r>
+    </w:p>
+    <w:p>
+      <w:pPr>
+        <w:shd w:val="clear" w:color="auto" w:fill="FFFFFF"/>
+        <w:spacing w:before="100" w:beforeAutospacing="1" w:after="240" w:line="240" w:lineRule="auto"/>
+        <w:ind w:left="720"/>
+        <w:rPr>
+          <w:rFonts w:eastAsia="Times New Roman" w:cstheme="minorHAnsi"/>
+          <w:sz w:val="24"/>
+          <w:szCs w:val="24"/>
+          <w:lang w:eastAsia="es-ES"/>
+        </w:rPr>
+      </w:pPr>
+      <w:r>
+        <w:rPr>
+          <w:rFonts w:eastAsia="Times New Roman" w:cstheme="minorHAnsi"/>
+          <w:sz w:val="24"/>
+          <w:szCs w:val="24"/>
+          <w:lang w:eastAsia="es-ES"/>
+        </w:rPr>
+        <w:t>Lo utilizo para cambiar la tipografía a todos los elementos que contengan la clase “</w:t>
+      </w:r>
+      <w:proofErr w:type="spellStart"/>
+      <w:r>
+        <w:rPr>
+          <w:rFonts w:eastAsia="Times New Roman" w:cstheme="minorHAnsi"/>
+          <w:sz w:val="24"/>
+          <w:szCs w:val="24"/>
+          <w:lang w:eastAsia="es-ES"/>
+        </w:rPr>
+        <w:t>title</w:t>
+      </w:r>
+      <w:proofErr w:type="spellEnd"/>
+      <w:r>
+        <w:rPr>
+          <w:rFonts w:eastAsia="Times New Roman" w:cstheme="minorHAnsi"/>
+          <w:sz w:val="24"/>
+          <w:szCs w:val="24"/>
+          <w:lang w:eastAsia="es-ES"/>
+        </w:rPr>
+        <w:t>”</w:t>
+      </w:r>
+    </w:p>
+    <w:p>
+      <w:pPr>
+        <w:shd w:val="clear" w:color="auto" w:fill="FFFFFF"/>
+        <w:spacing w:before="100" w:beforeAutospacing="1" w:after="240" w:line="240" w:lineRule="auto"/>
+        <w:ind w:left="720"/>
+        <w:rPr>
+          <w:rFonts w:eastAsia="Times New Roman" w:cstheme="minorHAnsi"/>
+          <w:sz w:val="24"/>
+          <w:szCs w:val="24"/>
+          <w:lang w:eastAsia="es-ES"/>
+        </w:rPr>
+      </w:pPr>
+    </w:p>
+    <w:p>
+      <w:pPr>
+        <w:shd w:val="clear" w:color="auto" w:fill="FFFFFF"/>
+        <w:spacing w:before="100" w:beforeAutospacing="1" w:after="240" w:line="240" w:lineRule="auto"/>
+        <w:ind w:left="720"/>
+        <w:rPr>
+          <w:rFonts w:eastAsia="Times New Roman" w:cstheme="minorHAnsi"/>
+          <w:sz w:val="24"/>
+          <w:szCs w:val="24"/>
+          <w:lang w:eastAsia="es-ES"/>
+        </w:rPr>
+      </w:pPr>
+      <w:proofErr w:type="gramStart"/>
+      <w:r>
+        <w:rPr>
+          <w:rFonts w:eastAsia="Times New Roman" w:cstheme="minorHAnsi"/>
+          <w:sz w:val="24"/>
+          <w:szCs w:val="24"/>
+          <w:lang w:eastAsia="es-ES"/>
+        </w:rPr>
+        <w:lastRenderedPageBreak/>
+        <w:t>.center</w:t>
+      </w:r>
+      <w:proofErr w:type="gramEnd"/>
+      <w:r>
+        <w:rPr>
+          <w:rFonts w:eastAsia="Times New Roman" w:cstheme="minorHAnsi"/>
+          <w:sz w:val="24"/>
+          <w:szCs w:val="24"/>
+          <w:lang w:eastAsia="es-ES"/>
+        </w:rPr>
+        <w:t xml:space="preserve"> {</w:t>
+      </w:r>
+      <w:r>
+        <w:rPr>
+          <w:rFonts w:eastAsia="Times New Roman" w:cstheme="minorHAnsi"/>
+          <w:sz w:val="24"/>
+          <w:szCs w:val="24"/>
+          <w:lang w:eastAsia="es-ES"/>
+        </w:rPr>
+        <w:br/>
+      </w:r>
+      <w:r>
+        <w:rPr>
+          <w:rFonts w:eastAsia="Times New Roman" w:cstheme="minorHAnsi"/>
+          <w:sz w:val="24"/>
+          <w:szCs w:val="24"/>
+          <w:lang w:eastAsia="es-ES"/>
+        </w:rPr>
+        <w:t xml:space="preserve">  </w:t>
+      </w:r>
+      <w:proofErr w:type="spellStart"/>
+      <w:r>
+        <w:rPr>
+          <w:rFonts w:eastAsia="Times New Roman" w:cstheme="minorHAnsi"/>
+          <w:sz w:val="24"/>
+          <w:szCs w:val="24"/>
+          <w:lang w:eastAsia="es-ES"/>
+        </w:rPr>
+        <w:t>text-align</w:t>
+      </w:r>
+      <w:proofErr w:type="spellEnd"/>
+      <w:r>
+        <w:rPr>
+          <w:rFonts w:eastAsia="Times New Roman" w:cstheme="minorHAnsi"/>
+          <w:sz w:val="24"/>
+          <w:szCs w:val="24"/>
+          <w:lang w:eastAsia="es-ES"/>
+        </w:rPr>
+        <w:t>: center;</w:t>
+      </w:r>
+      <w:r>
+        <w:rPr>
+          <w:rFonts w:eastAsia="Times New Roman" w:cstheme="minorHAnsi"/>
+          <w:sz w:val="24"/>
+          <w:szCs w:val="24"/>
+          <w:lang w:eastAsia="es-ES"/>
+        </w:rPr>
+        <w:br/>
+      </w:r>
+      <w:r>
+        <w:rPr>
+          <w:rFonts w:eastAsia="Times New Roman" w:cstheme="minorHAnsi"/>
+          <w:sz w:val="24"/>
+          <w:szCs w:val="24"/>
+          <w:lang w:eastAsia="es-ES"/>
+        </w:rPr>
+        <w:t>}</w:t>
+      </w:r>
+    </w:p>
+    <w:p>
+      <w:pPr>
+        <w:shd w:val="clear" w:color="auto" w:fill="FFFFFF"/>
+        <w:spacing w:before="100" w:beforeAutospacing="1" w:after="240" w:line="240" w:lineRule="auto"/>
+        <w:ind w:left="720"/>
+        <w:rPr>
+          <w:rFonts w:eastAsia="Times New Roman" w:cstheme="minorHAnsi"/>
+          <w:sz w:val="24"/>
+          <w:szCs w:val="24"/>
+          <w:lang w:eastAsia="es-ES"/>
+        </w:rPr>
+      </w:pPr>
+      <w:r>
+        <w:rPr>
+          <w:rFonts w:eastAsia="Times New Roman" w:cstheme="minorHAnsi"/>
+          <w:sz w:val="24"/>
+          <w:szCs w:val="24"/>
+          <w:lang w:eastAsia="es-ES"/>
+        </w:rPr>
+        <w:t>Lo utilizo para alinear el texto a todos los elementos que contengan la clase “center”.</w:t>
+      </w:r>
+    </w:p>
+    <w:p>
+      <w:pPr>
+        <w:shd w:val="clear" w:color="auto" w:fill="FFFFFF"/>
+        <w:spacing w:before="100" w:beforeAutospacing="1" w:after="240" w:line="240" w:lineRule="auto"/>
+        <w:ind w:left="720"/>
+        <w:rPr>
+          <w:rFonts w:eastAsia="Times New Roman" w:cstheme="minorHAnsi"/>
+          <w:sz w:val="24"/>
+          <w:szCs w:val="24"/>
+          <w:lang w:eastAsia="es-ES"/>
+        </w:rPr>
+      </w:pPr>
+      <w:proofErr w:type="gramStart"/>
+      <w:r>
+        <w:rPr>
+          <w:rFonts w:eastAsia="Times New Roman" w:cstheme="minorHAnsi"/>
+          <w:sz w:val="24"/>
+          <w:szCs w:val="24"/>
+          <w:lang w:eastAsia="es-ES"/>
+        </w:rPr>
+        <w:t>.logo</w:t>
+      </w:r>
+      <w:proofErr w:type="gramEnd"/>
+      <w:r>
+        <w:rPr>
+          <w:rFonts w:eastAsia="Times New Roman" w:cstheme="minorHAnsi"/>
+          <w:sz w:val="24"/>
+          <w:szCs w:val="24"/>
+          <w:lang w:eastAsia="es-ES"/>
+        </w:rPr>
+        <w:t>,</w:t>
+      </w:r>
+      <w:r>
+        <w:rPr>
+          <w:rFonts w:eastAsia="Times New Roman" w:cstheme="minorHAnsi"/>
+          <w:sz w:val="24"/>
+          <w:szCs w:val="24"/>
+          <w:lang w:eastAsia="es-ES"/>
+        </w:rPr>
+        <w:br/>
+      </w:r>
+      <w:r>
+        <w:rPr>
+          <w:rFonts w:eastAsia="Times New Roman" w:cstheme="minorHAnsi"/>
+          <w:sz w:val="24"/>
+          <w:szCs w:val="24"/>
+          <w:lang w:eastAsia="es-ES"/>
+        </w:rPr>
+        <w:t>.</w:t>
+      </w:r>
+      <w:proofErr w:type="spellStart"/>
+      <w:r>
+        <w:rPr>
+          <w:rFonts w:eastAsia="Times New Roman" w:cstheme="minorHAnsi"/>
+          <w:sz w:val="24"/>
+          <w:szCs w:val="24"/>
+          <w:lang w:eastAsia="es-ES"/>
+        </w:rPr>
+        <w:t>imgAuthor</w:t>
+      </w:r>
+      <w:proofErr w:type="spellEnd"/>
+      <w:r>
+        <w:rPr>
+          <w:rFonts w:eastAsia="Times New Roman" w:cstheme="minorHAnsi"/>
+          <w:sz w:val="24"/>
+          <w:szCs w:val="24"/>
+          <w:lang w:eastAsia="es-ES"/>
+        </w:rPr>
+        <w:t>,</w:t>
+      </w:r>
+      <w:r>
+        <w:rPr>
+          <w:rFonts w:eastAsia="Times New Roman" w:cstheme="minorHAnsi"/>
+          <w:sz w:val="24"/>
+          <w:szCs w:val="24"/>
+          <w:lang w:eastAsia="es-ES"/>
+        </w:rPr>
+        <w:br/>
+      </w:r>
+      <w:r>
+        <w:rPr>
+          <w:rFonts w:eastAsia="Times New Roman" w:cstheme="minorHAnsi"/>
+          <w:sz w:val="24"/>
+          <w:szCs w:val="24"/>
+          <w:lang w:eastAsia="es-ES"/>
+        </w:rPr>
+        <w:t>.</w:t>
+      </w:r>
+      <w:proofErr w:type="spellStart"/>
+      <w:r>
+        <w:rPr>
+          <w:rFonts w:eastAsia="Times New Roman" w:cstheme="minorHAnsi"/>
+          <w:sz w:val="24"/>
+          <w:szCs w:val="24"/>
+          <w:lang w:eastAsia="es-ES"/>
+        </w:rPr>
+        <w:t>creativeCommons</w:t>
+      </w:r>
+      <w:proofErr w:type="spellEnd"/>
+      <w:r>
+        <w:rPr>
+          <w:rFonts w:eastAsia="Times New Roman" w:cstheme="minorHAnsi"/>
+          <w:sz w:val="24"/>
+          <w:szCs w:val="24"/>
+          <w:lang w:eastAsia="es-ES"/>
+        </w:rPr>
+        <w:t>,</w:t>
+      </w:r>
+      <w:r>
+        <w:rPr>
+          <w:rFonts w:eastAsia="Times New Roman" w:cstheme="minorHAnsi"/>
+          <w:sz w:val="24"/>
+          <w:szCs w:val="24"/>
+          <w:lang w:eastAsia="es-ES"/>
+        </w:rPr>
+        <w:br/>
+      </w:r>
+      <w:r>
+        <w:rPr>
+          <w:rFonts w:eastAsia="Times New Roman" w:cstheme="minorHAnsi"/>
+          <w:sz w:val="24"/>
+          <w:szCs w:val="24"/>
+          <w:lang w:eastAsia="es-ES"/>
+        </w:rPr>
+        <w:t>.</w:t>
+      </w:r>
+      <w:proofErr w:type="spellStart"/>
+      <w:r>
+        <w:rPr>
+          <w:rFonts w:eastAsia="Times New Roman" w:cstheme="minorHAnsi"/>
+          <w:sz w:val="24"/>
+          <w:szCs w:val="24"/>
+          <w:lang w:eastAsia="es-ES"/>
+        </w:rPr>
+        <w:t>imgNews</w:t>
+      </w:r>
+      <w:proofErr w:type="spellEnd"/>
+      <w:r>
+        <w:rPr>
+          <w:rFonts w:eastAsia="Times New Roman" w:cstheme="minorHAnsi"/>
+          <w:sz w:val="24"/>
+          <w:szCs w:val="24"/>
+          <w:lang w:eastAsia="es-ES"/>
+        </w:rPr>
+        <w:t>,</w:t>
+      </w:r>
+      <w:r>
+        <w:rPr>
+          <w:rFonts w:eastAsia="Times New Roman" w:cstheme="minorHAnsi"/>
+          <w:sz w:val="24"/>
+          <w:szCs w:val="24"/>
+          <w:lang w:eastAsia="es-ES"/>
+        </w:rPr>
+        <w:br/>
+      </w:r>
+      <w:r>
+        <w:rPr>
+          <w:rFonts w:eastAsia="Times New Roman" w:cstheme="minorHAnsi"/>
+          <w:sz w:val="24"/>
+          <w:szCs w:val="24"/>
+          <w:lang w:eastAsia="es-ES"/>
+        </w:rPr>
+        <w:t>.container,</w:t>
+      </w:r>
+      <w:r>
+        <w:rPr>
+          <w:rFonts w:eastAsia="Times New Roman" w:cstheme="minorHAnsi"/>
+          <w:sz w:val="24"/>
+          <w:szCs w:val="24"/>
+          <w:lang w:eastAsia="es-ES"/>
+        </w:rPr>
+        <w:br/>
+      </w:r>
+      <w:r>
+        <w:rPr>
+          <w:rFonts w:eastAsia="Times New Roman" w:cstheme="minorHAnsi"/>
+          <w:sz w:val="24"/>
+          <w:szCs w:val="24"/>
+          <w:lang w:eastAsia="es-ES"/>
+        </w:rPr>
+        <w:t>.</w:t>
+      </w:r>
+      <w:proofErr w:type="spellStart"/>
+      <w:r>
+        <w:rPr>
+          <w:rFonts w:eastAsia="Times New Roman" w:cstheme="minorHAnsi"/>
+          <w:sz w:val="24"/>
+          <w:szCs w:val="24"/>
+          <w:lang w:eastAsia="es-ES"/>
+        </w:rPr>
+        <w:t>headerSection</w:t>
+      </w:r>
+      <w:proofErr w:type="spellEnd"/>
+      <w:r>
+        <w:rPr>
+          <w:rFonts w:eastAsia="Times New Roman" w:cstheme="minorHAnsi"/>
+          <w:sz w:val="24"/>
+          <w:szCs w:val="24"/>
+          <w:lang w:eastAsia="es-ES"/>
+        </w:rPr>
+        <w:t>,</w:t>
+      </w:r>
+      <w:r>
+        <w:rPr>
+          <w:rFonts w:eastAsia="Times New Roman" w:cstheme="minorHAnsi"/>
+          <w:sz w:val="24"/>
+          <w:szCs w:val="24"/>
+          <w:lang w:eastAsia="es-ES"/>
+        </w:rPr>
+        <w:br/>
+      </w:r>
+      <w:r>
+        <w:rPr>
+          <w:rFonts w:eastAsia="Times New Roman" w:cstheme="minorHAnsi"/>
+          <w:sz w:val="24"/>
+          <w:szCs w:val="24"/>
+          <w:lang w:eastAsia="es-ES"/>
+        </w:rPr>
+        <w:t>.</w:t>
+      </w:r>
+      <w:proofErr w:type="spellStart"/>
+      <w:r>
+        <w:rPr>
+          <w:rFonts w:eastAsia="Times New Roman" w:cstheme="minorHAnsi"/>
+          <w:sz w:val="24"/>
+          <w:szCs w:val="24"/>
+          <w:lang w:eastAsia="es-ES"/>
+        </w:rPr>
+        <w:t>YTvideo</w:t>
+      </w:r>
+      <w:proofErr w:type="spellEnd"/>
+      <w:r>
+        <w:rPr>
+          <w:rFonts w:eastAsia="Times New Roman" w:cstheme="minorHAnsi"/>
+          <w:sz w:val="24"/>
+          <w:szCs w:val="24"/>
+          <w:lang w:eastAsia="es-ES"/>
+        </w:rPr>
+        <w:t xml:space="preserve"> {</w:t>
+      </w:r>
+      <w:r>
+        <w:rPr>
+          <w:rFonts w:eastAsia="Times New Roman" w:cstheme="minorHAnsi"/>
+          <w:sz w:val="24"/>
+          <w:szCs w:val="24"/>
+          <w:lang w:eastAsia="es-ES"/>
+        </w:rPr>
+        <w:br/>
+        <w:t xml:space="preserve">    </w:t>
+      </w:r>
+      <w:r>
+        <w:rPr>
+          <w:rFonts w:eastAsia="Times New Roman" w:cstheme="minorHAnsi"/>
+          <w:sz w:val="24"/>
+          <w:szCs w:val="24"/>
+          <w:lang w:eastAsia="es-ES"/>
+        </w:rPr>
+        <w:t>display: block;</w:t>
+      </w:r>
+      <w:r>
+        <w:rPr>
+          <w:rFonts w:eastAsia="Times New Roman" w:cstheme="minorHAnsi"/>
+          <w:sz w:val="24"/>
+          <w:szCs w:val="24"/>
+          <w:lang w:eastAsia="es-ES"/>
+        </w:rPr>
+        <w:br/>
+        <w:t xml:space="preserve">   </w:t>
+      </w:r>
+      <w:r>
+        <w:rPr>
+          <w:rFonts w:eastAsia="Times New Roman" w:cstheme="minorHAnsi"/>
+          <w:sz w:val="24"/>
+          <w:szCs w:val="24"/>
+          <w:lang w:eastAsia="es-ES"/>
+        </w:rPr>
+        <w:t xml:space="preserve"> </w:t>
+      </w:r>
+      <w:proofErr w:type="spellStart"/>
+      <w:r>
+        <w:rPr>
+          <w:rFonts w:eastAsia="Times New Roman" w:cstheme="minorHAnsi"/>
+          <w:sz w:val="24"/>
+          <w:szCs w:val="24"/>
+          <w:lang w:eastAsia="es-ES"/>
+        </w:rPr>
+        <w:t>margin</w:t>
+      </w:r>
+      <w:proofErr w:type="spellEnd"/>
+      <w:r>
+        <w:rPr>
+          <w:rFonts w:eastAsia="Times New Roman" w:cstheme="minorHAnsi"/>
+          <w:sz w:val="24"/>
+          <w:szCs w:val="24"/>
+          <w:lang w:eastAsia="es-ES"/>
+        </w:rPr>
+        <w:t>: auto;</w:t>
+      </w:r>
+      <w:r>
+        <w:rPr>
+          <w:rFonts w:eastAsia="Times New Roman" w:cstheme="minorHAnsi"/>
+          <w:sz w:val="24"/>
+          <w:szCs w:val="24"/>
+          <w:lang w:eastAsia="es-ES"/>
+        </w:rPr>
+        <w:br/>
+      </w:r>
+      <w:r>
+        <w:rPr>
+          <w:rFonts w:eastAsia="Times New Roman" w:cstheme="minorHAnsi"/>
+          <w:sz w:val="24"/>
+          <w:szCs w:val="24"/>
+          <w:lang w:eastAsia="es-ES"/>
+        </w:rPr>
+        <w:t>}</w:t>
+      </w:r>
+    </w:p>
+    <w:p>
+      <w:pPr>
+        <w:shd w:val="clear" w:color="auto" w:fill="FFFFFF"/>
+        <w:spacing w:before="100" w:beforeAutospacing="1" w:after="240" w:line="240" w:lineRule="auto"/>
+        <w:ind w:left="720"/>
+        <w:rPr>
+          <w:rFonts w:eastAsia="Times New Roman" w:cstheme="minorHAnsi"/>
+          <w:sz w:val="24"/>
+          <w:szCs w:val="24"/>
+          <w:lang w:eastAsia="es-ES"/>
+        </w:rPr>
+      </w:pPr>
+      <w:r>
+        <w:rPr>
+          <w:rFonts w:eastAsia="Times New Roman" w:cstheme="minorHAnsi"/>
+          <w:sz w:val="24"/>
+          <w:szCs w:val="24"/>
+          <w:lang w:eastAsia="es-ES"/>
+        </w:rPr>
+        <w:t>Lo utilizo para centrar, imágenes, videos y cualquier sección que cont</w:t>
+      </w:r>
+      <w:r>
+        <w:rPr>
+          <w:rFonts w:eastAsia="Times New Roman" w:cstheme="minorHAnsi"/>
+          <w:sz w:val="24"/>
+          <w:szCs w:val="24"/>
+          <w:lang w:eastAsia="es-ES"/>
+        </w:rPr>
+        <w:t>enga esas clases.</w:t>
+      </w:r>
+    </w:p>
+    <w:p>
+      <w:pPr>
+        <w:shd w:val="clear" w:color="auto" w:fill="FFFFFF"/>
+        <w:spacing w:before="100" w:beforeAutospacing="1" w:after="240" w:line="240" w:lineRule="auto"/>
+        <w:ind w:left="720"/>
+        <w:rPr>
+          <w:rFonts w:eastAsia="Times New Roman" w:cstheme="minorHAnsi"/>
+          <w:sz w:val="24"/>
+          <w:szCs w:val="24"/>
+          <w:lang w:eastAsia="es-ES"/>
+        </w:rPr>
+      </w:pPr>
+      <w:proofErr w:type="gramStart"/>
+      <w:r>
+        <w:rPr>
+          <w:rFonts w:eastAsia="Times New Roman" w:cstheme="minorHAnsi"/>
+          <w:sz w:val="24"/>
+          <w:szCs w:val="24"/>
+          <w:lang w:eastAsia="es-ES"/>
+        </w:rPr>
+        <w:t>.</w:t>
+      </w:r>
+      <w:proofErr w:type="spellStart"/>
+      <w:r>
+        <w:rPr>
+          <w:rFonts w:eastAsia="Times New Roman" w:cstheme="minorHAnsi"/>
+          <w:sz w:val="24"/>
+          <w:szCs w:val="24"/>
+          <w:lang w:eastAsia="es-ES"/>
+        </w:rPr>
+        <w:t>weigth</w:t>
+      </w:r>
+      <w:proofErr w:type="spellEnd"/>
+      <w:proofErr w:type="gramEnd"/>
+      <w:r>
+        <w:rPr>
+          <w:rFonts w:eastAsia="Times New Roman" w:cstheme="minorHAnsi"/>
+          <w:sz w:val="24"/>
+          <w:szCs w:val="24"/>
+          <w:lang w:eastAsia="es-ES"/>
+        </w:rPr>
+        <w:t xml:space="preserve"> {</w:t>
+      </w:r>
+      <w:r>
+        <w:rPr>
+          <w:rFonts w:eastAsia="Times New Roman" w:cstheme="minorHAnsi"/>
+          <w:sz w:val="24"/>
+          <w:szCs w:val="24"/>
+          <w:lang w:eastAsia="es-ES"/>
+        </w:rPr>
+        <w:br/>
+      </w:r>
+      <w:r>
+        <w:rPr>
+          <w:rFonts w:eastAsia="Times New Roman" w:cstheme="minorHAnsi"/>
+          <w:sz w:val="24"/>
+          <w:szCs w:val="24"/>
+          <w:lang w:eastAsia="es-ES"/>
+        </w:rPr>
+        <w:t xml:space="preserve">  </w:t>
+      </w:r>
+      <w:proofErr w:type="spellStart"/>
+      <w:r>
+        <w:rPr>
+          <w:rFonts w:eastAsia="Times New Roman" w:cstheme="minorHAnsi"/>
+          <w:sz w:val="24"/>
+          <w:szCs w:val="24"/>
+          <w:lang w:eastAsia="es-ES"/>
+        </w:rPr>
+        <w:t>font-weight</w:t>
+      </w:r>
+      <w:proofErr w:type="spellEnd"/>
+      <w:r>
+        <w:rPr>
+          <w:rFonts w:eastAsia="Times New Roman" w:cstheme="minorHAnsi"/>
+          <w:sz w:val="24"/>
+          <w:szCs w:val="24"/>
+          <w:lang w:eastAsia="es-ES"/>
+        </w:rPr>
+        <w:t>: 400;</w:t>
+      </w:r>
+      <w:r>
+        <w:rPr>
+          <w:rFonts w:eastAsia="Times New Roman" w:cstheme="minorHAnsi"/>
+          <w:sz w:val="24"/>
+          <w:szCs w:val="24"/>
+          <w:lang w:eastAsia="es-ES"/>
+        </w:rPr>
+        <w:br/>
+      </w:r>
+      <w:r>
+        <w:rPr>
+          <w:rFonts w:eastAsia="Times New Roman" w:cstheme="minorHAnsi"/>
+          <w:sz w:val="24"/>
+          <w:szCs w:val="24"/>
+          <w:lang w:eastAsia="es-ES"/>
+        </w:rPr>
+        <w:t>}</w:t>
+      </w:r>
+    </w:p>
+    <w:p>
+      <w:pPr>
+        <w:shd w:val="clear" w:color="auto" w:fill="FFFFFF"/>
+        <w:spacing w:before="100" w:beforeAutospacing="1" w:after="240" w:line="240" w:lineRule="auto"/>
+        <w:ind w:left="720"/>
+        <w:rPr>
+          <w:rFonts w:eastAsia="Times New Roman" w:cstheme="minorHAnsi"/>
+          <w:sz w:val="24"/>
+          <w:szCs w:val="24"/>
+          <w:lang w:eastAsia="es-ES"/>
+        </w:rPr>
+      </w:pPr>
+      <w:r>
+        <w:rPr>
+          <w:rFonts w:eastAsia="Times New Roman" w:cstheme="minorHAnsi"/>
+          <w:sz w:val="24"/>
+          <w:szCs w:val="24"/>
+          <w:lang w:eastAsia="es-ES"/>
+        </w:rPr>
+        <w:t xml:space="preserve">Lo utilizo para aumentar/disminuir el grosor de la </w:t>
+      </w:r>
+      <w:proofErr w:type="spellStart"/>
+      <w:r>
+        <w:rPr>
+          <w:rFonts w:eastAsia="Times New Roman" w:cstheme="minorHAnsi"/>
+          <w:sz w:val="24"/>
+          <w:szCs w:val="24"/>
+          <w:lang w:eastAsia="es-ES"/>
+        </w:rPr>
+        <w:t>tipografia</w:t>
+      </w:r>
+      <w:proofErr w:type="spellEnd"/>
+      <w:r>
+        <w:rPr>
+          <w:rFonts w:eastAsia="Times New Roman" w:cstheme="minorHAnsi"/>
+          <w:sz w:val="24"/>
+          <w:szCs w:val="24"/>
+          <w:lang w:eastAsia="es-ES"/>
+        </w:rPr>
+        <w:t xml:space="preserve"> a 400ª los elementos que contengan esa clase.</w:t>
+      </w:r>
+    </w:p>
+    <w:p>
+      <w:pPr>
+        <w:shd w:val="clear" w:color="auto" w:fill="FFFFFF"/>
+        <w:spacing w:before="100" w:beforeAutospacing="1" w:after="240" w:line="240" w:lineRule="auto"/>
+        <w:ind w:left="720"/>
+        <w:rPr>
+          <w:rFonts w:eastAsia="Times New Roman" w:cstheme="minorHAnsi"/>
+          <w:sz w:val="24"/>
+          <w:szCs w:val="24"/>
+          <w:lang w:eastAsia="es-ES"/>
+        </w:rPr>
+      </w:pPr>
+      <w:proofErr w:type="spellStart"/>
+      <w:r>
+        <w:rPr>
+          <w:rFonts w:eastAsia="Times New Roman" w:cstheme="minorHAnsi"/>
+          <w:sz w:val="24"/>
+          <w:szCs w:val="24"/>
+          <w:lang w:eastAsia="es-ES"/>
+        </w:rPr>
+        <w:t>nav</w:t>
+      </w:r>
+      <w:proofErr w:type="spellEnd"/>
+      <w:r>
+        <w:rPr>
+          <w:rFonts w:eastAsia="Times New Roman" w:cstheme="minorHAnsi"/>
+          <w:sz w:val="24"/>
+          <w:szCs w:val="24"/>
+          <w:lang w:eastAsia="es-ES"/>
+        </w:rPr>
+        <w:t xml:space="preserve"> &gt; </w:t>
+      </w:r>
+      <w:proofErr w:type="spellStart"/>
+      <w:r>
+        <w:rPr>
+          <w:rFonts w:eastAsia="Times New Roman" w:cstheme="minorHAnsi"/>
+          <w:sz w:val="24"/>
+          <w:szCs w:val="24"/>
+          <w:lang w:eastAsia="es-ES"/>
+        </w:rPr>
+        <w:t>ul</w:t>
+      </w:r>
+      <w:proofErr w:type="spellEnd"/>
+      <w:r>
+        <w:rPr>
+          <w:rFonts w:eastAsia="Times New Roman" w:cstheme="minorHAnsi"/>
+          <w:sz w:val="24"/>
+          <w:szCs w:val="24"/>
+          <w:lang w:eastAsia="es-ES"/>
+        </w:rPr>
+        <w:t xml:space="preserve"> {</w:t>
+      </w:r>
+      <w:r>
+        <w:rPr>
+          <w:rFonts w:eastAsia="Times New Roman" w:cstheme="minorHAnsi"/>
+          <w:sz w:val="24"/>
+          <w:szCs w:val="24"/>
+          <w:lang w:eastAsia="es-ES"/>
+        </w:rPr>
+        <w:br/>
+      </w:r>
+      <w:r>
+        <w:rPr>
+          <w:rFonts w:eastAsia="Times New Roman" w:cstheme="minorHAnsi"/>
+          <w:sz w:val="24"/>
+          <w:szCs w:val="24"/>
+          <w:lang w:eastAsia="es-ES"/>
+        </w:rPr>
+        <w:t xml:space="preserve">  </w:t>
+      </w:r>
+      <w:proofErr w:type="spellStart"/>
+      <w:r>
+        <w:rPr>
+          <w:rFonts w:eastAsia="Times New Roman" w:cstheme="minorHAnsi"/>
+          <w:sz w:val="24"/>
+          <w:szCs w:val="24"/>
+          <w:lang w:eastAsia="es-ES"/>
+        </w:rPr>
+        <w:t>float</w:t>
+      </w:r>
+      <w:proofErr w:type="spellEnd"/>
+      <w:r>
+        <w:rPr>
+          <w:rFonts w:eastAsia="Times New Roman" w:cstheme="minorHAnsi"/>
+          <w:sz w:val="24"/>
+          <w:szCs w:val="24"/>
+          <w:lang w:eastAsia="es-ES"/>
+        </w:rPr>
+        <w:t xml:space="preserve">: </w:t>
+      </w:r>
+      <w:proofErr w:type="spellStart"/>
+      <w:r>
+        <w:rPr>
+          <w:rFonts w:eastAsia="Times New Roman" w:cstheme="minorHAnsi"/>
+          <w:sz w:val="24"/>
+          <w:szCs w:val="24"/>
+          <w:lang w:eastAsia="es-ES"/>
+        </w:rPr>
+        <w:t>left</w:t>
+      </w:r>
+      <w:proofErr w:type="spellEnd"/>
+      <w:r>
+        <w:rPr>
+          <w:rFonts w:eastAsia="Times New Roman" w:cstheme="minorHAnsi"/>
+          <w:sz w:val="24"/>
+          <w:szCs w:val="24"/>
+          <w:lang w:eastAsia="es-ES"/>
+        </w:rPr>
+        <w:t>;</w:t>
+      </w:r>
+      <w:r>
+        <w:rPr>
+          <w:rFonts w:eastAsia="Times New Roman" w:cstheme="minorHAnsi"/>
+          <w:sz w:val="24"/>
+          <w:szCs w:val="24"/>
+          <w:lang w:eastAsia="es-ES"/>
+        </w:rPr>
+        <w:br/>
+      </w:r>
+      <w:r>
+        <w:rPr>
+          <w:rFonts w:eastAsia="Times New Roman" w:cstheme="minorHAnsi"/>
+          <w:sz w:val="24"/>
+          <w:szCs w:val="24"/>
+          <w:lang w:eastAsia="es-ES"/>
+        </w:rPr>
+        <w:t xml:space="preserve">  </w:t>
+      </w:r>
+      <w:proofErr w:type="spellStart"/>
+      <w:r>
+        <w:rPr>
+          <w:rFonts w:eastAsia="Times New Roman" w:cstheme="minorHAnsi"/>
+          <w:sz w:val="24"/>
+          <w:szCs w:val="24"/>
+          <w:lang w:eastAsia="es-ES"/>
+        </w:rPr>
+        <w:t>left</w:t>
+      </w:r>
+      <w:proofErr w:type="spellEnd"/>
+      <w:r>
+        <w:rPr>
+          <w:rFonts w:eastAsia="Times New Roman" w:cstheme="minorHAnsi"/>
+          <w:sz w:val="24"/>
+          <w:szCs w:val="24"/>
+          <w:lang w:eastAsia="es-ES"/>
+        </w:rPr>
+        <w:t>: 50%;</w:t>
+      </w:r>
+      <w:r>
+        <w:rPr>
+          <w:rFonts w:eastAsia="Times New Roman" w:cstheme="minorHAnsi"/>
+          <w:sz w:val="24"/>
+          <w:szCs w:val="24"/>
+          <w:lang w:eastAsia="es-ES"/>
+        </w:rPr>
+        <w:br/>
+      </w:r>
+      <w:r>
+        <w:rPr>
+          <w:rFonts w:eastAsia="Times New Roman" w:cstheme="minorHAnsi"/>
+          <w:sz w:val="24"/>
+          <w:szCs w:val="24"/>
+          <w:lang w:eastAsia="es-ES"/>
+        </w:rPr>
+        <w:t xml:space="preserve">  </w:t>
+      </w:r>
+      <w:proofErr w:type="spellStart"/>
+      <w:r>
+        <w:rPr>
+          <w:rFonts w:eastAsia="Times New Roman" w:cstheme="minorHAnsi"/>
+          <w:sz w:val="24"/>
+          <w:szCs w:val="24"/>
+          <w:lang w:eastAsia="es-ES"/>
+        </w:rPr>
+        <w:t>list-style-type</w:t>
+      </w:r>
+      <w:proofErr w:type="spellEnd"/>
+      <w:r>
+        <w:rPr>
+          <w:rFonts w:eastAsia="Times New Roman" w:cstheme="minorHAnsi"/>
+          <w:sz w:val="24"/>
+          <w:szCs w:val="24"/>
+          <w:lang w:eastAsia="es-ES"/>
+        </w:rPr>
+        <w:t xml:space="preserve">: </w:t>
+      </w:r>
+      <w:proofErr w:type="spellStart"/>
+      <w:r>
+        <w:rPr>
+          <w:rFonts w:eastAsia="Times New Roman" w:cstheme="minorHAnsi"/>
+          <w:sz w:val="24"/>
+          <w:szCs w:val="24"/>
+          <w:lang w:eastAsia="es-ES"/>
+        </w:rPr>
+        <w:t>none</w:t>
+      </w:r>
+      <w:proofErr w:type="spellEnd"/>
+      <w:r>
+        <w:rPr>
+          <w:rFonts w:eastAsia="Times New Roman" w:cstheme="minorHAnsi"/>
+          <w:sz w:val="24"/>
+          <w:szCs w:val="24"/>
+          <w:lang w:eastAsia="es-ES"/>
+        </w:rPr>
+        <w:t>;</w:t>
+      </w:r>
+      <w:r>
+        <w:rPr>
+          <w:rFonts w:eastAsia="Times New Roman" w:cstheme="minorHAnsi"/>
+          <w:sz w:val="24"/>
+          <w:szCs w:val="24"/>
+          <w:lang w:eastAsia="es-ES"/>
+        </w:rPr>
+        <w:br/>
+      </w:r>
+      <w:r>
+        <w:rPr>
+          <w:rFonts w:eastAsia="Times New Roman" w:cstheme="minorHAnsi"/>
+          <w:sz w:val="24"/>
+          <w:szCs w:val="24"/>
+          <w:lang w:eastAsia="es-ES"/>
+        </w:rPr>
+        <w:t xml:space="preserve">  </w:t>
+      </w:r>
+      <w:proofErr w:type="spellStart"/>
+      <w:r>
+        <w:rPr>
+          <w:rFonts w:eastAsia="Times New Roman" w:cstheme="minorHAnsi"/>
+          <w:sz w:val="24"/>
+          <w:szCs w:val="24"/>
+          <w:lang w:eastAsia="es-ES"/>
+        </w:rPr>
+        <w:t>margin</w:t>
+      </w:r>
+      <w:proofErr w:type="spellEnd"/>
+      <w:r>
+        <w:rPr>
+          <w:rFonts w:eastAsia="Times New Roman" w:cstheme="minorHAnsi"/>
+          <w:sz w:val="24"/>
+          <w:szCs w:val="24"/>
+          <w:lang w:eastAsia="es-ES"/>
+        </w:rPr>
+        <w:t>: 0 auto;</w:t>
+      </w:r>
+      <w:r>
+        <w:rPr>
+          <w:rFonts w:eastAsia="Times New Roman" w:cstheme="minorHAnsi"/>
+          <w:sz w:val="24"/>
+          <w:szCs w:val="24"/>
+          <w:lang w:eastAsia="es-ES"/>
+        </w:rPr>
+        <w:br/>
+      </w:r>
+      <w:r>
+        <w:rPr>
+          <w:rFonts w:eastAsia="Times New Roman" w:cstheme="minorHAnsi"/>
+          <w:sz w:val="24"/>
+          <w:szCs w:val="24"/>
+          <w:lang w:eastAsia="es-ES"/>
+        </w:rPr>
+        <w:t xml:space="preserve">  </w:t>
+      </w:r>
+      <w:proofErr w:type="spellStart"/>
+      <w:r>
+        <w:rPr>
+          <w:rFonts w:eastAsia="Times New Roman" w:cstheme="minorHAnsi"/>
+          <w:sz w:val="24"/>
+          <w:szCs w:val="24"/>
+          <w:lang w:eastAsia="es-ES"/>
+        </w:rPr>
+        <w:t>padding</w:t>
+      </w:r>
+      <w:proofErr w:type="spellEnd"/>
+      <w:r>
+        <w:rPr>
+          <w:rFonts w:eastAsia="Times New Roman" w:cstheme="minorHAnsi"/>
+          <w:sz w:val="24"/>
+          <w:szCs w:val="24"/>
+          <w:lang w:eastAsia="es-ES"/>
+        </w:rPr>
+        <w:t>: 0;</w:t>
+      </w:r>
+      <w:r>
+        <w:rPr>
+          <w:rFonts w:eastAsia="Times New Roman" w:cstheme="minorHAnsi"/>
+          <w:sz w:val="24"/>
+          <w:szCs w:val="24"/>
+          <w:lang w:eastAsia="es-ES"/>
+        </w:rPr>
+        <w:br/>
+      </w:r>
+      <w:r>
+        <w:rPr>
+          <w:rFonts w:eastAsia="Times New Roman" w:cstheme="minorHAnsi"/>
+          <w:sz w:val="24"/>
+          <w:szCs w:val="24"/>
+          <w:lang w:eastAsia="es-ES"/>
+        </w:rPr>
+        <w:t xml:space="preserve">  position: </w:t>
+      </w:r>
+      <w:proofErr w:type="spellStart"/>
+      <w:r>
+        <w:rPr>
+          <w:rFonts w:eastAsia="Times New Roman" w:cstheme="minorHAnsi"/>
+          <w:sz w:val="24"/>
+          <w:szCs w:val="24"/>
+          <w:lang w:eastAsia="es-ES"/>
+        </w:rPr>
+        <w:t>relative</w:t>
+      </w:r>
+      <w:proofErr w:type="spellEnd"/>
+      <w:r>
+        <w:rPr>
+          <w:rFonts w:eastAsia="Times New Roman" w:cstheme="minorHAnsi"/>
+          <w:sz w:val="24"/>
+          <w:szCs w:val="24"/>
+          <w:lang w:eastAsia="es-ES"/>
+        </w:rPr>
+        <w:t>;</w:t>
+      </w:r>
+      <w:r>
+        <w:rPr>
+          <w:rFonts w:eastAsia="Times New Roman" w:cstheme="minorHAnsi"/>
+          <w:sz w:val="24"/>
+          <w:szCs w:val="24"/>
+          <w:lang w:eastAsia="es-ES"/>
+        </w:rPr>
+        <w:br/>
+      </w:r>
+      <w:r>
+        <w:rPr>
+          <w:rFonts w:eastAsia="Times New Roman" w:cstheme="minorHAnsi"/>
+          <w:sz w:val="24"/>
+          <w:szCs w:val="24"/>
+          <w:lang w:eastAsia="es-ES"/>
+        </w:rPr>
+        <w:t>}</w:t>
+      </w:r>
+    </w:p>
+    <w:p>
+      <w:pPr>
+        <w:shd w:val="clear" w:color="auto" w:fill="FFFFFF"/>
+        <w:spacing w:before="100" w:beforeAutospacing="1" w:after="240" w:line="240" w:lineRule="auto"/>
+        <w:ind w:left="720"/>
+        <w:rPr>
+          <w:rFonts w:eastAsia="Times New Roman" w:cstheme="minorHAnsi"/>
+          <w:sz w:val="24"/>
+          <w:szCs w:val="24"/>
+          <w:lang w:eastAsia="es-ES"/>
+        </w:rPr>
+      </w:pPr>
+      <w:r>
+        <w:rPr>
+          <w:rFonts w:eastAsia="Times New Roman" w:cstheme="minorHAnsi"/>
+          <w:sz w:val="24"/>
+          <w:szCs w:val="24"/>
+          <w:lang w:eastAsia="es-ES"/>
+        </w:rPr>
+        <w:t>Lo utilizo para alinear, centrar y quitar estilos a los elementos del menú</w:t>
+      </w:r>
+    </w:p>
+    <w:p>
+      <w:pPr>
+        <w:shd w:val="clear" w:color="auto" w:fill="FFFFFF"/>
+        <w:spacing w:before="100" w:beforeAutospacing="1" w:after="240" w:line="240" w:lineRule="auto"/>
+        <w:ind w:left="720"/>
+        <w:rPr>
+          <w:rFonts w:eastAsia="Times New Roman" w:cstheme="minorHAnsi"/>
+          <w:sz w:val="24"/>
+          <w:szCs w:val="24"/>
+          <w:lang w:eastAsia="es-ES"/>
+        </w:rPr>
+      </w:pPr>
+      <w:proofErr w:type="spellStart"/>
+      <w:r>
+        <w:rPr>
+          <w:rFonts w:eastAsia="Times New Roman" w:cstheme="minorHAnsi"/>
+          <w:sz w:val="24"/>
+          <w:szCs w:val="24"/>
+          <w:lang w:eastAsia="es-ES"/>
+        </w:rPr>
+        <w:t>nav</w:t>
+      </w:r>
+      <w:proofErr w:type="spellEnd"/>
+      <w:r>
+        <w:rPr>
+          <w:rFonts w:eastAsia="Times New Roman" w:cstheme="minorHAnsi"/>
+          <w:sz w:val="24"/>
+          <w:szCs w:val="24"/>
+          <w:lang w:eastAsia="es-ES"/>
+        </w:rPr>
+        <w:t xml:space="preserve"> {</w:t>
+      </w:r>
+      <w:r>
+        <w:rPr>
+          <w:rFonts w:eastAsia="Times New Roman" w:cstheme="minorHAnsi"/>
+          <w:sz w:val="24"/>
+          <w:szCs w:val="24"/>
+          <w:lang w:eastAsia="es-ES"/>
+        </w:rPr>
+        <w:br/>
+      </w:r>
+      <w:r>
+        <w:rPr>
+          <w:rFonts w:eastAsia="Times New Roman" w:cstheme="minorHAnsi"/>
+          <w:sz w:val="24"/>
+          <w:szCs w:val="24"/>
+          <w:lang w:eastAsia="es-ES"/>
+        </w:rPr>
+        <w:t xml:space="preserve">  display: </w:t>
+      </w:r>
+      <w:proofErr w:type="spellStart"/>
+      <w:r>
+        <w:rPr>
+          <w:rFonts w:eastAsia="Times New Roman" w:cstheme="minorHAnsi"/>
+          <w:sz w:val="24"/>
+          <w:szCs w:val="24"/>
+          <w:lang w:eastAsia="es-ES"/>
+        </w:rPr>
+        <w:t>inline</w:t>
+      </w:r>
+      <w:proofErr w:type="spellEnd"/>
+      <w:r>
+        <w:rPr>
+          <w:rFonts w:eastAsia="Times New Roman" w:cstheme="minorHAnsi"/>
+          <w:sz w:val="24"/>
+          <w:szCs w:val="24"/>
+          <w:lang w:eastAsia="es-ES"/>
+        </w:rPr>
+        <w:t>-block;</w:t>
+      </w:r>
+      <w:r>
+        <w:rPr>
+          <w:rFonts w:eastAsia="Times New Roman" w:cstheme="minorHAnsi"/>
+          <w:sz w:val="24"/>
+          <w:szCs w:val="24"/>
+          <w:lang w:eastAsia="es-ES"/>
+        </w:rPr>
+        <w:br/>
+      </w:r>
+      <w:r>
+        <w:rPr>
+          <w:rFonts w:eastAsia="Times New Roman" w:cstheme="minorHAnsi"/>
+          <w:sz w:val="24"/>
+          <w:szCs w:val="24"/>
+          <w:lang w:eastAsia="es-ES"/>
+        </w:rPr>
+        <w:t xml:space="preserve">  </w:t>
+      </w:r>
+      <w:proofErr w:type="spellStart"/>
+      <w:r>
+        <w:rPr>
+          <w:rFonts w:eastAsia="Times New Roman" w:cstheme="minorHAnsi"/>
+          <w:sz w:val="24"/>
+          <w:szCs w:val="24"/>
+          <w:lang w:eastAsia="es-ES"/>
+        </w:rPr>
+        <w:t>clear</w:t>
+      </w:r>
+      <w:proofErr w:type="spellEnd"/>
+      <w:r>
+        <w:rPr>
+          <w:rFonts w:eastAsia="Times New Roman" w:cstheme="minorHAnsi"/>
+          <w:sz w:val="24"/>
+          <w:szCs w:val="24"/>
+          <w:lang w:eastAsia="es-ES"/>
+        </w:rPr>
+        <w:t xml:space="preserve">: </w:t>
+      </w:r>
+      <w:proofErr w:type="spellStart"/>
+      <w:r>
+        <w:rPr>
+          <w:rFonts w:eastAsia="Times New Roman" w:cstheme="minorHAnsi"/>
+          <w:sz w:val="24"/>
+          <w:szCs w:val="24"/>
+          <w:lang w:eastAsia="es-ES"/>
+        </w:rPr>
+        <w:t>both</w:t>
+      </w:r>
+      <w:proofErr w:type="spellEnd"/>
+      <w:r>
+        <w:rPr>
+          <w:rFonts w:eastAsia="Times New Roman" w:cstheme="minorHAnsi"/>
+          <w:sz w:val="24"/>
+          <w:szCs w:val="24"/>
+          <w:lang w:eastAsia="es-ES"/>
+        </w:rPr>
+        <w:t>;</w:t>
+      </w:r>
+      <w:r>
+        <w:rPr>
+          <w:rFonts w:eastAsia="Times New Roman" w:cstheme="minorHAnsi"/>
+          <w:sz w:val="24"/>
+          <w:szCs w:val="24"/>
+          <w:lang w:eastAsia="es-ES"/>
+        </w:rPr>
+        <w:br/>
+      </w:r>
+      <w:r>
+        <w:rPr>
+          <w:rFonts w:eastAsia="Times New Roman" w:cstheme="minorHAnsi"/>
+          <w:sz w:val="24"/>
+          <w:szCs w:val="24"/>
+          <w:lang w:eastAsia="es-ES"/>
+        </w:rPr>
+        <w:t xml:space="preserve">  </w:t>
+      </w:r>
+      <w:proofErr w:type="spellStart"/>
+      <w:r>
+        <w:rPr>
+          <w:rFonts w:eastAsia="Times New Roman" w:cstheme="minorHAnsi"/>
+          <w:sz w:val="24"/>
+          <w:szCs w:val="24"/>
+          <w:lang w:eastAsia="es-ES"/>
+        </w:rPr>
+        <w:t>float</w:t>
+      </w:r>
+      <w:proofErr w:type="spellEnd"/>
+      <w:r>
+        <w:rPr>
+          <w:rFonts w:eastAsia="Times New Roman" w:cstheme="minorHAnsi"/>
+          <w:sz w:val="24"/>
+          <w:szCs w:val="24"/>
+          <w:lang w:eastAsia="es-ES"/>
+        </w:rPr>
+        <w:t xml:space="preserve">: </w:t>
+      </w:r>
+      <w:proofErr w:type="spellStart"/>
+      <w:r>
+        <w:rPr>
+          <w:rFonts w:eastAsia="Times New Roman" w:cstheme="minorHAnsi"/>
+          <w:sz w:val="24"/>
+          <w:szCs w:val="24"/>
+          <w:lang w:eastAsia="es-ES"/>
+        </w:rPr>
+        <w:t>left</w:t>
+      </w:r>
+      <w:proofErr w:type="spellEnd"/>
+      <w:r>
+        <w:rPr>
+          <w:rFonts w:eastAsia="Times New Roman" w:cstheme="minorHAnsi"/>
+          <w:sz w:val="24"/>
+          <w:szCs w:val="24"/>
+          <w:lang w:eastAsia="es-ES"/>
+        </w:rPr>
+        <w:t>;</w:t>
+      </w:r>
+      <w:r>
+        <w:rPr>
+          <w:rFonts w:eastAsia="Times New Roman" w:cstheme="minorHAnsi"/>
+          <w:sz w:val="24"/>
+          <w:szCs w:val="24"/>
+          <w:lang w:eastAsia="es-ES"/>
+        </w:rPr>
+        <w:br/>
+      </w:r>
+      <w:r>
+        <w:rPr>
+          <w:rFonts w:eastAsia="Times New Roman" w:cstheme="minorHAnsi"/>
+          <w:sz w:val="24"/>
+          <w:szCs w:val="24"/>
+          <w:lang w:eastAsia="es-ES"/>
+        </w:rPr>
+        <w:t xml:space="preserve">  </w:t>
+      </w:r>
+      <w:proofErr w:type="spellStart"/>
+      <w:r>
+        <w:rPr>
+          <w:rFonts w:eastAsia="Times New Roman" w:cstheme="minorHAnsi"/>
+          <w:sz w:val="24"/>
+          <w:szCs w:val="24"/>
+          <w:lang w:eastAsia="es-ES"/>
+        </w:rPr>
+        <w:t>overflow</w:t>
+      </w:r>
+      <w:proofErr w:type="spellEnd"/>
+      <w:r>
+        <w:rPr>
+          <w:rFonts w:eastAsia="Times New Roman" w:cstheme="minorHAnsi"/>
+          <w:sz w:val="24"/>
+          <w:szCs w:val="24"/>
+          <w:lang w:eastAsia="es-ES"/>
+        </w:rPr>
+        <w:t xml:space="preserve">: </w:t>
+      </w:r>
+      <w:proofErr w:type="spellStart"/>
+      <w:r>
+        <w:rPr>
+          <w:rFonts w:eastAsia="Times New Roman" w:cstheme="minorHAnsi"/>
+          <w:sz w:val="24"/>
+          <w:szCs w:val="24"/>
+          <w:lang w:eastAsia="es-ES"/>
+        </w:rPr>
+        <w:t>hidden</w:t>
+      </w:r>
+      <w:proofErr w:type="spellEnd"/>
+      <w:r>
+        <w:rPr>
+          <w:rFonts w:eastAsia="Times New Roman" w:cstheme="minorHAnsi"/>
+          <w:sz w:val="24"/>
+          <w:szCs w:val="24"/>
+          <w:lang w:eastAsia="es-ES"/>
+        </w:rPr>
+        <w:t>;</w:t>
+      </w:r>
+      <w:r>
+        <w:rPr>
+          <w:rFonts w:eastAsia="Times New Roman" w:cstheme="minorHAnsi"/>
+          <w:sz w:val="24"/>
+          <w:szCs w:val="24"/>
+          <w:lang w:eastAsia="es-ES"/>
+        </w:rPr>
+        <w:br/>
+      </w:r>
+      <w:r>
+        <w:rPr>
+          <w:rFonts w:eastAsia="Times New Roman" w:cstheme="minorHAnsi"/>
+          <w:sz w:val="24"/>
+          <w:szCs w:val="24"/>
+          <w:lang w:eastAsia="es-ES"/>
+        </w:rPr>
+        <w:t xml:space="preserve">  </w:t>
+      </w:r>
+      <w:proofErr w:type="spellStart"/>
+      <w:r>
+        <w:rPr>
+          <w:rFonts w:eastAsia="Times New Roman" w:cstheme="minorHAnsi"/>
+          <w:sz w:val="24"/>
+          <w:szCs w:val="24"/>
+          <w:lang w:eastAsia="es-ES"/>
+        </w:rPr>
+        <w:t>width</w:t>
+      </w:r>
+      <w:proofErr w:type="spellEnd"/>
+      <w:r>
+        <w:rPr>
+          <w:rFonts w:eastAsia="Times New Roman" w:cstheme="minorHAnsi"/>
+          <w:sz w:val="24"/>
+          <w:szCs w:val="24"/>
+          <w:lang w:eastAsia="es-ES"/>
+        </w:rPr>
+        <w:t>: 100%;</w:t>
+      </w:r>
+      <w:r>
+        <w:rPr>
+          <w:rFonts w:eastAsia="Times New Roman" w:cstheme="minorHAnsi"/>
+          <w:sz w:val="24"/>
+          <w:szCs w:val="24"/>
+          <w:lang w:eastAsia="es-ES"/>
+        </w:rPr>
+        <w:br/>
+      </w:r>
+      <w:r>
+        <w:rPr>
+          <w:rFonts w:eastAsia="Times New Roman" w:cstheme="minorHAnsi"/>
+          <w:sz w:val="24"/>
+          <w:szCs w:val="24"/>
+          <w:lang w:eastAsia="es-ES"/>
+        </w:rPr>
+        <w:t>}</w:t>
+      </w:r>
+    </w:p>
+    <w:p>
+      <w:pPr>
+        <w:shd w:val="clear" w:color="auto" w:fill="FFFFFF"/>
+        <w:spacing w:before="100" w:beforeAutospacing="1" w:after="240" w:line="240" w:lineRule="auto"/>
+        <w:ind w:left="720"/>
+        <w:rPr>
+          <w:rFonts w:eastAsia="Times New Roman" w:cstheme="minorHAnsi"/>
+          <w:sz w:val="24"/>
+          <w:szCs w:val="24"/>
+          <w:lang w:eastAsia="es-ES"/>
+        </w:rPr>
+      </w:pPr>
+      <w:r>
+        <w:rPr>
+          <w:rFonts w:eastAsia="Times New Roman" w:cstheme="minorHAnsi"/>
+          <w:sz w:val="24"/>
+          <w:szCs w:val="24"/>
+          <w:lang w:eastAsia="es-ES"/>
+        </w:rPr>
+        <w:t>Lo utilizo para alinear a la izquierda y decirle al menú que ocupe todo el ancho.</w:t>
+      </w:r>
+    </w:p>
+    <w:p>
+      <w:pPr>
+        <w:shd w:val="clear" w:color="auto" w:fill="FFFFFF"/>
+        <w:spacing w:before="100" w:beforeAutospacing="1" w:after="240" w:line="240" w:lineRule="auto"/>
+        <w:ind w:left="720"/>
+        <w:rPr>
+          <w:rFonts w:eastAsia="Times New Roman" w:cstheme="minorHAnsi"/>
+          <w:sz w:val="24"/>
+          <w:szCs w:val="24"/>
+          <w:lang w:eastAsia="es-ES"/>
+        </w:rPr>
+      </w:pPr>
+      <w:proofErr w:type="spellStart"/>
+      <w:r>
+        <w:rPr>
+          <w:rFonts w:eastAsia="Times New Roman" w:cstheme="minorHAnsi"/>
+          <w:sz w:val="24"/>
+          <w:szCs w:val="24"/>
+          <w:lang w:eastAsia="es-ES"/>
+        </w:rPr>
+        <w:lastRenderedPageBreak/>
+        <w:t>nav</w:t>
+      </w:r>
+      <w:proofErr w:type="spellEnd"/>
+      <w:r>
+        <w:rPr>
+          <w:rFonts w:eastAsia="Times New Roman" w:cstheme="minorHAnsi"/>
+          <w:sz w:val="24"/>
+          <w:szCs w:val="24"/>
+          <w:lang w:eastAsia="es-ES"/>
+        </w:rPr>
+        <w:t xml:space="preserve"> &gt; </w:t>
+      </w:r>
+      <w:proofErr w:type="spellStart"/>
+      <w:r>
+        <w:rPr>
+          <w:rFonts w:eastAsia="Times New Roman" w:cstheme="minorHAnsi"/>
+          <w:sz w:val="24"/>
+          <w:szCs w:val="24"/>
+          <w:lang w:eastAsia="es-ES"/>
+        </w:rPr>
+        <w:t>ul</w:t>
+      </w:r>
+      <w:proofErr w:type="spellEnd"/>
+      <w:r>
+        <w:rPr>
+          <w:rFonts w:eastAsia="Times New Roman" w:cstheme="minorHAnsi"/>
+          <w:sz w:val="24"/>
+          <w:szCs w:val="24"/>
+          <w:lang w:eastAsia="es-ES"/>
+        </w:rPr>
+        <w:t xml:space="preserve"> &gt; </w:t>
+      </w:r>
+      <w:proofErr w:type="spellStart"/>
+      <w:r>
+        <w:rPr>
+          <w:rFonts w:eastAsia="Times New Roman" w:cstheme="minorHAnsi"/>
+          <w:sz w:val="24"/>
+          <w:szCs w:val="24"/>
+          <w:lang w:eastAsia="es-ES"/>
+        </w:rPr>
+        <w:t>li</w:t>
+      </w:r>
+      <w:proofErr w:type="spellEnd"/>
+      <w:r>
+        <w:rPr>
+          <w:rFonts w:eastAsia="Times New Roman" w:cstheme="minorHAnsi"/>
+          <w:sz w:val="24"/>
+          <w:szCs w:val="24"/>
+          <w:lang w:eastAsia="es-ES"/>
+        </w:rPr>
+        <w:t xml:space="preserve"> {</w:t>
+      </w:r>
+      <w:r>
+        <w:rPr>
+          <w:rFonts w:eastAsia="Times New Roman" w:cstheme="minorHAnsi"/>
+          <w:sz w:val="24"/>
+          <w:szCs w:val="24"/>
+          <w:lang w:eastAsia="es-ES"/>
+        </w:rPr>
+        <w:br/>
+      </w:r>
+      <w:r>
+        <w:rPr>
+          <w:rFonts w:eastAsia="Times New Roman" w:cstheme="minorHAnsi"/>
+          <w:sz w:val="24"/>
+          <w:szCs w:val="24"/>
+          <w:lang w:eastAsia="es-ES"/>
+        </w:rPr>
+        <w:t xml:space="preserve">  position: </w:t>
+      </w:r>
+      <w:proofErr w:type="spellStart"/>
+      <w:r>
+        <w:rPr>
+          <w:rFonts w:eastAsia="Times New Roman" w:cstheme="minorHAnsi"/>
+          <w:sz w:val="24"/>
+          <w:szCs w:val="24"/>
+          <w:lang w:eastAsia="es-ES"/>
+        </w:rPr>
+        <w:t>relative</w:t>
+      </w:r>
+      <w:proofErr w:type="spellEnd"/>
+      <w:r>
+        <w:rPr>
+          <w:rFonts w:eastAsia="Times New Roman" w:cstheme="minorHAnsi"/>
+          <w:sz w:val="24"/>
+          <w:szCs w:val="24"/>
+          <w:lang w:eastAsia="es-ES"/>
+        </w:rPr>
+        <w:t>;</w:t>
+      </w:r>
+      <w:r>
+        <w:rPr>
+          <w:rFonts w:eastAsia="Times New Roman" w:cstheme="minorHAnsi"/>
+          <w:sz w:val="24"/>
+          <w:szCs w:val="24"/>
+          <w:lang w:eastAsia="es-ES"/>
+        </w:rPr>
+        <w:br/>
+      </w:r>
+      <w:r>
+        <w:rPr>
+          <w:rFonts w:eastAsia="Times New Roman" w:cstheme="minorHAnsi"/>
+          <w:sz w:val="24"/>
+          <w:szCs w:val="24"/>
+          <w:lang w:eastAsia="es-ES"/>
+        </w:rPr>
+        <w:t xml:space="preserve">  </w:t>
+      </w:r>
+      <w:proofErr w:type="spellStart"/>
+      <w:r>
+        <w:rPr>
+          <w:rFonts w:eastAsia="Times New Roman" w:cstheme="minorHAnsi"/>
+          <w:sz w:val="24"/>
+          <w:szCs w:val="24"/>
+          <w:lang w:eastAsia="es-ES"/>
+        </w:rPr>
+        <w:t>padding</w:t>
+      </w:r>
+      <w:proofErr w:type="spellEnd"/>
+      <w:r>
+        <w:rPr>
+          <w:rFonts w:eastAsia="Times New Roman" w:cstheme="minorHAnsi"/>
+          <w:sz w:val="24"/>
+          <w:szCs w:val="24"/>
+          <w:lang w:eastAsia="es-ES"/>
+        </w:rPr>
+        <w:t>: 5px;</w:t>
+      </w:r>
+      <w:r>
+        <w:rPr>
+          <w:rFonts w:eastAsia="Times New Roman" w:cstheme="minorHAnsi"/>
+          <w:sz w:val="24"/>
+          <w:szCs w:val="24"/>
+          <w:lang w:eastAsia="es-ES"/>
+        </w:rPr>
+        <w:br/>
+      </w:r>
+      <w:r>
+        <w:rPr>
+          <w:rFonts w:eastAsia="Times New Roman" w:cstheme="minorHAnsi"/>
+          <w:sz w:val="24"/>
+          <w:szCs w:val="24"/>
+          <w:lang w:eastAsia="es-ES"/>
+        </w:rPr>
+        <w:t xml:space="preserve">  </w:t>
+      </w:r>
+      <w:proofErr w:type="spellStart"/>
+      <w:r>
+        <w:rPr>
+          <w:rFonts w:eastAsia="Times New Roman" w:cstheme="minorHAnsi"/>
+          <w:sz w:val="24"/>
+          <w:szCs w:val="24"/>
+          <w:lang w:eastAsia="es-ES"/>
+        </w:rPr>
+        <w:t>right</w:t>
+      </w:r>
+      <w:proofErr w:type="spellEnd"/>
+      <w:r>
+        <w:rPr>
+          <w:rFonts w:eastAsia="Times New Roman" w:cstheme="minorHAnsi"/>
+          <w:sz w:val="24"/>
+          <w:szCs w:val="24"/>
+          <w:lang w:eastAsia="es-ES"/>
+        </w:rPr>
+        <w:t>: 50%;</w:t>
+      </w:r>
+      <w:r>
+        <w:rPr>
+          <w:rFonts w:eastAsia="Times New Roman" w:cstheme="minorHAnsi"/>
+          <w:sz w:val="24"/>
+          <w:szCs w:val="24"/>
+          <w:lang w:eastAsia="es-ES"/>
+        </w:rPr>
+        <w:br/>
+      </w:r>
+      <w:r>
+        <w:rPr>
+          <w:rFonts w:eastAsia="Times New Roman" w:cstheme="minorHAnsi"/>
+          <w:sz w:val="24"/>
+          <w:szCs w:val="24"/>
+          <w:lang w:eastAsia="es-ES"/>
+        </w:rPr>
+        <w:t>}</w:t>
+      </w:r>
+    </w:p>
+    <w:p>
+      <w:pPr>
+        <w:shd w:val="clear" w:color="auto" w:fill="FFFFFF"/>
+        <w:spacing w:before="100" w:beforeAutospacing="1" w:after="240" w:line="240" w:lineRule="auto"/>
+        <w:ind w:left="720"/>
+        <w:rPr>
+          <w:rFonts w:eastAsia="Times New Roman" w:cstheme="minorHAnsi"/>
+          <w:sz w:val="24"/>
+          <w:szCs w:val="24"/>
+          <w:lang w:eastAsia="es-ES"/>
+        </w:rPr>
+      </w:pPr>
+      <w:r>
+        <w:rPr>
+          <w:rFonts w:eastAsia="Times New Roman" w:cstheme="minorHAnsi"/>
+          <w:sz w:val="24"/>
+          <w:szCs w:val="24"/>
+          <w:lang w:eastAsia="es-ES"/>
+        </w:rPr>
+        <w:t>Lo utilizo para dejar un espacio entre elementos del menú</w:t>
+      </w:r>
+    </w:p>
+    <w:p>
+      <w:pPr>
+        <w:shd w:val="clear" w:color="auto" w:fill="FFFFFF"/>
+        <w:spacing w:before="100" w:beforeAutospacing="1" w:after="240" w:line="240" w:lineRule="auto"/>
+        <w:ind w:left="720"/>
+        <w:rPr>
+          <w:rFonts w:eastAsia="Times New Roman" w:cstheme="minorHAnsi"/>
+          <w:sz w:val="24"/>
+          <w:szCs w:val="24"/>
+          <w:lang w:eastAsia="es-ES"/>
+        </w:rPr>
+      </w:pPr>
+      <w:proofErr w:type="spellStart"/>
+      <w:r>
+        <w:rPr>
+          <w:rFonts w:eastAsia="Times New Roman" w:cstheme="minorHAnsi"/>
+          <w:sz w:val="24"/>
+          <w:szCs w:val="24"/>
+          <w:lang w:eastAsia="es-ES"/>
+        </w:rPr>
+        <w:t>nav</w:t>
+      </w:r>
+      <w:proofErr w:type="spellEnd"/>
+      <w:r>
+        <w:rPr>
+          <w:rFonts w:eastAsia="Times New Roman" w:cstheme="minorHAnsi"/>
+          <w:sz w:val="24"/>
+          <w:szCs w:val="24"/>
+          <w:lang w:eastAsia="es-ES"/>
+        </w:rPr>
+        <w:t xml:space="preserve"> &gt; </w:t>
+      </w:r>
+      <w:proofErr w:type="spellStart"/>
+      <w:r>
+        <w:rPr>
+          <w:rFonts w:eastAsia="Times New Roman" w:cstheme="minorHAnsi"/>
+          <w:sz w:val="24"/>
+          <w:szCs w:val="24"/>
+          <w:lang w:eastAsia="es-ES"/>
+        </w:rPr>
+        <w:t>ul</w:t>
+      </w:r>
+      <w:proofErr w:type="spellEnd"/>
+      <w:r>
+        <w:rPr>
+          <w:rFonts w:eastAsia="Times New Roman" w:cstheme="minorHAnsi"/>
+          <w:sz w:val="24"/>
+          <w:szCs w:val="24"/>
+          <w:lang w:eastAsia="es-ES"/>
+        </w:rPr>
+        <w:t xml:space="preserve"> &gt; </w:t>
+      </w:r>
+      <w:proofErr w:type="spellStart"/>
+      <w:r>
+        <w:rPr>
+          <w:rFonts w:eastAsia="Times New Roman" w:cstheme="minorHAnsi"/>
+          <w:sz w:val="24"/>
+          <w:szCs w:val="24"/>
+          <w:lang w:eastAsia="es-ES"/>
+        </w:rPr>
+        <w:t>li</w:t>
+      </w:r>
+      <w:proofErr w:type="spellEnd"/>
+      <w:r>
+        <w:rPr>
+          <w:rFonts w:eastAsia="Times New Roman" w:cstheme="minorHAnsi"/>
+          <w:sz w:val="24"/>
+          <w:szCs w:val="24"/>
+          <w:lang w:eastAsia="es-ES"/>
+        </w:rPr>
+        <w:t xml:space="preserve"> &gt; a {</w:t>
+      </w:r>
+      <w:r>
+        <w:rPr>
+          <w:rFonts w:eastAsia="Times New Roman" w:cstheme="minorHAnsi"/>
+          <w:sz w:val="24"/>
+          <w:szCs w:val="24"/>
+          <w:lang w:eastAsia="es-ES"/>
+        </w:rPr>
+        <w:br/>
+      </w:r>
+      <w:r>
+        <w:rPr>
+          <w:rFonts w:eastAsia="Times New Roman" w:cstheme="minorHAnsi"/>
+          <w:sz w:val="24"/>
+          <w:szCs w:val="24"/>
+          <w:lang w:eastAsia="es-ES"/>
+        </w:rPr>
+        <w:t xml:space="preserve">  </w:t>
+      </w:r>
+      <w:proofErr w:type="spellStart"/>
+      <w:r>
+        <w:rPr>
+          <w:rFonts w:eastAsia="Times New Roman" w:cstheme="minorHAnsi"/>
+          <w:sz w:val="24"/>
+          <w:szCs w:val="24"/>
+          <w:lang w:eastAsia="es-ES"/>
+        </w:rPr>
+        <w:t>font-family</w:t>
+      </w:r>
+      <w:proofErr w:type="spellEnd"/>
+      <w:r>
+        <w:rPr>
+          <w:rFonts w:eastAsia="Times New Roman" w:cstheme="minorHAnsi"/>
+          <w:sz w:val="24"/>
+          <w:szCs w:val="24"/>
+          <w:lang w:eastAsia="es-ES"/>
+        </w:rPr>
+        <w:t xml:space="preserve">: </w:t>
+      </w:r>
+      <w:proofErr w:type="spellStart"/>
+      <w:r>
+        <w:rPr>
+          <w:rFonts w:eastAsia="Times New Roman" w:cstheme="minorHAnsi"/>
+          <w:sz w:val="24"/>
+          <w:szCs w:val="24"/>
+          <w:lang w:eastAsia="es-ES"/>
+        </w:rPr>
+        <w:t>sans-serif</w:t>
+      </w:r>
+      <w:proofErr w:type="spellEnd"/>
+      <w:r>
+        <w:rPr>
+          <w:rFonts w:eastAsia="Times New Roman" w:cstheme="minorHAnsi"/>
+          <w:sz w:val="24"/>
+          <w:szCs w:val="24"/>
+          <w:lang w:eastAsia="es-ES"/>
+        </w:rPr>
+        <w:t>;</w:t>
+      </w:r>
+      <w:r>
+        <w:rPr>
+          <w:rFonts w:eastAsia="Times New Roman" w:cstheme="minorHAnsi"/>
+          <w:sz w:val="24"/>
+          <w:szCs w:val="24"/>
+          <w:lang w:eastAsia="es-ES"/>
+        </w:rPr>
+        <w:br/>
+      </w:r>
+      <w:r>
+        <w:rPr>
+          <w:rFonts w:eastAsia="Times New Roman" w:cstheme="minorHAnsi"/>
+          <w:sz w:val="24"/>
+          <w:szCs w:val="24"/>
+          <w:lang w:eastAsia="es-ES"/>
+        </w:rPr>
+        <w:t xml:space="preserve">  </w:t>
+      </w:r>
+      <w:proofErr w:type="spellStart"/>
+      <w:r>
+        <w:rPr>
+          <w:rFonts w:eastAsia="Times New Roman" w:cstheme="minorHAnsi"/>
+          <w:sz w:val="24"/>
+          <w:szCs w:val="24"/>
+          <w:lang w:eastAsia="es-ES"/>
+        </w:rPr>
+        <w:t>padding</w:t>
+      </w:r>
+      <w:proofErr w:type="spellEnd"/>
+      <w:r>
+        <w:rPr>
+          <w:rFonts w:eastAsia="Times New Roman" w:cstheme="minorHAnsi"/>
+          <w:sz w:val="24"/>
+          <w:szCs w:val="24"/>
+          <w:lang w:eastAsia="es-ES"/>
+        </w:rPr>
+        <w:t>: 5px;</w:t>
+      </w:r>
+      <w:r>
+        <w:rPr>
+          <w:rFonts w:eastAsia="Times New Roman" w:cstheme="minorHAnsi"/>
+          <w:sz w:val="24"/>
+          <w:szCs w:val="24"/>
+          <w:lang w:eastAsia="es-ES"/>
+        </w:rPr>
+        <w:br/>
+      </w:r>
+      <w:r>
+        <w:rPr>
+          <w:rFonts w:eastAsia="Times New Roman" w:cstheme="minorHAnsi"/>
+          <w:sz w:val="24"/>
+          <w:szCs w:val="24"/>
+          <w:lang w:eastAsia="es-ES"/>
+        </w:rPr>
+        <w:t xml:space="preserve">  </w:t>
+      </w:r>
+      <w:proofErr w:type="spellStart"/>
+      <w:r>
+        <w:rPr>
+          <w:rFonts w:eastAsia="Times New Roman" w:cstheme="minorHAnsi"/>
+          <w:sz w:val="24"/>
+          <w:szCs w:val="24"/>
+          <w:lang w:eastAsia="es-ES"/>
+        </w:rPr>
+        <w:t>text-decoration</w:t>
+      </w:r>
+      <w:proofErr w:type="spellEnd"/>
+      <w:r>
+        <w:rPr>
+          <w:rFonts w:eastAsia="Times New Roman" w:cstheme="minorHAnsi"/>
+          <w:sz w:val="24"/>
+          <w:szCs w:val="24"/>
+          <w:lang w:eastAsia="es-ES"/>
+        </w:rPr>
+        <w:t xml:space="preserve">: </w:t>
+      </w:r>
+      <w:proofErr w:type="spellStart"/>
+      <w:r>
+        <w:rPr>
+          <w:rFonts w:eastAsia="Times New Roman" w:cstheme="minorHAnsi"/>
+          <w:sz w:val="24"/>
+          <w:szCs w:val="24"/>
+          <w:lang w:eastAsia="es-ES"/>
+        </w:rPr>
+        <w:t>none</w:t>
+      </w:r>
+      <w:proofErr w:type="spellEnd"/>
+      <w:r>
+        <w:rPr>
+          <w:rFonts w:eastAsia="Times New Roman" w:cstheme="minorHAnsi"/>
+          <w:sz w:val="24"/>
+          <w:szCs w:val="24"/>
+          <w:lang w:eastAsia="es-ES"/>
+        </w:rPr>
+        <w:t>;</w:t>
+      </w:r>
+      <w:r>
+        <w:rPr>
+          <w:rFonts w:eastAsia="Times New Roman" w:cstheme="minorHAnsi"/>
+          <w:sz w:val="24"/>
+          <w:szCs w:val="24"/>
+          <w:lang w:eastAsia="es-ES"/>
+        </w:rPr>
+        <w:br/>
+      </w:r>
+      <w:r>
+        <w:rPr>
+          <w:rFonts w:eastAsia="Times New Roman" w:cstheme="minorHAnsi"/>
+          <w:sz w:val="24"/>
+          <w:szCs w:val="24"/>
+          <w:lang w:eastAsia="es-ES"/>
+        </w:rPr>
+        <w:t xml:space="preserve">  </w:t>
+      </w:r>
+      <w:proofErr w:type="spellStart"/>
+      <w:r>
+        <w:rPr>
+          <w:rFonts w:eastAsia="Times New Roman" w:cstheme="minorHAnsi"/>
+          <w:sz w:val="24"/>
+          <w:szCs w:val="24"/>
+          <w:lang w:eastAsia="es-ES"/>
+        </w:rPr>
+        <w:t>text-transform</w:t>
+      </w:r>
+      <w:proofErr w:type="spellEnd"/>
+      <w:r>
+        <w:rPr>
+          <w:rFonts w:eastAsia="Times New Roman" w:cstheme="minorHAnsi"/>
+          <w:sz w:val="24"/>
+          <w:szCs w:val="24"/>
+          <w:lang w:eastAsia="es-ES"/>
+        </w:rPr>
+        <w:t xml:space="preserve">: </w:t>
+      </w:r>
+      <w:proofErr w:type="spellStart"/>
+      <w:r>
+        <w:rPr>
+          <w:rFonts w:eastAsia="Times New Roman" w:cstheme="minorHAnsi"/>
+          <w:sz w:val="24"/>
+          <w:szCs w:val="24"/>
+          <w:lang w:eastAsia="es-ES"/>
+        </w:rPr>
+        <w:t>uppercase</w:t>
+      </w:r>
+      <w:proofErr w:type="spellEnd"/>
+      <w:r>
+        <w:rPr>
+          <w:rFonts w:eastAsia="Times New Roman" w:cstheme="minorHAnsi"/>
+          <w:sz w:val="24"/>
+          <w:szCs w:val="24"/>
+          <w:lang w:eastAsia="es-ES"/>
+        </w:rPr>
+        <w:t>;</w:t>
+      </w:r>
+      <w:r>
+        <w:rPr>
+          <w:rFonts w:eastAsia="Times New Roman" w:cstheme="minorHAnsi"/>
+          <w:sz w:val="24"/>
+          <w:szCs w:val="24"/>
+          <w:lang w:eastAsia="es-ES"/>
+        </w:rPr>
+        <w:br/>
+      </w:r>
+      <w:r>
+        <w:rPr>
+          <w:rFonts w:eastAsia="Times New Roman" w:cstheme="minorHAnsi"/>
+          <w:sz w:val="24"/>
+          <w:szCs w:val="24"/>
+          <w:lang w:eastAsia="es-ES"/>
+        </w:rPr>
+        <w:t xml:space="preserve">  display: block;</w:t>
+      </w:r>
+      <w:r>
+        <w:rPr>
+          <w:rFonts w:eastAsia="Times New Roman" w:cstheme="minorHAnsi"/>
+          <w:sz w:val="24"/>
+          <w:szCs w:val="24"/>
+          <w:lang w:eastAsia="es-ES"/>
+        </w:rPr>
+        <w:br/>
+      </w:r>
+      <w:r>
+        <w:rPr>
+          <w:rFonts w:eastAsia="Times New Roman" w:cstheme="minorHAnsi"/>
+          <w:sz w:val="24"/>
+          <w:szCs w:val="24"/>
+          <w:lang w:eastAsia="es-ES"/>
+        </w:rPr>
+        <w:t>}</w:t>
+      </w:r>
+    </w:p>
+    <w:p>
+      <w:pPr>
+        <w:shd w:val="clear" w:color="auto" w:fill="FFFFFF"/>
+        <w:spacing w:before="100" w:beforeAutospacing="1" w:after="240" w:line="240" w:lineRule="auto"/>
+        <w:ind w:left="720"/>
+        <w:rPr>
+          <w:rFonts w:eastAsia="Times New Roman" w:cstheme="minorHAnsi"/>
+          <w:sz w:val="24"/>
+          <w:szCs w:val="24"/>
+          <w:lang w:eastAsia="es-ES"/>
+        </w:rPr>
+      </w:pPr>
+      <w:r>
+        <w:rPr>
+          <w:rFonts w:eastAsia="Times New Roman" w:cstheme="minorHAnsi"/>
+          <w:sz w:val="24"/>
+          <w:szCs w:val="24"/>
+          <w:lang w:eastAsia="es-ES"/>
+        </w:rPr>
+        <w:t>Lo utilizo para cambiar tipografía, añadir espacios y eliminar estilos a los enlaces del menú.</w:t>
+      </w:r>
+    </w:p>
+    <w:p>
+      <w:pPr>
+        <w:shd w:val="clear" w:color="auto" w:fill="FFFFFF"/>
+        <w:spacing w:before="100" w:beforeAutospacing="1" w:after="240" w:line="240" w:lineRule="auto"/>
+        <w:ind w:left="720"/>
+        <w:rPr>
+          <w:rFonts w:eastAsia="Times New Roman" w:cstheme="minorHAnsi"/>
+          <w:sz w:val="24"/>
+          <w:szCs w:val="24"/>
+          <w:lang w:eastAsia="es-ES"/>
+        </w:rPr>
+      </w:pPr>
+      <w:r>
+        <w:rPr>
+          <w:rFonts w:eastAsia="Times New Roman" w:cstheme="minorHAnsi"/>
+          <w:sz w:val="24"/>
+          <w:szCs w:val="24"/>
+          <w:lang w:eastAsia="es-ES"/>
+        </w:rPr>
+        <w:t>a {</w:t>
+      </w:r>
+      <w:r>
+        <w:rPr>
+          <w:rFonts w:eastAsia="Times New Roman" w:cstheme="minorHAnsi"/>
+          <w:sz w:val="24"/>
+          <w:szCs w:val="24"/>
+          <w:lang w:eastAsia="es-ES"/>
+        </w:rPr>
+        <w:br/>
+      </w:r>
+      <w:r>
+        <w:rPr>
+          <w:rFonts w:eastAsia="Times New Roman" w:cstheme="minorHAnsi"/>
+          <w:sz w:val="24"/>
+          <w:szCs w:val="24"/>
+          <w:lang w:eastAsia="es-ES"/>
+        </w:rPr>
+        <w:t xml:space="preserve">  color: </w:t>
+      </w:r>
+      <w:proofErr w:type="spellStart"/>
+      <w:r>
+        <w:rPr>
+          <w:rFonts w:eastAsia="Times New Roman" w:cstheme="minorHAnsi"/>
+          <w:sz w:val="24"/>
+          <w:szCs w:val="24"/>
+          <w:lang w:eastAsia="es-ES"/>
+        </w:rPr>
+        <w:t>black</w:t>
+      </w:r>
+      <w:proofErr w:type="spellEnd"/>
+      <w:r>
+        <w:rPr>
+          <w:rFonts w:eastAsia="Times New Roman" w:cstheme="minorHAnsi"/>
+          <w:sz w:val="24"/>
+          <w:szCs w:val="24"/>
+          <w:lang w:eastAsia="es-ES"/>
+        </w:rPr>
+        <w:t>;</w:t>
+      </w:r>
+      <w:r>
+        <w:rPr>
+          <w:rFonts w:eastAsia="Times New Roman" w:cstheme="minorHAnsi"/>
+          <w:sz w:val="24"/>
+          <w:szCs w:val="24"/>
+          <w:lang w:eastAsia="es-ES"/>
+        </w:rPr>
+        <w:br/>
+      </w:r>
+      <w:r>
+        <w:rPr>
+          <w:rFonts w:eastAsia="Times New Roman" w:cstheme="minorHAnsi"/>
+          <w:sz w:val="24"/>
+          <w:szCs w:val="24"/>
+          <w:lang w:eastAsia="es-ES"/>
+        </w:rPr>
+        <w:t>}</w:t>
+      </w:r>
+    </w:p>
+    <w:p>
+      <w:pPr>
+        <w:shd w:val="clear" w:color="auto" w:fill="FFFFFF"/>
+        <w:spacing w:before="100" w:beforeAutospacing="1" w:after="240" w:line="240" w:lineRule="auto"/>
+        <w:ind w:left="720"/>
+        <w:rPr>
+          <w:rFonts w:eastAsia="Times New Roman" w:cstheme="minorHAnsi"/>
+          <w:sz w:val="24"/>
+          <w:szCs w:val="24"/>
+          <w:lang w:eastAsia="es-ES"/>
+        </w:rPr>
+      </w:pPr>
+      <w:proofErr w:type="gramStart"/>
+      <w:r>
+        <w:rPr>
+          <w:rFonts w:eastAsia="Times New Roman" w:cstheme="minorHAnsi"/>
+          <w:sz w:val="24"/>
+          <w:szCs w:val="24"/>
+          <w:lang w:eastAsia="es-ES"/>
+        </w:rPr>
+        <w:t>a:link</w:t>
+      </w:r>
+      <w:proofErr w:type="gramEnd"/>
+      <w:r>
+        <w:rPr>
+          <w:rFonts w:eastAsia="Times New Roman" w:cstheme="minorHAnsi"/>
+          <w:sz w:val="24"/>
+          <w:szCs w:val="24"/>
+          <w:lang w:eastAsia="es-ES"/>
+        </w:rPr>
+        <w:t xml:space="preserve"> {</w:t>
+      </w:r>
+      <w:r>
+        <w:rPr>
+          <w:rFonts w:eastAsia="Times New Roman" w:cstheme="minorHAnsi"/>
+          <w:sz w:val="24"/>
+          <w:szCs w:val="24"/>
+          <w:lang w:eastAsia="es-ES"/>
+        </w:rPr>
+        <w:br/>
+      </w:r>
+      <w:r>
+        <w:rPr>
+          <w:rFonts w:eastAsia="Times New Roman" w:cstheme="minorHAnsi"/>
+          <w:sz w:val="24"/>
+          <w:szCs w:val="24"/>
+          <w:lang w:eastAsia="es-ES"/>
+        </w:rPr>
+        <w:t xml:space="preserve">  color: </w:t>
+      </w:r>
+      <w:proofErr w:type="spellStart"/>
+      <w:r>
+        <w:rPr>
+          <w:rFonts w:eastAsia="Times New Roman" w:cstheme="minorHAnsi"/>
+          <w:sz w:val="24"/>
+          <w:szCs w:val="24"/>
+          <w:lang w:eastAsia="es-ES"/>
+        </w:rPr>
+        <w:t>black</w:t>
+      </w:r>
+      <w:proofErr w:type="spellEnd"/>
+      <w:r>
+        <w:rPr>
+          <w:rFonts w:eastAsia="Times New Roman" w:cstheme="minorHAnsi"/>
+          <w:sz w:val="24"/>
+          <w:szCs w:val="24"/>
+          <w:lang w:eastAsia="es-ES"/>
+        </w:rPr>
+        <w:t>;</w:t>
+      </w:r>
+      <w:r>
+        <w:rPr>
+          <w:rFonts w:eastAsia="Times New Roman" w:cstheme="minorHAnsi"/>
+          <w:sz w:val="24"/>
+          <w:szCs w:val="24"/>
+          <w:lang w:eastAsia="es-ES"/>
+        </w:rPr>
+        <w:br/>
+      </w:r>
+      <w:r>
+        <w:rPr>
+          <w:rFonts w:eastAsia="Times New Roman" w:cstheme="minorHAnsi"/>
+          <w:sz w:val="24"/>
+          <w:szCs w:val="24"/>
+          <w:lang w:eastAsia="es-ES"/>
+        </w:rPr>
+        <w:t>}</w:t>
+      </w:r>
+    </w:p>
+    <w:p>
+      <w:pPr>
+        <w:shd w:val="clear" w:color="auto" w:fill="FFFFFF"/>
+        <w:spacing w:before="100" w:beforeAutospacing="1" w:after="240" w:line="240" w:lineRule="auto"/>
+        <w:ind w:left="720"/>
+        <w:rPr>
+          <w:rFonts w:eastAsia="Times New Roman" w:cstheme="minorHAnsi"/>
+          <w:sz w:val="24"/>
+          <w:szCs w:val="24"/>
+          <w:lang w:eastAsia="es-ES"/>
+        </w:rPr>
+      </w:pPr>
+      <w:proofErr w:type="gramStart"/>
+      <w:r>
+        <w:rPr>
+          <w:rFonts w:eastAsia="Times New Roman" w:cstheme="minorHAnsi"/>
+          <w:sz w:val="24"/>
+          <w:szCs w:val="24"/>
+          <w:lang w:eastAsia="es-ES"/>
+        </w:rPr>
+        <w:t>a:visited</w:t>
+      </w:r>
+      <w:proofErr w:type="gramEnd"/>
+      <w:r>
+        <w:rPr>
+          <w:rFonts w:eastAsia="Times New Roman" w:cstheme="minorHAnsi"/>
+          <w:sz w:val="24"/>
+          <w:szCs w:val="24"/>
+          <w:lang w:eastAsia="es-ES"/>
+        </w:rPr>
+        <w:t xml:space="preserve"> {</w:t>
+      </w:r>
+      <w:r>
+        <w:rPr>
+          <w:rFonts w:eastAsia="Times New Roman" w:cstheme="minorHAnsi"/>
+          <w:sz w:val="24"/>
+          <w:szCs w:val="24"/>
+          <w:lang w:eastAsia="es-ES"/>
+        </w:rPr>
+        <w:br/>
+      </w:r>
+      <w:r>
+        <w:rPr>
+          <w:rFonts w:eastAsia="Times New Roman" w:cstheme="minorHAnsi"/>
+          <w:sz w:val="24"/>
+          <w:szCs w:val="24"/>
+          <w:lang w:eastAsia="es-ES"/>
+        </w:rPr>
+        <w:t xml:space="preserve">  color: </w:t>
+      </w:r>
+      <w:proofErr w:type="spellStart"/>
+      <w:r>
+        <w:rPr>
+          <w:rFonts w:eastAsia="Times New Roman" w:cstheme="minorHAnsi"/>
+          <w:sz w:val="24"/>
+          <w:szCs w:val="24"/>
+          <w:lang w:eastAsia="es-ES"/>
+        </w:rPr>
+        <w:t>black</w:t>
+      </w:r>
+      <w:proofErr w:type="spellEnd"/>
+      <w:r>
+        <w:rPr>
+          <w:rFonts w:eastAsia="Times New Roman" w:cstheme="minorHAnsi"/>
+          <w:sz w:val="24"/>
+          <w:szCs w:val="24"/>
+          <w:lang w:eastAsia="es-ES"/>
+        </w:rPr>
+        <w:t>;</w:t>
+      </w:r>
+      <w:r>
+        <w:rPr>
+          <w:rFonts w:eastAsia="Times New Roman" w:cstheme="minorHAnsi"/>
+          <w:sz w:val="24"/>
+          <w:szCs w:val="24"/>
+          <w:lang w:eastAsia="es-ES"/>
+        </w:rPr>
+        <w:br/>
+      </w:r>
+      <w:r>
+        <w:rPr>
+          <w:rFonts w:eastAsia="Times New Roman" w:cstheme="minorHAnsi"/>
+          <w:sz w:val="24"/>
+          <w:szCs w:val="24"/>
+          <w:lang w:eastAsia="es-ES"/>
+        </w:rPr>
+        <w:t>}</w:t>
+      </w:r>
+    </w:p>
+    <w:p>
+      <w:pPr>
+        <w:shd w:val="clear" w:color="auto" w:fill="FFFFFF"/>
+        <w:spacing w:before="100" w:beforeAutospacing="1" w:after="240" w:line="240" w:lineRule="auto"/>
+        <w:ind w:left="720"/>
+        <w:rPr>
+          <w:rFonts w:eastAsia="Times New Roman" w:cstheme="minorHAnsi"/>
+          <w:sz w:val="24"/>
+          <w:szCs w:val="24"/>
+          <w:lang w:eastAsia="es-ES"/>
+        </w:rPr>
+      </w:pPr>
+      <w:proofErr w:type="gramStart"/>
+      <w:r>
+        <w:rPr>
+          <w:rFonts w:eastAsia="Times New Roman" w:cstheme="minorHAnsi"/>
+          <w:sz w:val="24"/>
+          <w:szCs w:val="24"/>
+          <w:lang w:eastAsia="es-ES"/>
+        </w:rPr>
+        <w:t>a:hover</w:t>
+      </w:r>
+      <w:proofErr w:type="gramEnd"/>
+      <w:r>
+        <w:rPr>
+          <w:rFonts w:eastAsia="Times New Roman" w:cstheme="minorHAnsi"/>
+          <w:sz w:val="24"/>
+          <w:szCs w:val="24"/>
+          <w:lang w:eastAsia="es-ES"/>
+        </w:rPr>
+        <w:t xml:space="preserve"> {</w:t>
+      </w:r>
+      <w:r>
+        <w:rPr>
+          <w:rFonts w:eastAsia="Times New Roman" w:cstheme="minorHAnsi"/>
+          <w:sz w:val="24"/>
+          <w:szCs w:val="24"/>
+          <w:lang w:eastAsia="es-ES"/>
+        </w:rPr>
+        <w:br/>
+      </w:r>
+      <w:r>
+        <w:rPr>
+          <w:rFonts w:eastAsia="Times New Roman" w:cstheme="minorHAnsi"/>
+          <w:sz w:val="24"/>
+          <w:szCs w:val="24"/>
+          <w:lang w:eastAsia="es-ES"/>
+        </w:rPr>
+        <w:t xml:space="preserve">  </w:t>
+      </w:r>
+      <w:proofErr w:type="spellStart"/>
+      <w:r>
+        <w:rPr>
+          <w:rFonts w:eastAsia="Times New Roman" w:cstheme="minorHAnsi"/>
+          <w:sz w:val="24"/>
+          <w:szCs w:val="24"/>
+          <w:lang w:eastAsia="es-ES"/>
+        </w:rPr>
+        <w:t>font-weight</w:t>
+      </w:r>
+      <w:proofErr w:type="spellEnd"/>
+      <w:r>
+        <w:rPr>
+          <w:rFonts w:eastAsia="Times New Roman" w:cstheme="minorHAnsi"/>
+          <w:sz w:val="24"/>
+          <w:szCs w:val="24"/>
+          <w:lang w:eastAsia="es-ES"/>
+        </w:rPr>
+        <w:t>: 600;</w:t>
+      </w:r>
+      <w:r>
+        <w:rPr>
+          <w:rFonts w:eastAsia="Times New Roman" w:cstheme="minorHAnsi"/>
+          <w:sz w:val="24"/>
+          <w:szCs w:val="24"/>
+          <w:lang w:eastAsia="es-ES"/>
+        </w:rPr>
+        <w:br/>
+      </w:r>
+      <w:r>
+        <w:rPr>
+          <w:rFonts w:eastAsia="Times New Roman" w:cstheme="minorHAnsi"/>
+          <w:sz w:val="24"/>
+          <w:szCs w:val="24"/>
+          <w:lang w:eastAsia="es-ES"/>
+        </w:rPr>
+        <w:t xml:space="preserve">  color: </w:t>
+      </w:r>
+      <w:proofErr w:type="spellStart"/>
+      <w:r>
+        <w:rPr>
+          <w:rFonts w:eastAsia="Times New Roman" w:cstheme="minorHAnsi"/>
+          <w:sz w:val="24"/>
+          <w:szCs w:val="24"/>
+          <w:lang w:eastAsia="es-ES"/>
+        </w:rPr>
+        <w:t>black</w:t>
+      </w:r>
+      <w:proofErr w:type="spellEnd"/>
+      <w:r>
+        <w:rPr>
+          <w:rFonts w:eastAsia="Times New Roman" w:cstheme="minorHAnsi"/>
+          <w:sz w:val="24"/>
+          <w:szCs w:val="24"/>
+          <w:lang w:eastAsia="es-ES"/>
+        </w:rPr>
+        <w:t>;</w:t>
+      </w:r>
+      <w:r>
+        <w:rPr>
+          <w:rFonts w:eastAsia="Times New Roman" w:cstheme="minorHAnsi"/>
+          <w:sz w:val="24"/>
+          <w:szCs w:val="24"/>
+          <w:lang w:eastAsia="es-ES"/>
+        </w:rPr>
+        <w:br/>
+      </w:r>
+      <w:r>
+        <w:rPr>
+          <w:rFonts w:eastAsia="Times New Roman" w:cstheme="minorHAnsi"/>
+          <w:sz w:val="24"/>
+          <w:szCs w:val="24"/>
+          <w:lang w:eastAsia="es-ES"/>
+        </w:rPr>
+        <w:t>}</w:t>
+      </w:r>
+    </w:p>
+    <w:p>
+      <w:pPr>
+        <w:shd w:val="clear" w:color="auto" w:fill="FFFFFF"/>
+        <w:spacing w:before="100" w:beforeAutospacing="1" w:after="240" w:line="240" w:lineRule="auto"/>
+        <w:ind w:left="720"/>
+        <w:rPr>
+          <w:rFonts w:eastAsia="Times New Roman" w:cstheme="minorHAnsi"/>
+          <w:sz w:val="24"/>
+          <w:szCs w:val="24"/>
+          <w:lang w:eastAsia="es-ES"/>
+        </w:rPr>
+      </w:pPr>
+      <w:proofErr w:type="gramStart"/>
+      <w:r>
+        <w:rPr>
+          <w:rFonts w:eastAsia="Times New Roman" w:cstheme="minorHAnsi"/>
+          <w:sz w:val="24"/>
+          <w:szCs w:val="24"/>
+          <w:lang w:eastAsia="es-ES"/>
+        </w:rPr>
+        <w:t>a:active</w:t>
+      </w:r>
+      <w:proofErr w:type="gramEnd"/>
+      <w:r>
+        <w:rPr>
+          <w:rFonts w:eastAsia="Times New Roman" w:cstheme="minorHAnsi"/>
+          <w:sz w:val="24"/>
+          <w:szCs w:val="24"/>
+          <w:lang w:eastAsia="es-ES"/>
+        </w:rPr>
+        <w:t xml:space="preserve"> {</w:t>
+      </w:r>
+      <w:r>
+        <w:rPr>
+          <w:rFonts w:eastAsia="Times New Roman" w:cstheme="minorHAnsi"/>
+          <w:sz w:val="24"/>
+          <w:szCs w:val="24"/>
+          <w:lang w:eastAsia="es-ES"/>
+        </w:rPr>
+        <w:br/>
+      </w:r>
+      <w:r>
+        <w:rPr>
+          <w:rFonts w:eastAsia="Times New Roman" w:cstheme="minorHAnsi"/>
+          <w:sz w:val="24"/>
+          <w:szCs w:val="24"/>
+          <w:lang w:eastAsia="es-ES"/>
+        </w:rPr>
+        <w:t xml:space="preserve">  color: </w:t>
+      </w:r>
+      <w:proofErr w:type="spellStart"/>
+      <w:r>
+        <w:rPr>
+          <w:rFonts w:eastAsia="Times New Roman" w:cstheme="minorHAnsi"/>
+          <w:sz w:val="24"/>
+          <w:szCs w:val="24"/>
+          <w:lang w:eastAsia="es-ES"/>
+        </w:rPr>
+        <w:t>black</w:t>
+      </w:r>
+      <w:proofErr w:type="spellEnd"/>
+      <w:r>
+        <w:rPr>
+          <w:rFonts w:eastAsia="Times New Roman" w:cstheme="minorHAnsi"/>
+          <w:sz w:val="24"/>
+          <w:szCs w:val="24"/>
+          <w:lang w:eastAsia="es-ES"/>
+        </w:rPr>
+        <w:t>;</w:t>
+      </w:r>
+      <w:r>
+        <w:rPr>
+          <w:rFonts w:eastAsia="Times New Roman" w:cstheme="minorHAnsi"/>
+          <w:sz w:val="24"/>
+          <w:szCs w:val="24"/>
+          <w:lang w:eastAsia="es-ES"/>
+        </w:rPr>
+        <w:br/>
+      </w:r>
+      <w:r>
+        <w:rPr>
+          <w:rFonts w:eastAsia="Times New Roman" w:cstheme="minorHAnsi"/>
+          <w:sz w:val="24"/>
+          <w:szCs w:val="24"/>
+          <w:lang w:eastAsia="es-ES"/>
+        </w:rPr>
+        <w:t>}</w:t>
+      </w:r>
+    </w:p>
+    <w:p>
+      <w:pPr>
+        <w:shd w:val="clear" w:color="auto" w:fill="FFFFFF"/>
+        <w:spacing w:before="100" w:beforeAutospacing="1" w:after="240" w:line="240" w:lineRule="auto"/>
+        <w:ind w:left="720"/>
+        <w:rPr>
+          <w:rFonts w:eastAsia="Times New Roman" w:cstheme="minorHAnsi"/>
+          <w:sz w:val="24"/>
+          <w:szCs w:val="24"/>
+          <w:lang w:eastAsia="es-ES"/>
+        </w:rPr>
+      </w:pPr>
+      <w:r>
+        <w:rPr>
+          <w:rFonts w:eastAsia="Times New Roman" w:cstheme="minorHAnsi"/>
+          <w:sz w:val="24"/>
+          <w:szCs w:val="24"/>
+          <w:lang w:eastAsia="es-ES"/>
+        </w:rPr>
+        <w:t xml:space="preserve">utilizo </w:t>
+      </w:r>
+      <w:r>
+        <w:rPr>
+          <w:rFonts w:eastAsia="Times New Roman" w:cstheme="minorHAnsi"/>
+          <w:sz w:val="24"/>
+          <w:szCs w:val="24"/>
+          <w:lang w:eastAsia="es-ES"/>
+        </w:rPr>
+        <w:t xml:space="preserve">estos estilos </w:t>
+      </w:r>
+      <w:r>
+        <w:rPr>
+          <w:rFonts w:eastAsia="Times New Roman" w:cstheme="minorHAnsi"/>
+          <w:sz w:val="24"/>
+          <w:szCs w:val="24"/>
+          <w:lang w:eastAsia="es-ES"/>
+        </w:rPr>
+        <w:t>para poner los enlaces de color negro</w:t>
+      </w:r>
+      <w:r>
+        <w:rPr>
+          <w:rFonts w:eastAsia="Times New Roman" w:cstheme="minorHAnsi"/>
+          <w:sz w:val="24"/>
+          <w:szCs w:val="24"/>
+          <w:lang w:eastAsia="es-ES"/>
+        </w:rPr>
+        <w:t xml:space="preserve"> en todas sus versiones.</w:t>
+      </w:r>
+    </w:p>
+    <w:p>
+      <w:pPr>
+        <w:shd w:val="clear" w:color="auto" w:fill="FFFFFF"/>
+        <w:spacing w:before="100" w:beforeAutospacing="1" w:after="240" w:line="240" w:lineRule="auto"/>
+        <w:ind w:left="720"/>
+        <w:rPr>
+          <w:rFonts w:eastAsia="Times New Roman" w:cstheme="minorHAnsi"/>
+          <w:sz w:val="24"/>
+          <w:szCs w:val="24"/>
+          <w:lang w:eastAsia="es-ES"/>
+        </w:rPr>
+      </w:pPr>
+      <w:proofErr w:type="spellStart"/>
+      <w:r>
+        <w:rPr>
+          <w:rFonts w:eastAsia="Times New Roman" w:cstheme="minorHAnsi"/>
+          <w:sz w:val="24"/>
+          <w:szCs w:val="24"/>
+          <w:lang w:eastAsia="es-ES"/>
+        </w:rPr>
+        <w:t>hr</w:t>
+      </w:r>
+      <w:proofErr w:type="spellEnd"/>
+      <w:r>
+        <w:rPr>
+          <w:rFonts w:eastAsia="Times New Roman" w:cstheme="minorHAnsi"/>
+          <w:sz w:val="24"/>
+          <w:szCs w:val="24"/>
+          <w:lang w:eastAsia="es-ES"/>
+        </w:rPr>
+        <w:t xml:space="preserve"> {</w:t>
+      </w:r>
+      <w:r>
+        <w:rPr>
+          <w:rFonts w:eastAsia="Times New Roman" w:cstheme="minorHAnsi"/>
+          <w:sz w:val="24"/>
+          <w:szCs w:val="24"/>
+          <w:lang w:eastAsia="es-ES"/>
+        </w:rPr>
+        <w:br/>
+      </w:r>
+      <w:r>
+        <w:rPr>
+          <w:rFonts w:eastAsia="Times New Roman" w:cstheme="minorHAnsi"/>
+          <w:sz w:val="24"/>
+          <w:szCs w:val="24"/>
+          <w:lang w:eastAsia="es-ES"/>
+        </w:rPr>
+        <w:t xml:space="preserve">  </w:t>
+      </w:r>
+      <w:proofErr w:type="spellStart"/>
+      <w:r>
+        <w:rPr>
+          <w:rFonts w:eastAsia="Times New Roman" w:cstheme="minorHAnsi"/>
+          <w:sz w:val="24"/>
+          <w:szCs w:val="24"/>
+          <w:lang w:eastAsia="es-ES"/>
+        </w:rPr>
+        <w:t>border</w:t>
+      </w:r>
+      <w:proofErr w:type="spellEnd"/>
+      <w:r>
+        <w:rPr>
+          <w:rFonts w:eastAsia="Times New Roman" w:cstheme="minorHAnsi"/>
+          <w:sz w:val="24"/>
+          <w:szCs w:val="24"/>
+          <w:lang w:eastAsia="es-ES"/>
+        </w:rPr>
+        <w:t xml:space="preserve">: 0.5px </w:t>
+      </w:r>
+      <w:proofErr w:type="spellStart"/>
+      <w:r>
+        <w:rPr>
+          <w:rFonts w:eastAsia="Times New Roman" w:cstheme="minorHAnsi"/>
+          <w:sz w:val="24"/>
+          <w:szCs w:val="24"/>
+          <w:lang w:eastAsia="es-ES"/>
+        </w:rPr>
+        <w:t>solid</w:t>
+      </w:r>
+      <w:proofErr w:type="spellEnd"/>
+      <w:r>
+        <w:rPr>
+          <w:rFonts w:eastAsia="Times New Roman" w:cstheme="minorHAnsi"/>
+          <w:sz w:val="24"/>
+          <w:szCs w:val="24"/>
+          <w:lang w:eastAsia="es-ES"/>
+        </w:rPr>
+        <w:t xml:space="preserve"> #</w:t>
+      </w:r>
+      <w:proofErr w:type="spellStart"/>
+      <w:r>
+        <w:rPr>
+          <w:rFonts w:eastAsia="Times New Roman" w:cstheme="minorHAnsi"/>
+          <w:sz w:val="24"/>
+          <w:szCs w:val="24"/>
+          <w:lang w:eastAsia="es-ES"/>
+        </w:rPr>
+        <w:t>ccc</w:t>
+      </w:r>
+      <w:proofErr w:type="spellEnd"/>
+      <w:r>
+        <w:rPr>
+          <w:rFonts w:eastAsia="Times New Roman" w:cstheme="minorHAnsi"/>
+          <w:sz w:val="24"/>
+          <w:szCs w:val="24"/>
+          <w:lang w:eastAsia="es-ES"/>
+        </w:rPr>
+        <w:t>;</w:t>
+      </w:r>
+      <w:r>
+        <w:rPr>
+          <w:rFonts w:eastAsia="Times New Roman" w:cstheme="minorHAnsi"/>
+          <w:sz w:val="24"/>
+          <w:szCs w:val="24"/>
+          <w:lang w:eastAsia="es-ES"/>
+        </w:rPr>
+        <w:br/>
+      </w:r>
+      <w:r>
+        <w:rPr>
+          <w:rFonts w:eastAsia="Times New Roman" w:cstheme="minorHAnsi"/>
+          <w:sz w:val="24"/>
+          <w:szCs w:val="24"/>
+          <w:lang w:eastAsia="es-ES"/>
+        </w:rPr>
+        <w:t>}</w:t>
+      </w:r>
+    </w:p>
+    <w:p>
+      <w:pPr>
+        <w:shd w:val="clear" w:color="auto" w:fill="FFFFFF"/>
+        <w:spacing w:before="100" w:beforeAutospacing="1" w:after="240" w:line="240" w:lineRule="auto"/>
+        <w:ind w:left="720"/>
+        <w:rPr>
+          <w:rFonts w:eastAsia="Times New Roman" w:cstheme="minorHAnsi"/>
+          <w:sz w:val="24"/>
+          <w:szCs w:val="24"/>
+          <w:lang w:eastAsia="es-ES"/>
+        </w:rPr>
+      </w:pPr>
+      <w:r>
+        <w:rPr>
+          <w:rFonts w:eastAsia="Times New Roman" w:cstheme="minorHAnsi"/>
+          <w:sz w:val="24"/>
+          <w:szCs w:val="24"/>
+          <w:lang w:eastAsia="es-ES"/>
+        </w:rPr>
+        <w:t>Lo utilizo para cambiar el color de la línea a gris</w:t>
+      </w:r>
+    </w:p>
+    <w:p>
+      <w:pPr>
+        <w:shd w:val="clear" w:color="auto" w:fill="FFFFFF"/>
+        <w:spacing w:before="100" w:beforeAutospacing="1" w:after="240" w:line="240" w:lineRule="auto"/>
+        <w:ind w:left="720"/>
+        <w:rPr>
+          <w:rFonts w:eastAsia="Times New Roman" w:cstheme="minorHAnsi"/>
+          <w:sz w:val="24"/>
+          <w:szCs w:val="24"/>
+          <w:lang w:eastAsia="es-ES"/>
+        </w:rPr>
+      </w:pPr>
+      <w:r>
+        <w:rPr>
+          <w:rFonts w:eastAsia="Times New Roman" w:cstheme="minorHAnsi"/>
+          <w:sz w:val="24"/>
+          <w:szCs w:val="24"/>
+          <w:lang w:eastAsia="es-ES"/>
+        </w:rPr>
+        <w:lastRenderedPageBreak/>
+        <w:t>.container {</w:t>
+      </w:r>
+      <w:r>
+        <w:rPr>
+          <w:rFonts w:eastAsia="Times New Roman" w:cstheme="minorHAnsi"/>
+          <w:sz w:val="24"/>
+          <w:szCs w:val="24"/>
+          <w:lang w:eastAsia="es-ES"/>
+        </w:rPr>
+        <w:br/>
+      </w:r>
+      <w:r>
+        <w:rPr>
+          <w:rFonts w:eastAsia="Times New Roman" w:cstheme="minorHAnsi"/>
+          <w:sz w:val="24"/>
+          <w:szCs w:val="24"/>
+          <w:lang w:eastAsia="es-ES"/>
+        </w:rPr>
+        <w:t xml:space="preserve">  </w:t>
+      </w:r>
+      <w:proofErr w:type="spellStart"/>
+      <w:r>
+        <w:rPr>
+          <w:rFonts w:eastAsia="Times New Roman" w:cstheme="minorHAnsi"/>
+          <w:sz w:val="24"/>
+          <w:szCs w:val="24"/>
+          <w:lang w:eastAsia="es-ES"/>
+        </w:rPr>
+        <w:t>width</w:t>
+      </w:r>
+      <w:proofErr w:type="spellEnd"/>
+      <w:r>
+        <w:rPr>
+          <w:rFonts w:eastAsia="Times New Roman" w:cstheme="minorHAnsi"/>
+          <w:sz w:val="24"/>
+          <w:szCs w:val="24"/>
+          <w:lang w:eastAsia="es-ES"/>
+        </w:rPr>
+        <w:t>: 80%;</w:t>
+      </w:r>
+      <w:r>
+        <w:rPr>
+          <w:rFonts w:eastAsia="Times New Roman" w:cstheme="minorHAnsi"/>
+          <w:sz w:val="24"/>
+          <w:szCs w:val="24"/>
+          <w:lang w:eastAsia="es-ES"/>
+        </w:rPr>
+        <w:br/>
+      </w:r>
+      <w:r>
+        <w:rPr>
+          <w:rFonts w:eastAsia="Times New Roman" w:cstheme="minorHAnsi"/>
+          <w:sz w:val="24"/>
+          <w:szCs w:val="24"/>
+          <w:lang w:eastAsia="es-ES"/>
+        </w:rPr>
+        <w:t>}</w:t>
+      </w:r>
+    </w:p>
+    <w:p>
+      <w:pPr>
+        <w:shd w:val="clear" w:color="auto" w:fill="FFFFFF"/>
+        <w:spacing w:before="100" w:beforeAutospacing="1" w:after="240" w:line="240" w:lineRule="auto"/>
+        <w:ind w:left="720"/>
+        <w:rPr>
+          <w:rFonts w:eastAsia="Times New Roman" w:cstheme="minorHAnsi"/>
+          <w:sz w:val="24"/>
+          <w:szCs w:val="24"/>
+          <w:lang w:eastAsia="es-ES"/>
+        </w:rPr>
+      </w:pPr>
+      <w:r>
+        <w:rPr>
+          <w:rFonts w:eastAsia="Times New Roman" w:cstheme="minorHAnsi"/>
+          <w:sz w:val="24"/>
+          <w:szCs w:val="24"/>
+          <w:lang w:eastAsia="es-ES"/>
+        </w:rPr>
+        <w:t>Lo utilizo para definir al 80% el ancho de los elementos que contengas esta clase.</w:t>
+      </w:r>
+    </w:p>
+    <w:p>
+      <w:pPr>
+        <w:shd w:val="clear" w:color="auto" w:fill="FFFFFF"/>
+        <w:spacing w:before="100" w:beforeAutospacing="1" w:after="240" w:line="240" w:lineRule="auto"/>
+        <w:ind w:left="720"/>
+        <w:rPr>
+          <w:rFonts w:eastAsia="Times New Roman" w:cstheme="minorHAnsi"/>
+          <w:sz w:val="24"/>
+          <w:szCs w:val="24"/>
+          <w:lang w:eastAsia="es-ES"/>
+        </w:rPr>
+      </w:pPr>
+      <w:proofErr w:type="gramStart"/>
+      <w:r>
+        <w:rPr>
+          <w:rFonts w:eastAsia="Times New Roman" w:cstheme="minorHAnsi"/>
+          <w:sz w:val="24"/>
+          <w:szCs w:val="24"/>
+          <w:lang w:eastAsia="es-ES"/>
+        </w:rPr>
+        <w:t>.wiki</w:t>
+      </w:r>
+      <w:proofErr w:type="gramEnd"/>
+      <w:r>
+        <w:rPr>
+          <w:rFonts w:eastAsia="Times New Roman" w:cstheme="minorHAnsi"/>
+          <w:sz w:val="24"/>
+          <w:szCs w:val="24"/>
+          <w:lang w:eastAsia="es-ES"/>
+        </w:rPr>
+        <w:t xml:space="preserve"> {</w:t>
+      </w:r>
+      <w:r>
+        <w:rPr>
+          <w:rFonts w:eastAsia="Times New Roman" w:cstheme="minorHAnsi"/>
+          <w:sz w:val="24"/>
+          <w:szCs w:val="24"/>
+          <w:lang w:eastAsia="es-ES"/>
+        </w:rPr>
+        <w:br/>
+      </w:r>
+      <w:r>
+        <w:rPr>
+          <w:rFonts w:eastAsia="Times New Roman" w:cstheme="minorHAnsi"/>
+          <w:sz w:val="24"/>
+          <w:szCs w:val="24"/>
+          <w:lang w:eastAsia="es-ES"/>
+        </w:rPr>
+        <w:t xml:space="preserve">  </w:t>
+      </w:r>
+      <w:proofErr w:type="spellStart"/>
+      <w:r>
+        <w:rPr>
+          <w:rFonts w:eastAsia="Times New Roman" w:cstheme="minorHAnsi"/>
+          <w:sz w:val="24"/>
+          <w:szCs w:val="24"/>
+          <w:lang w:eastAsia="es-ES"/>
+        </w:rPr>
+        <w:t>padding</w:t>
+      </w:r>
+      <w:proofErr w:type="spellEnd"/>
+      <w:r>
+        <w:rPr>
+          <w:rFonts w:eastAsia="Times New Roman" w:cstheme="minorHAnsi"/>
+          <w:sz w:val="24"/>
+          <w:szCs w:val="24"/>
+          <w:lang w:eastAsia="es-ES"/>
+        </w:rPr>
+        <w:t>-top: 20px;</w:t>
+      </w:r>
+      <w:r>
+        <w:rPr>
+          <w:rFonts w:eastAsia="Times New Roman" w:cstheme="minorHAnsi"/>
+          <w:sz w:val="24"/>
+          <w:szCs w:val="24"/>
+          <w:lang w:eastAsia="es-ES"/>
+        </w:rPr>
+        <w:br/>
+      </w:r>
+      <w:r>
+        <w:rPr>
+          <w:rFonts w:eastAsia="Times New Roman" w:cstheme="minorHAnsi"/>
+          <w:sz w:val="24"/>
+          <w:szCs w:val="24"/>
+          <w:lang w:eastAsia="es-ES"/>
+        </w:rPr>
+        <w:t>}</w:t>
+      </w:r>
+    </w:p>
+    <w:p>
+      <w:pPr>
+        <w:shd w:val="clear" w:color="auto" w:fill="FFFFFF"/>
+        <w:spacing w:before="100" w:beforeAutospacing="1" w:after="240" w:line="240" w:lineRule="auto"/>
+        <w:ind w:left="720"/>
+        <w:rPr>
+          <w:rFonts w:eastAsia="Times New Roman" w:cstheme="minorHAnsi"/>
+          <w:sz w:val="24"/>
+          <w:szCs w:val="24"/>
+          <w:lang w:eastAsia="es-ES"/>
+        </w:rPr>
+      </w:pPr>
+      <w:r>
+        <w:rPr>
+          <w:rFonts w:eastAsia="Times New Roman" w:cstheme="minorHAnsi"/>
+          <w:sz w:val="24"/>
+          <w:szCs w:val="24"/>
+          <w:lang w:eastAsia="es-ES"/>
+        </w:rPr>
+        <w:t>Lo utilizo para añadir un espacio superior a los elementos que contengan esta clase.</w:t>
+      </w:r>
+    </w:p>
+    <w:p>
+      <w:pPr>
+        <w:shd w:val="clear" w:color="auto" w:fill="FFFFFF"/>
+        <w:spacing w:before="100" w:beforeAutospacing="1" w:after="240" w:line="240" w:lineRule="auto"/>
+        <w:ind w:left="720"/>
+        <w:rPr>
+          <w:rFonts w:eastAsia="Times New Roman" w:cstheme="minorHAnsi"/>
+          <w:sz w:val="24"/>
+          <w:szCs w:val="24"/>
+          <w:lang w:eastAsia="es-ES"/>
+        </w:rPr>
+      </w:pPr>
+      <w:proofErr w:type="gramStart"/>
+      <w:r>
+        <w:rPr>
+          <w:rFonts w:eastAsia="Times New Roman" w:cstheme="minorHAnsi"/>
+          <w:sz w:val="24"/>
+          <w:szCs w:val="24"/>
+          <w:lang w:eastAsia="es-ES"/>
+        </w:rPr>
+        <w:t>.</w:t>
+      </w:r>
+      <w:proofErr w:type="spellStart"/>
+      <w:r>
+        <w:rPr>
+          <w:rFonts w:eastAsia="Times New Roman" w:cstheme="minorHAnsi"/>
+          <w:sz w:val="24"/>
+          <w:szCs w:val="24"/>
+          <w:lang w:eastAsia="es-ES"/>
+        </w:rPr>
+        <w:t>figcaption</w:t>
+      </w:r>
+      <w:proofErr w:type="spellEnd"/>
+      <w:proofErr w:type="gramEnd"/>
+      <w:r>
+        <w:rPr>
+          <w:rFonts w:eastAsia="Times New Roman" w:cstheme="minorHAnsi"/>
+          <w:sz w:val="24"/>
+          <w:szCs w:val="24"/>
+          <w:lang w:eastAsia="es-ES"/>
+        </w:rPr>
+        <w:t xml:space="preserve"> {</w:t>
+      </w:r>
+      <w:r>
+        <w:rPr>
+          <w:rFonts w:eastAsia="Times New Roman" w:cstheme="minorHAnsi"/>
+          <w:sz w:val="24"/>
+          <w:szCs w:val="24"/>
+          <w:lang w:eastAsia="es-ES"/>
+        </w:rPr>
+        <w:br/>
+      </w:r>
+      <w:r>
+        <w:rPr>
+          <w:rFonts w:eastAsia="Times New Roman" w:cstheme="minorHAnsi"/>
+          <w:sz w:val="24"/>
+          <w:szCs w:val="24"/>
+          <w:lang w:eastAsia="es-ES"/>
+        </w:rPr>
+        <w:t xml:space="preserve">  </w:t>
+      </w:r>
+      <w:proofErr w:type="spellStart"/>
+      <w:r>
+        <w:rPr>
+          <w:rFonts w:eastAsia="Times New Roman" w:cstheme="minorHAnsi"/>
+          <w:sz w:val="24"/>
+          <w:szCs w:val="24"/>
+          <w:lang w:eastAsia="es-ES"/>
+        </w:rPr>
+        <w:t>padding</w:t>
+      </w:r>
+      <w:proofErr w:type="spellEnd"/>
+      <w:r>
+        <w:rPr>
+          <w:rFonts w:eastAsia="Times New Roman" w:cstheme="minorHAnsi"/>
+          <w:sz w:val="24"/>
+          <w:szCs w:val="24"/>
+          <w:lang w:eastAsia="es-ES"/>
+        </w:rPr>
+        <w:t>-top: 15px;</w:t>
+      </w:r>
+      <w:r>
+        <w:rPr>
+          <w:rFonts w:eastAsia="Times New Roman" w:cstheme="minorHAnsi"/>
+          <w:sz w:val="24"/>
+          <w:szCs w:val="24"/>
+          <w:lang w:eastAsia="es-ES"/>
+        </w:rPr>
+        <w:br/>
+      </w:r>
+      <w:r>
+        <w:rPr>
+          <w:rFonts w:eastAsia="Times New Roman" w:cstheme="minorHAnsi"/>
+          <w:sz w:val="24"/>
+          <w:szCs w:val="24"/>
+          <w:lang w:eastAsia="es-ES"/>
+        </w:rPr>
+        <w:t>}</w:t>
+      </w:r>
+    </w:p>
+    <w:p>
+      <w:pPr>
+        <w:shd w:val="clear" w:color="auto" w:fill="FFFFFF"/>
+        <w:spacing w:before="100" w:beforeAutospacing="1" w:after="240" w:line="240" w:lineRule="auto"/>
+        <w:ind w:left="720"/>
+        <w:rPr>
+          <w:rFonts w:eastAsia="Times New Roman" w:cstheme="minorHAnsi"/>
+          <w:sz w:val="24"/>
+          <w:szCs w:val="24"/>
+          <w:lang w:eastAsia="es-ES"/>
+        </w:rPr>
+      </w:pPr>
+      <w:r>
+        <w:rPr>
+          <w:rFonts w:eastAsia="Times New Roman" w:cstheme="minorHAnsi"/>
+          <w:sz w:val="24"/>
+          <w:szCs w:val="24"/>
+          <w:lang w:eastAsia="es-ES"/>
+        </w:rPr>
+        <w:t>Lo utilizo para añadir un espacio superior a los elementos que contengan esta clase.</w:t>
+      </w:r>
+    </w:p>
+    <w:p>
+      <w:pPr>
+        <w:shd w:val="clear" w:color="auto" w:fill="FFFFFF"/>
+        <w:spacing w:before="100" w:beforeAutospacing="1" w:after="240" w:line="240" w:lineRule="auto"/>
+        <w:ind w:left="720"/>
+        <w:rPr>
+          <w:rFonts w:eastAsia="Times New Roman" w:cstheme="minorHAnsi"/>
+          <w:sz w:val="24"/>
+          <w:szCs w:val="24"/>
+          <w:lang w:eastAsia="es-ES"/>
+        </w:rPr>
+      </w:pPr>
+      <w:proofErr w:type="gramStart"/>
+      <w:r>
+        <w:rPr>
+          <w:rFonts w:eastAsia="Times New Roman" w:cstheme="minorHAnsi"/>
+          <w:sz w:val="24"/>
+          <w:szCs w:val="24"/>
+          <w:lang w:eastAsia="es-ES"/>
+        </w:rPr>
+        <w:t>.</w:t>
+      </w:r>
+      <w:proofErr w:type="spellStart"/>
+      <w:r>
+        <w:rPr>
+          <w:rFonts w:eastAsia="Times New Roman" w:cstheme="minorHAnsi"/>
+          <w:sz w:val="24"/>
+          <w:szCs w:val="24"/>
+          <w:lang w:eastAsia="es-ES"/>
+        </w:rPr>
+        <w:t>headerSection</w:t>
+      </w:r>
+      <w:proofErr w:type="spellEnd"/>
+      <w:proofErr w:type="gramEnd"/>
+      <w:r>
+        <w:rPr>
+          <w:rFonts w:eastAsia="Times New Roman" w:cstheme="minorHAnsi"/>
+          <w:sz w:val="24"/>
+          <w:szCs w:val="24"/>
+          <w:lang w:eastAsia="es-ES"/>
+        </w:rPr>
+        <w:t xml:space="preserve"> {</w:t>
+      </w:r>
+      <w:r>
+        <w:rPr>
+          <w:rFonts w:eastAsia="Times New Roman" w:cstheme="minorHAnsi"/>
+          <w:sz w:val="24"/>
+          <w:szCs w:val="24"/>
+          <w:lang w:eastAsia="es-ES"/>
+        </w:rPr>
+        <w:br/>
+      </w:r>
+      <w:r>
+        <w:rPr>
+          <w:rFonts w:eastAsia="Times New Roman" w:cstheme="minorHAnsi"/>
+          <w:sz w:val="24"/>
+          <w:szCs w:val="24"/>
+          <w:lang w:eastAsia="es-ES"/>
+        </w:rPr>
+        <w:t xml:space="preserve">  </w:t>
+      </w:r>
+      <w:proofErr w:type="spellStart"/>
+      <w:r>
+        <w:rPr>
+          <w:rFonts w:eastAsia="Times New Roman" w:cstheme="minorHAnsi"/>
+          <w:sz w:val="24"/>
+          <w:szCs w:val="24"/>
+          <w:lang w:eastAsia="es-ES"/>
+        </w:rPr>
+        <w:t>width</w:t>
+      </w:r>
+      <w:proofErr w:type="spellEnd"/>
+      <w:r>
+        <w:rPr>
+          <w:rFonts w:eastAsia="Times New Roman" w:cstheme="minorHAnsi"/>
+          <w:sz w:val="24"/>
+          <w:szCs w:val="24"/>
+          <w:lang w:eastAsia="es-ES"/>
+        </w:rPr>
+        <w:t>: 80%;</w:t>
+      </w:r>
+      <w:r>
+        <w:rPr>
+          <w:rFonts w:eastAsia="Times New Roman" w:cstheme="minorHAnsi"/>
+          <w:sz w:val="24"/>
+          <w:szCs w:val="24"/>
+          <w:lang w:eastAsia="es-ES"/>
+        </w:rPr>
+        <w:br/>
+      </w:r>
+      <w:r>
+        <w:rPr>
+          <w:rFonts w:eastAsia="Times New Roman" w:cstheme="minorHAnsi"/>
+          <w:sz w:val="24"/>
+          <w:szCs w:val="24"/>
+          <w:lang w:eastAsia="es-ES"/>
+        </w:rPr>
+        <w:t xml:space="preserve">  </w:t>
+      </w:r>
+      <w:proofErr w:type="spellStart"/>
+      <w:r>
+        <w:rPr>
+          <w:rFonts w:eastAsia="Times New Roman" w:cstheme="minorHAnsi"/>
+          <w:sz w:val="24"/>
+          <w:szCs w:val="24"/>
+          <w:lang w:eastAsia="es-ES"/>
+        </w:rPr>
+        <w:t>border-left</w:t>
+      </w:r>
+      <w:proofErr w:type="spellEnd"/>
+      <w:r>
+        <w:rPr>
+          <w:rFonts w:eastAsia="Times New Roman" w:cstheme="minorHAnsi"/>
+          <w:sz w:val="24"/>
+          <w:szCs w:val="24"/>
+          <w:lang w:eastAsia="es-ES"/>
+        </w:rPr>
+        <w:t xml:space="preserve">: 3px </w:t>
+      </w:r>
+      <w:proofErr w:type="spellStart"/>
+      <w:r>
+        <w:rPr>
+          <w:rFonts w:eastAsia="Times New Roman" w:cstheme="minorHAnsi"/>
+          <w:sz w:val="24"/>
+          <w:szCs w:val="24"/>
+          <w:lang w:eastAsia="es-ES"/>
+        </w:rPr>
+        <w:t>solid</w:t>
+      </w:r>
+      <w:proofErr w:type="spellEnd"/>
+      <w:r>
+        <w:rPr>
+          <w:rFonts w:eastAsia="Times New Roman" w:cstheme="minorHAnsi"/>
+          <w:sz w:val="24"/>
+          <w:szCs w:val="24"/>
+          <w:lang w:eastAsia="es-ES"/>
+        </w:rPr>
+        <w:t xml:space="preserve"> </w:t>
+      </w:r>
+      <w:proofErr w:type="spellStart"/>
+      <w:r>
+        <w:rPr>
+          <w:rFonts w:eastAsia="Times New Roman" w:cstheme="minorHAnsi"/>
+          <w:sz w:val="24"/>
+          <w:szCs w:val="24"/>
+          <w:lang w:eastAsia="es-ES"/>
+        </w:rPr>
+        <w:t>black</w:t>
+      </w:r>
+      <w:proofErr w:type="spellEnd"/>
+      <w:r>
+        <w:rPr>
+          <w:rFonts w:eastAsia="Times New Roman" w:cstheme="minorHAnsi"/>
+          <w:sz w:val="24"/>
+          <w:szCs w:val="24"/>
+          <w:lang w:eastAsia="es-ES"/>
+        </w:rPr>
+        <w:t>;</w:t>
+      </w:r>
+      <w:r>
+        <w:rPr>
+          <w:rFonts w:eastAsia="Times New Roman" w:cstheme="minorHAnsi"/>
+          <w:sz w:val="24"/>
+          <w:szCs w:val="24"/>
+          <w:lang w:eastAsia="es-ES"/>
+        </w:rPr>
+        <w:br/>
+      </w:r>
+      <w:r>
+        <w:rPr>
+          <w:rFonts w:eastAsia="Times New Roman" w:cstheme="minorHAnsi"/>
+          <w:sz w:val="24"/>
+          <w:szCs w:val="24"/>
+          <w:lang w:eastAsia="es-ES"/>
+        </w:rPr>
+        <w:t>}</w:t>
+      </w:r>
+    </w:p>
+    <w:p>
+      <w:pPr>
+        <w:shd w:val="clear" w:color="auto" w:fill="FFFFFF"/>
+        <w:spacing w:before="100" w:beforeAutospacing="1" w:after="240" w:line="240" w:lineRule="auto"/>
+        <w:ind w:left="720"/>
+        <w:rPr>
+          <w:rFonts w:eastAsia="Times New Roman" w:cstheme="minorHAnsi"/>
+          <w:sz w:val="24"/>
+          <w:szCs w:val="24"/>
+          <w:lang w:eastAsia="es-ES"/>
+        </w:rPr>
+      </w:pPr>
+      <w:r>
+        <w:rPr>
+          <w:rFonts w:eastAsia="Times New Roman" w:cstheme="minorHAnsi"/>
+          <w:sz w:val="24"/>
+          <w:szCs w:val="24"/>
+          <w:lang w:eastAsia="es-ES"/>
+        </w:rPr>
+        <w:t>Lo utilizo para definir un ancho de 80% y darle un estilo a los elementos que contengan esta clase.</w:t>
+      </w:r>
+    </w:p>
+    <w:p>
+      <w:pPr>
+        <w:shd w:val="clear" w:color="auto" w:fill="FFFFFF"/>
+        <w:spacing w:before="100" w:beforeAutospacing="1" w:after="240" w:line="240" w:lineRule="auto"/>
+        <w:ind w:left="720"/>
+        <w:rPr>
+          <w:rFonts w:eastAsia="Times New Roman" w:cstheme="minorHAnsi"/>
+          <w:sz w:val="24"/>
+          <w:szCs w:val="24"/>
+          <w:lang w:eastAsia="es-ES"/>
+        </w:rPr>
+      </w:pPr>
+      <w:proofErr w:type="gramStart"/>
+      <w:r>
+        <w:rPr>
+          <w:rFonts w:eastAsia="Times New Roman" w:cstheme="minorHAnsi"/>
+          <w:sz w:val="24"/>
+          <w:szCs w:val="24"/>
+          <w:lang w:eastAsia="es-ES"/>
+        </w:rPr>
+        <w:t>.</w:t>
+      </w:r>
+      <w:proofErr w:type="spellStart"/>
+      <w:r>
+        <w:rPr>
+          <w:rFonts w:eastAsia="Times New Roman" w:cstheme="minorHAnsi"/>
+          <w:sz w:val="24"/>
+          <w:szCs w:val="24"/>
+          <w:lang w:eastAsia="es-ES"/>
+        </w:rPr>
+        <w:t>headerSection</w:t>
+      </w:r>
+      <w:proofErr w:type="spellEnd"/>
+      <w:proofErr w:type="gramEnd"/>
+      <w:r>
+        <w:rPr>
+          <w:rFonts w:eastAsia="Times New Roman" w:cstheme="minorHAnsi"/>
+          <w:sz w:val="24"/>
+          <w:szCs w:val="24"/>
+          <w:lang w:eastAsia="es-ES"/>
+        </w:rPr>
+        <w:t xml:space="preserve"> &gt; p,</w:t>
+      </w:r>
+      <w:r>
+        <w:rPr>
+          <w:rFonts w:eastAsia="Times New Roman" w:cstheme="minorHAnsi"/>
+          <w:sz w:val="24"/>
+          <w:szCs w:val="24"/>
+          <w:lang w:eastAsia="es-ES"/>
+        </w:rPr>
+        <w:br/>
+      </w:r>
+      <w:r>
+        <w:rPr>
+          <w:rFonts w:eastAsia="Times New Roman" w:cstheme="minorHAnsi"/>
+          <w:sz w:val="24"/>
+          <w:szCs w:val="24"/>
+          <w:lang w:eastAsia="es-ES"/>
+        </w:rPr>
+        <w:t>.</w:t>
+      </w:r>
+      <w:proofErr w:type="spellStart"/>
+      <w:r>
+        <w:rPr>
+          <w:rFonts w:eastAsia="Times New Roman" w:cstheme="minorHAnsi"/>
+          <w:sz w:val="24"/>
+          <w:szCs w:val="24"/>
+          <w:lang w:eastAsia="es-ES"/>
+        </w:rPr>
+        <w:t>headerSection</w:t>
+      </w:r>
+      <w:proofErr w:type="spellEnd"/>
+      <w:r>
+        <w:rPr>
+          <w:rFonts w:eastAsia="Times New Roman" w:cstheme="minorHAnsi"/>
+          <w:sz w:val="24"/>
+          <w:szCs w:val="24"/>
+          <w:lang w:eastAsia="es-ES"/>
+        </w:rPr>
+        <w:t xml:space="preserve"> &gt; </w:t>
+      </w:r>
+      <w:proofErr w:type="spellStart"/>
+      <w:r>
+        <w:rPr>
+          <w:rFonts w:eastAsia="Times New Roman" w:cstheme="minorHAnsi"/>
+          <w:sz w:val="24"/>
+          <w:szCs w:val="24"/>
+          <w:lang w:eastAsia="es-ES"/>
+        </w:rPr>
+        <w:t>span</w:t>
+      </w:r>
+      <w:proofErr w:type="spellEnd"/>
+      <w:r>
+        <w:rPr>
+          <w:rFonts w:eastAsia="Times New Roman" w:cstheme="minorHAnsi"/>
+          <w:sz w:val="24"/>
+          <w:szCs w:val="24"/>
+          <w:lang w:eastAsia="es-ES"/>
+        </w:rPr>
+        <w:t xml:space="preserve"> {</w:t>
+      </w:r>
+      <w:r>
+        <w:rPr>
+          <w:rFonts w:eastAsia="Times New Roman" w:cstheme="minorHAnsi"/>
+          <w:sz w:val="24"/>
+          <w:szCs w:val="24"/>
+          <w:lang w:eastAsia="es-ES"/>
+        </w:rPr>
+        <w:br/>
+      </w:r>
+      <w:r>
+        <w:rPr>
+          <w:rFonts w:eastAsia="Times New Roman" w:cstheme="minorHAnsi"/>
+          <w:sz w:val="24"/>
+          <w:szCs w:val="24"/>
+          <w:lang w:eastAsia="es-ES"/>
+        </w:rPr>
+        <w:t xml:space="preserve">  </w:t>
+      </w:r>
+      <w:proofErr w:type="spellStart"/>
+      <w:r>
+        <w:rPr>
+          <w:rFonts w:eastAsia="Times New Roman" w:cstheme="minorHAnsi"/>
+          <w:sz w:val="24"/>
+          <w:szCs w:val="24"/>
+          <w:lang w:eastAsia="es-ES"/>
+        </w:rPr>
+        <w:t>padding</w:t>
+      </w:r>
+      <w:proofErr w:type="spellEnd"/>
+      <w:r>
+        <w:rPr>
+          <w:rFonts w:eastAsia="Times New Roman" w:cstheme="minorHAnsi"/>
+          <w:sz w:val="24"/>
+          <w:szCs w:val="24"/>
+          <w:lang w:eastAsia="es-ES"/>
+        </w:rPr>
+        <w:t>: 10px;</w:t>
+      </w:r>
+      <w:r>
+        <w:rPr>
+          <w:rFonts w:eastAsia="Times New Roman" w:cstheme="minorHAnsi"/>
+          <w:sz w:val="24"/>
+          <w:szCs w:val="24"/>
+          <w:lang w:eastAsia="es-ES"/>
+        </w:rPr>
+        <w:br/>
+      </w:r>
+      <w:r>
+        <w:rPr>
+          <w:rFonts w:eastAsia="Times New Roman" w:cstheme="minorHAnsi"/>
+          <w:sz w:val="24"/>
+          <w:szCs w:val="24"/>
+          <w:lang w:eastAsia="es-ES"/>
+        </w:rPr>
+        <w:t>}</w:t>
+      </w:r>
+    </w:p>
+    <w:p>
+      <w:pPr>
+        <w:shd w:val="clear" w:color="auto" w:fill="FFFFFF"/>
+        <w:spacing w:before="100" w:beforeAutospacing="1" w:after="240" w:line="240" w:lineRule="auto"/>
+        <w:ind w:left="720"/>
+        <w:rPr>
+          <w:rFonts w:eastAsia="Times New Roman" w:cstheme="minorHAnsi"/>
+          <w:sz w:val="24"/>
+          <w:szCs w:val="24"/>
+          <w:lang w:eastAsia="es-ES"/>
+        </w:rPr>
+      </w:pPr>
+      <w:r>
+        <w:rPr>
+          <w:rFonts w:eastAsia="Times New Roman" w:cstheme="minorHAnsi"/>
+          <w:sz w:val="24"/>
+          <w:szCs w:val="24"/>
+          <w:lang w:eastAsia="es-ES"/>
+        </w:rPr>
+        <w:t>Lo utilizo para añadir un espacio superior a los elementos que contengan esta clase.</w:t>
+      </w:r>
+    </w:p>
+    <w:p>
+      <w:pPr>
+        <w:shd w:val="clear" w:color="auto" w:fill="FFFFFF"/>
+        <w:spacing w:before="100" w:beforeAutospacing="1" w:after="240" w:line="240" w:lineRule="auto"/>
+        <w:ind w:left="720"/>
+        <w:rPr>
+          <w:rFonts w:eastAsia="Times New Roman" w:cstheme="minorHAnsi"/>
+          <w:sz w:val="24"/>
+          <w:szCs w:val="24"/>
+          <w:lang w:eastAsia="es-ES"/>
+        </w:rPr>
+      </w:pPr>
+      <w:proofErr w:type="gramStart"/>
+      <w:r>
+        <w:rPr>
+          <w:rFonts w:eastAsia="Times New Roman" w:cstheme="minorHAnsi"/>
+          <w:sz w:val="24"/>
+          <w:szCs w:val="24"/>
+          <w:lang w:eastAsia="es-ES"/>
+        </w:rPr>
+        <w:t>.</w:t>
+      </w:r>
+      <w:proofErr w:type="spellStart"/>
+      <w:r>
+        <w:rPr>
+          <w:rFonts w:eastAsia="Times New Roman" w:cstheme="minorHAnsi"/>
+          <w:sz w:val="24"/>
+          <w:szCs w:val="24"/>
+          <w:lang w:eastAsia="es-ES"/>
+        </w:rPr>
+        <w:t>testimonialDescription</w:t>
+      </w:r>
+      <w:proofErr w:type="spellEnd"/>
+      <w:proofErr w:type="gramEnd"/>
+      <w:r>
+        <w:rPr>
+          <w:rFonts w:eastAsia="Times New Roman" w:cstheme="minorHAnsi"/>
+          <w:sz w:val="24"/>
+          <w:szCs w:val="24"/>
+          <w:lang w:eastAsia="es-ES"/>
+        </w:rPr>
+        <w:t xml:space="preserve"> {</w:t>
+      </w:r>
+      <w:r>
+        <w:rPr>
+          <w:rFonts w:eastAsia="Times New Roman" w:cstheme="minorHAnsi"/>
+          <w:sz w:val="24"/>
+          <w:szCs w:val="24"/>
+          <w:lang w:eastAsia="es-ES"/>
+        </w:rPr>
+        <w:br/>
+      </w:r>
+      <w:r>
+        <w:rPr>
+          <w:rFonts w:eastAsia="Times New Roman" w:cstheme="minorHAnsi"/>
+          <w:sz w:val="24"/>
+          <w:szCs w:val="24"/>
+          <w:lang w:eastAsia="es-ES"/>
+        </w:rPr>
+        <w:t xml:space="preserve">  </w:t>
+      </w:r>
+      <w:proofErr w:type="spellStart"/>
+      <w:r>
+        <w:rPr>
+          <w:rFonts w:eastAsia="Times New Roman" w:cstheme="minorHAnsi"/>
+          <w:sz w:val="24"/>
+          <w:szCs w:val="24"/>
+          <w:lang w:eastAsia="es-ES"/>
+        </w:rPr>
+        <w:t>padding-left</w:t>
+      </w:r>
+      <w:proofErr w:type="spellEnd"/>
+      <w:r>
+        <w:rPr>
+          <w:rFonts w:eastAsia="Times New Roman" w:cstheme="minorHAnsi"/>
+          <w:sz w:val="24"/>
+          <w:szCs w:val="24"/>
+          <w:lang w:eastAsia="es-ES"/>
+        </w:rPr>
+        <w:t>: 30px;</w:t>
+      </w:r>
+      <w:r>
+        <w:rPr>
+          <w:rFonts w:eastAsia="Times New Roman" w:cstheme="minorHAnsi"/>
+          <w:sz w:val="24"/>
+          <w:szCs w:val="24"/>
+          <w:lang w:eastAsia="es-ES"/>
+        </w:rPr>
+        <w:br/>
+      </w:r>
+      <w:r>
+        <w:rPr>
+          <w:rFonts w:eastAsia="Times New Roman" w:cstheme="minorHAnsi"/>
+          <w:sz w:val="24"/>
+          <w:szCs w:val="24"/>
+          <w:lang w:eastAsia="es-ES"/>
+        </w:rPr>
+        <w:t>}</w:t>
+      </w:r>
+    </w:p>
+    <w:p>
+      <w:pPr>
+        <w:shd w:val="clear" w:color="auto" w:fill="FFFFFF"/>
+        <w:spacing w:before="100" w:beforeAutospacing="1" w:after="240" w:line="240" w:lineRule="auto"/>
+        <w:ind w:left="720"/>
+        <w:rPr>
+          <w:rFonts w:eastAsia="Times New Roman" w:cstheme="minorHAnsi"/>
+          <w:sz w:val="24"/>
+          <w:szCs w:val="24"/>
+          <w:lang w:eastAsia="es-ES"/>
+        </w:rPr>
+      </w:pPr>
+      <w:r>
+        <w:rPr>
+          <w:rFonts w:eastAsia="Times New Roman" w:cstheme="minorHAnsi"/>
+          <w:sz w:val="24"/>
+          <w:szCs w:val="24"/>
+          <w:lang w:eastAsia="es-ES"/>
+        </w:rPr>
+        <w:t xml:space="preserve">Lo utilizo para añadir un espacio </w:t>
+      </w:r>
+      <w:r>
+        <w:rPr>
+          <w:rFonts w:eastAsia="Times New Roman" w:cstheme="minorHAnsi"/>
+          <w:sz w:val="24"/>
+          <w:szCs w:val="24"/>
+          <w:lang w:eastAsia="es-ES"/>
+        </w:rPr>
+        <w:t>a la izquierda</w:t>
+      </w:r>
+      <w:r>
+        <w:rPr>
+          <w:rFonts w:eastAsia="Times New Roman" w:cstheme="minorHAnsi"/>
+          <w:sz w:val="24"/>
+          <w:szCs w:val="24"/>
+          <w:lang w:eastAsia="es-ES"/>
+        </w:rPr>
+        <w:t xml:space="preserve"> a los elementos que contengan esta clase.</w:t>
+      </w:r>
+    </w:p>
+    <w:p>
+      <w:pPr>
+        <w:shd w:val="clear" w:color="auto" w:fill="FFFFFF"/>
+        <w:spacing w:before="100" w:beforeAutospacing="1" w:after="240" w:line="240" w:lineRule="auto"/>
+        <w:ind w:left="720"/>
+        <w:rPr>
+          <w:rFonts w:eastAsia="Times New Roman" w:cstheme="minorHAnsi"/>
+          <w:sz w:val="24"/>
+          <w:szCs w:val="24"/>
+          <w:lang w:eastAsia="es-ES"/>
+        </w:rPr>
+      </w:pPr>
+    </w:p>
+    <w:p>
+      <w:pPr>
+        <w:shd w:val="clear" w:color="auto" w:fill="FFFFFF"/>
+        <w:spacing w:before="100" w:beforeAutospacing="1" w:after="240" w:line="240" w:lineRule="auto"/>
+        <w:ind w:left="720"/>
+        <w:rPr>
+          <w:rFonts w:eastAsia="Times New Roman" w:cstheme="minorHAnsi"/>
+          <w:sz w:val="24"/>
+          <w:szCs w:val="24"/>
+          <w:lang w:eastAsia="es-ES"/>
+        </w:rPr>
+      </w:pPr>
+      <w:proofErr w:type="spellStart"/>
+      <w:r>
+        <w:rPr>
+          <w:rFonts w:eastAsia="Times New Roman" w:cstheme="minorHAnsi"/>
+          <w:sz w:val="24"/>
+          <w:szCs w:val="24"/>
+          <w:lang w:eastAsia="es-ES"/>
+        </w:rPr>
+        <w:lastRenderedPageBreak/>
+        <w:t>footer</w:t>
+      </w:r>
+      <w:proofErr w:type="spellEnd"/>
+      <w:r>
+        <w:rPr>
+          <w:rFonts w:eastAsia="Times New Roman" w:cstheme="minorHAnsi"/>
+          <w:sz w:val="24"/>
+          <w:szCs w:val="24"/>
+          <w:lang w:eastAsia="es-ES"/>
+        </w:rPr>
+        <w:t xml:space="preserve"> {</w:t>
+      </w:r>
+      <w:r>
+        <w:rPr>
+          <w:rFonts w:eastAsia="Times New Roman" w:cstheme="minorHAnsi"/>
+          <w:sz w:val="24"/>
+          <w:szCs w:val="24"/>
+          <w:lang w:eastAsia="es-ES"/>
+        </w:rPr>
+        <w:br/>
+      </w:r>
+      <w:r>
+        <w:rPr>
+          <w:rFonts w:eastAsia="Times New Roman" w:cstheme="minorHAnsi"/>
+          <w:sz w:val="24"/>
+          <w:szCs w:val="24"/>
+          <w:lang w:eastAsia="es-ES"/>
+        </w:rPr>
+        <w:t xml:space="preserve">  </w:t>
+      </w:r>
+      <w:proofErr w:type="spellStart"/>
+      <w:r>
+        <w:rPr>
+          <w:rFonts w:eastAsia="Times New Roman" w:cstheme="minorHAnsi"/>
+          <w:sz w:val="24"/>
+          <w:szCs w:val="24"/>
+          <w:lang w:eastAsia="es-ES"/>
+        </w:rPr>
+        <w:t>padding</w:t>
+      </w:r>
+      <w:proofErr w:type="spellEnd"/>
+      <w:r>
+        <w:rPr>
+          <w:rFonts w:eastAsia="Times New Roman" w:cstheme="minorHAnsi"/>
+          <w:sz w:val="24"/>
+          <w:szCs w:val="24"/>
+          <w:lang w:eastAsia="es-ES"/>
+        </w:rPr>
+        <w:t>-top: 20px;</w:t>
+      </w:r>
+      <w:r>
+        <w:rPr>
+          <w:rFonts w:eastAsia="Times New Roman" w:cstheme="minorHAnsi"/>
+          <w:sz w:val="24"/>
+          <w:szCs w:val="24"/>
+          <w:lang w:eastAsia="es-ES"/>
+        </w:rPr>
+        <w:br/>
+      </w:r>
+      <w:r>
+        <w:rPr>
+          <w:rFonts w:eastAsia="Times New Roman" w:cstheme="minorHAnsi"/>
+          <w:sz w:val="24"/>
+          <w:szCs w:val="24"/>
+          <w:lang w:eastAsia="es-ES"/>
+        </w:rPr>
+        <w:t>}</w:t>
+      </w:r>
+    </w:p>
+    <w:p>
+      <w:pPr>
+        <w:shd w:val="clear" w:color="auto" w:fill="FFFFFF"/>
+        <w:spacing w:before="100" w:beforeAutospacing="1" w:after="240" w:line="240" w:lineRule="auto"/>
+        <w:ind w:left="720"/>
+        <w:rPr>
+          <w:rFonts w:eastAsia="Times New Roman" w:cstheme="minorHAnsi"/>
+          <w:sz w:val="24"/>
+          <w:szCs w:val="24"/>
+          <w:lang w:eastAsia="es-ES"/>
+        </w:rPr>
+      </w:pPr>
+      <w:r>
+        <w:rPr>
+          <w:rFonts w:eastAsia="Times New Roman" w:cstheme="minorHAnsi"/>
+          <w:sz w:val="24"/>
+          <w:szCs w:val="24"/>
+          <w:lang w:eastAsia="es-ES"/>
+        </w:rPr>
+        <w:t>Lo utilizo para añadir un espacio superior a los elementos que contengan esta clase.</w:t>
+      </w:r>
+    </w:p>
+    <w:p>
+      <w:pPr>
+        <w:shd w:val="clear" w:color="auto" w:fill="FFFFFF"/>
+        <w:spacing w:before="100" w:beforeAutospacing="1" w:after="240" w:line="240" w:lineRule="auto"/>
+        <w:ind w:left="720"/>
+        <w:rPr>
+          <w:rFonts w:eastAsia="Times New Roman" w:cstheme="minorHAnsi"/>
+          <w:sz w:val="24"/>
+          <w:szCs w:val="24"/>
+          <w:lang w:eastAsia="es-ES"/>
+        </w:rPr>
+      </w:pPr>
+      <w:proofErr w:type="spellStart"/>
+      <w:proofErr w:type="gramStart"/>
+      <w:r>
+        <w:rPr>
+          <w:rFonts w:eastAsia="Times New Roman" w:cstheme="minorHAnsi"/>
+          <w:sz w:val="24"/>
+          <w:szCs w:val="24"/>
+          <w:lang w:eastAsia="es-ES"/>
+        </w:rPr>
+        <w:t>iframe</w:t>
+      </w:r>
+      <w:proofErr w:type="spellEnd"/>
+      <w:r>
+        <w:rPr>
+          <w:rFonts w:eastAsia="Times New Roman" w:cstheme="minorHAnsi"/>
+          <w:sz w:val="24"/>
+          <w:szCs w:val="24"/>
+          <w:lang w:eastAsia="es-ES"/>
+        </w:rPr>
+        <w:t>{</w:t>
+      </w:r>
+      <w:proofErr w:type="gramEnd"/>
+      <w:r>
+        <w:rPr>
+          <w:rFonts w:eastAsia="Times New Roman" w:cstheme="minorHAnsi"/>
+          <w:sz w:val="24"/>
+          <w:szCs w:val="24"/>
+          <w:lang w:eastAsia="es-ES"/>
+        </w:rPr>
+        <w:br/>
+      </w:r>
+      <w:r>
+        <w:rPr>
+          <w:rFonts w:eastAsia="Times New Roman" w:cstheme="minorHAnsi"/>
+          <w:sz w:val="24"/>
+          <w:szCs w:val="24"/>
+          <w:lang w:eastAsia="es-ES"/>
+        </w:rPr>
+        <w:t xml:space="preserve">  border:0px;</w:t>
+      </w:r>
+      <w:r>
+        <w:rPr>
+          <w:rFonts w:eastAsia="Times New Roman" w:cstheme="minorHAnsi"/>
+          <w:sz w:val="24"/>
+          <w:szCs w:val="24"/>
+          <w:lang w:eastAsia="es-ES"/>
+        </w:rPr>
+        <w:br/>
+      </w:r>
+      <w:r>
+        <w:rPr>
+          <w:rFonts w:eastAsia="Times New Roman" w:cstheme="minorHAnsi"/>
+          <w:sz w:val="24"/>
+          <w:szCs w:val="24"/>
+          <w:lang w:eastAsia="es-ES"/>
+        </w:rPr>
+        <w:t>}</w:t>
       </w:r>
       <w:bookmarkStart w:id="0" w:name="_GoBack"/>
       <w:bookmarkEnd w:id="0"/>
-      <w:proofErr w:type="spellEnd"/>
-      <w:r>
-        <w:rPr>
-          <w:rFonts w:eastAsia="Times New Roman" w:cstheme="minorHAnsi"/>
-          <w:b/>
-          <w:bCs/>
-          <w:sz w:val="24"/>
-          <w:szCs w:val="24"/>
-          <w:lang w:eastAsia="es-ES"/>
-        </w:rPr>
-        <w:t>”]</w:t>
-      </w:r>
-      <w:r>
-        <w:rPr>
-          <w:rFonts w:eastAsia="Times New Roman" w:cstheme="minorHAnsi"/>
-          <w:b/>
-          <w:bCs/>
-          <w:sz w:val="24"/>
-          <w:szCs w:val="24"/>
-          <w:lang w:eastAsia="es-ES"/>
-        </w:rPr>
-        <w:t>[</w:t>
-      </w:r>
-      <w:proofErr w:type="spellStart"/>
-      <w:r>
-        <w:rPr>
-          <w:rFonts w:eastAsia="Times New Roman" w:cstheme="minorHAnsi"/>
-          <w:b/>
-          <w:bCs/>
-          <w:sz w:val="24"/>
-          <w:szCs w:val="24"/>
-          <w:lang w:eastAsia="es-ES"/>
-        </w:rPr>
-        <w:t>src</w:t>
-      </w:r>
-      <w:proofErr w:type="spellEnd"/>
-      <w:r>
-        <w:rPr>
-          <w:rFonts w:eastAsia="Times New Roman" w:cstheme="minorHAnsi"/>
-          <w:b/>
-          <w:bCs/>
-          <w:sz w:val="24"/>
-          <w:szCs w:val="24"/>
-          <w:lang w:eastAsia="es-ES"/>
-        </w:rPr>
-        <w:t>$=”</w:t>
-      </w:r>
-      <w:proofErr w:type="spellStart"/>
-      <w:r>
-        <w:rPr>
-          <w:rFonts w:eastAsia="Times New Roman" w:cstheme="minorHAnsi"/>
-          <w:b/>
-          <w:bCs/>
-          <w:sz w:val="24"/>
-          <w:szCs w:val="24"/>
-          <w:lang w:eastAsia="es-ES"/>
-        </w:rPr>
-        <w:t>jpg</w:t>
-      </w:r>
-      <w:proofErr w:type="spellEnd"/>
-      <w:r>
-        <w:rPr>
-          <w:rFonts w:eastAsia="Times New Roman" w:cstheme="minorHAnsi"/>
-          <w:b/>
-          <w:bCs/>
-          <w:sz w:val="24"/>
-          <w:szCs w:val="24"/>
-          <w:lang w:eastAsia="es-ES"/>
-        </w:rPr>
-        <w:t>”]</w:t>
-      </w:r>
-      <w:r>
-        <w:rPr>
-          <w:rFonts w:eastAsia="Times New Roman" w:cstheme="minorHAnsi"/>
-          <w:b/>
-          <w:bCs/>
-          <w:sz w:val="24"/>
-          <w:szCs w:val="24"/>
-          <w:lang w:eastAsia="es-ES"/>
-        </w:rPr>
-        <w:t xml:space="preserve"> </w:t>
-      </w:r>
-      <w:r>
-        <w:rPr>
-          <w:rFonts w:eastAsia="Times New Roman" w:cstheme="minorHAnsi"/>
-          <w:b/>
-          <w:bCs/>
-          <w:sz w:val="24"/>
-          <w:szCs w:val="24"/>
-          <w:lang w:eastAsia="es-ES"/>
-        </w:rPr>
-        <w:t>[][</w:t>
-      </w:r>
-      <w:proofErr w:type="spellStart"/>
-      <w:r>
-        <w:rPr>
-          <w:rFonts w:eastAsia="Times New Roman" w:cstheme="minorHAnsi"/>
-          <w:b/>
-          <w:bCs/>
-          <w:sz w:val="24"/>
-          <w:szCs w:val="24"/>
-          <w:lang w:eastAsia="es-ES"/>
-        </w:rPr>
-        <w:t>src</w:t>
-      </w:r>
-      <w:proofErr w:type="spellEnd"/>
-      <w:r>
-        <w:rPr>
-          <w:rFonts w:eastAsia="Times New Roman" w:cstheme="minorHAnsi"/>
-          <w:b/>
-          <w:bCs/>
-          <w:sz w:val="24"/>
-          <w:szCs w:val="24"/>
-          <w:lang w:eastAsia="es-ES"/>
-        </w:rPr>
-        <w:t>$=”</w:t>
-      </w:r>
-      <w:r>
-        <w:rPr>
-          <w:rFonts w:eastAsia="Times New Roman" w:cstheme="minorHAnsi"/>
-          <w:b/>
-          <w:bCs/>
-          <w:sz w:val="24"/>
-          <w:szCs w:val="24"/>
-          <w:lang w:eastAsia="es-ES"/>
-        </w:rPr>
-        <w:t>JPG</w:t>
-      </w:r>
-      <w:r>
-        <w:rPr>
-          <w:rFonts w:eastAsia="Times New Roman" w:cstheme="minorHAnsi"/>
-          <w:b/>
-          <w:bCs/>
-          <w:sz w:val="24"/>
-          <w:szCs w:val="24"/>
-          <w:lang w:eastAsia="es-ES"/>
-        </w:rPr>
-        <w:t>”]</w:t>
-      </w:r>
-    </w:p>
-    <w:p>
-      <w:pPr>
-        <w:rPr>
-          <w:i/>
-          <w:iCs/>
-          <w:sz w:val="24"/>
-          <w:szCs w:val="24"/>
+    </w:p>
+    <w:p>
+      <w:pPr>
+        <w:shd w:val="clear" w:color="auto" w:fill="FFFFFF"/>
+        <w:spacing w:before="100" w:beforeAutospacing="1" w:after="240" w:line="240" w:lineRule="auto"/>
+        <w:ind w:left="720"/>
+        <w:rPr>
+          <w:rFonts w:eastAsia="Times New Roman" w:cstheme="minorHAnsi"/>
+          <w:sz w:val="24"/>
+          <w:szCs w:val="24"/>
+          <w:lang w:eastAsia="es-ES"/>
+        </w:rPr>
+      </w:pPr>
+      <w:r>
+        <w:rPr>
+          <w:rFonts w:eastAsia="Times New Roman" w:cstheme="minorHAnsi"/>
+          <w:sz w:val="24"/>
+          <w:szCs w:val="24"/>
+          <w:lang w:eastAsia="es-ES"/>
+        </w:rPr>
+        <w:t xml:space="preserve">Lo utilizo para </w:t>
+      </w:r>
+      <w:r>
+        <w:rPr>
+          <w:rFonts w:eastAsia="Times New Roman" w:cstheme="minorHAnsi"/>
+          <w:sz w:val="24"/>
+          <w:szCs w:val="24"/>
+          <w:lang w:eastAsia="es-ES"/>
+        </w:rPr>
+        <w:t>eliminar el borde</w:t>
+      </w:r>
+      <w:r>
+        <w:rPr>
+          <w:rFonts w:eastAsia="Times New Roman" w:cstheme="minorHAnsi"/>
+          <w:sz w:val="24"/>
+          <w:szCs w:val="24"/>
+          <w:lang w:eastAsia="es-ES"/>
+        </w:rPr>
+        <w:t xml:space="preserve"> a los </w:t>
+      </w:r>
+      <w:proofErr w:type="spellStart"/>
+      <w:r>
+        <w:rPr>
+          <w:rFonts w:eastAsia="Times New Roman" w:cstheme="minorHAnsi"/>
+          <w:sz w:val="24"/>
+          <w:szCs w:val="24"/>
+          <w:lang w:eastAsia="es-ES"/>
+        </w:rPr>
+        <w:t>iframe</w:t>
+      </w:r>
+      <w:proofErr w:type="spellEnd"/>
+      <w:r>
+        <w:rPr>
+          <w:rFonts w:eastAsia="Times New Roman" w:cstheme="minorHAnsi"/>
+          <w:sz w:val="24"/>
+          <w:szCs w:val="24"/>
+          <w:lang w:eastAsia="es-ES"/>
+        </w:rPr>
+        <w:t>.</w:t>
+      </w:r>
+    </w:p>
+    <w:p>
+      <w:pPr>
+        <w:shd w:val="clear" w:color="auto" w:fill="FFFFFF"/>
+        <w:spacing w:before="100" w:beforeAutospacing="1" w:after="240" w:line="240" w:lineRule="auto"/>
+        <w:ind w:left="720"/>
+        <w:rPr>
+          <w:rFonts w:eastAsia="Times New Roman" w:cstheme="minorHAnsi"/>
+          <w:sz w:val="24"/>
+          <w:szCs w:val="24"/>
+          <w:lang w:eastAsia="es-ES"/>
         </w:rPr>
       </w:pPr>
     </w:p>
@@ -6042,6 +10285,119 @@
     </w:lvl>
   </w:abstractNum>
   <w:abstractNum w:abstractNumId="5" w15:restartNumberingAfterBreak="0">
+    <w:nsid w:val="5F0470CF"/>
+    <w:multiLevelType w:val="multilevel"/>
+    <w:tmpl w:val="29CA80F2"/>
+    <w:lvl w:ilvl="0">
+      <w:start w:val="1"/>
+      <w:numFmt w:val="decimal"/>
+      <w:lvlText w:val="%1."/>
+      <w:lvlJc w:val="left"/>
+      <w:pPr>
+        <w:tabs>
+          <w:tab w:val="num" w:pos="720"/>
+        </w:tabs>
+        <w:ind w:left="720" w:hanging="360"/>
+      </w:pPr>
+    </w:lvl>
+    <w:lvl w:ilvl="1" w:tentative="1">
+      <w:start w:val="1"/>
+      <w:numFmt w:val="decimal"/>
+      <w:lvlText w:val="%2."/>
+      <w:lvlJc w:val="left"/>
+      <w:pPr>
+        <w:tabs>
+          <w:tab w:val="num" w:pos="1440"/>
+        </w:tabs>
+        <w:ind w:left="1440" w:hanging="360"/>
+      </w:pPr>
+    </w:lvl>
+    <w:lvl w:ilvl="2" w:tentative="1">
+      <w:start w:val="1"/>
+      <w:numFmt w:val="decimal"/>
+      <w:lvlText w:val="%3."/>
+      <w:lvlJc w:val="left"/>
+      <w:pPr>
+        <w:tabs>
+          <w:tab w:val="num" w:pos="2160"/>
+        </w:tabs>
+        <w:ind w:left="2160" w:hanging="360"/>
+      </w:pPr>
+    </w:lvl>
+    <w:lvl w:ilvl="3" w:tentative="1">
+      <w:start w:val="1"/>
+      <w:numFmt w:val="decimal"/>
+      <w:lvlText w:val="%4."/>
+      <w:lvlJc w:val="left"/>
+      <w:pPr>
+        <w:tabs>
+          <w:tab w:val="num" w:pos="2880"/>
+        </w:tabs>
+        <w:ind w:left="2880" w:hanging="360"/>
+      </w:pPr>
+    </w:lvl>
+    <w:lvl w:ilvl="4" w:tentative="1">
+      <w:start w:val="1"/>
+      <w:numFmt w:val="decimal"/>
+      <w:lvlText w:val="%5."/>
+      <w:lvlJc w:val="left"/>
+      <w:pPr>
+        <w:tabs>
+          <w:tab w:val="num" w:pos="3600"/>
+        </w:tabs>
+        <w:ind w:left="3600" w:hanging="360"/>
+      </w:pPr>
+    </w:lvl>
+    <w:lvl w:ilvl="5" w:tentative="1">
+      <w:start w:val="1"/>
+      <w:numFmt w:val="decimal"/>
+      <w:lvlText w:val="%6."/>
+      <w:lvlJc w:val="left"/>
+      <w:pPr>
+        <w:tabs>
+          <w:tab w:val="num" w:pos="4320"/>
+        </w:tabs>
+        <w:ind w:left="4320" w:hanging="360"/>
+      </w:pPr>
+    </w:lvl>
+    <w:lvl w:ilvl="6" w:tentative="1">
+      <w:start w:val="1"/>
+      <w:numFmt w:val="decimal"/>
+      <w:lvlText w:val="%7."/>
+      <w:lvlJc w:val="left"/>
+      <w:pPr>
+        <w:tabs>
+          <w:tab w:val="num" w:pos="5040"/>
+        </w:tabs>
+        <w:ind w:left="5040" w:hanging="360"/>
+      </w:pPr>
+    </w:lvl>
+    <w:lvl w:ilvl="7" w:tentative="1">
+      <w:start w:val="1"/>
+      <w:numFmt w:val="decimal"/>
+      <w:lvlText w:val="%8."/>
+      <w:lvlJc w:val="left"/>
+      <w:pPr>
+        <w:tabs>
+          <w:tab w:val="num" w:pos="5760"/>
+        </w:tabs>
+        <w:ind w:left="5760" w:hanging="360"/>
+      </w:pPr>
+    </w:lvl>
+    <w:lvl w:ilvl="8" w:tentative="1">
+      <w:start w:val="1"/>
+      <w:numFmt w:val="decimal"/>
+      <w:lvlText w:val="%9."/>
+      <w:lvlJc w:val="left"/>
+      <w:pPr>
+        <w:tabs>
+          <w:tab w:val="num" w:pos="6480"/>
+        </w:tabs>
+        <w:ind w:left="6480" w:hanging="360"/>
+      </w:pPr>
+    </w:lvl>
+  </w:abstractNum>
+  <w:abstractNum w:abstractNumId="6" w15:restartNumberingAfterBreak="0">
     <w:nsid w:val="606251C6"/>
     <w:multiLevelType w:val="multilevel"/>
     <w:tmpl w:val="A23675A0"/>
@@ -6154,7 +10510,7 @@
       </w:rPr>
     </w:lvl>
   </w:abstractNum>
-  <w:abstractNum w:abstractNumId="6" w15:restartNumberingAfterBreak="0">
+  <w:abstractNum w:abstractNumId="7" w15:restartNumberingAfterBreak="0">
     <w:nsid w:val="6CC20E26"/>
     <w:multiLevelType w:val="multilevel"/>
     <w:tmpl w:val="0848F47C"/>
@@ -6313,16 +10669,19 @@
     <w:abstractNumId w:val="1"/>
   </w:num>
   <w:num w:numId="4">
-    <w:abstractNumId w:val="5"/>
+    <w:abstractNumId w:val="6"/>
   </w:num>
   <w:num w:numId="5">
-    <w:abstractNumId w:val="6"/>
+    <w:abstractNumId w:val="7"/>
   </w:num>
   <w:num w:numId="6">
     <w:abstractNumId w:val="2"/>
   </w:num>
   <w:num w:numId="7">
     <w:abstractNumId w:val="0"/>
+  </w:num>
+  <w:num w:numId="8">
+    <w:abstractNumId w:val="5"/>
   </w:num>
 </w:numbering>
 </file>
@@ -6450,6 +10809,7 @@
     <w:lsdException w:name="HTML Sample" w:semiHidden="1" w:unhideWhenUsed="1"/>
     <w:lsdException w:name="HTML Typewriter" w:semiHidden="1" w:unhideWhenUsed="1"/>
     <w:lsdException w:name="HTML Variable" w:semiHidden="1" w:unhideWhenUsed="1"/>
+    <w:lsdException w:name="Normal Table" w:semiHidden="1" w:unhideWhenUsed="1"/>
     <w:lsdException w:name="annotation subject" w:semiHidden="1" w:unhideWhenUsed="1"/>
     <w:lsdException w:name="No List" w:semiHidden="1" w:unhideWhenUsed="1"/>
     <w:lsdException w:name="Outline List 1" w:semiHidden="1" w:unhideWhenUsed="1"/>
@@ -6495,9 +10855,11 @@
     <w:lsdException w:name="Table Subtle 1" w:semiHidden="1" w:unhideWhenUsed="1"/>
     <w:lsdException w:name="Table Subtle 2" w:semiHidden="1" w:unhideWhenUsed="1"/>
     <w:lsdException w:name="Table Web 1" w:semiHidden="1" w:unhideWhenUsed="1"/>
+    <w:lsdException w:name="Table Web 2" w:semiHidden="1" w:unhideWhenUsed="1"/>
     <w:lsdException w:name="Table Web 3" w:semiHidden="1" w:unhideWhenUsed="1"/>
     <w:lsdException w:name="Balloon Text" w:semiHidden="1" w:unhideWhenUsed="1"/>
     <w:lsdException w:name="Table Grid" w:uiPriority="39"/>
+    <w:lsdException w:name="Table Theme" w:semiHidden="1" w:unhideWhenUsed="1"/>
     <w:lsdException w:name="Placeholder Text" w:semiHidden="1"/>
     <w:lsdException w:name="No Spacing" w:uiPriority="1" w:qFormat="1"/>
     <w:lsdException w:name="Light Shading" w:uiPriority="60"/>
@@ -6727,6 +11089,7 @@
   <w:style w:type="character" w:default="1" w:styleId="Fuentedeprrafopredeter">
     <w:name w:val="Default Paragraph Font"/>
     <w:uiPriority w:val="1"/>
+    <w:semiHidden/>
     <w:unhideWhenUsed/>
   </w:style>
   <w:style w:type="table" w:default="1" w:styleId="Tablanormal">
